--- a/KTR_PZ_Baranov_A_A.docx
+++ b/KTR_PZ_Baranov_A_A.docx
@@ -10,6 +10,7 @@
           <w:b/>
           <w:bCs/>
           <w:iCs/>
+          <w:color w:val="000000" w:themeColor="text1"/>
           <w:szCs w:val="28"/>
         </w:rPr>
       </w:pPr>
@@ -18,6 +19,7 @@
           <w:b/>
           <w:bCs/>
           <w:iCs/>
+          <w:color w:val="000000" w:themeColor="text1"/>
           <w:szCs w:val="28"/>
         </w:rPr>
         <w:t xml:space="preserve">Государственное бюджетное профессиональное образовательное учреждение города Москвы  </w:t>
@@ -31,6 +33,7 @@
           <w:b/>
           <w:bCs/>
           <w:iCs/>
+          <w:color w:val="000000" w:themeColor="text1"/>
           <w:szCs w:val="28"/>
         </w:rPr>
       </w:pPr>
@@ -39,6 +42,7 @@
           <w:b/>
           <w:bCs/>
           <w:iCs/>
+          <w:color w:val="000000" w:themeColor="text1"/>
           <w:szCs w:val="28"/>
         </w:rPr>
         <w:t xml:space="preserve"> «Московский государственный колледж электромеханики</w:t>
@@ -52,6 +56,7 @@
           <w:b/>
           <w:bCs/>
           <w:iCs/>
+          <w:color w:val="000000" w:themeColor="text1"/>
           <w:szCs w:val="28"/>
         </w:rPr>
       </w:pPr>
@@ -60,10 +65,24 @@
           <w:b/>
           <w:bCs/>
           <w:iCs/>
+          <w:color w:val="000000" w:themeColor="text1"/>
           <w:szCs w:val="28"/>
         </w:rPr>
         <w:t xml:space="preserve"> и информационных технологий»</w:t>
       </w:r>
+    </w:p>
+    <w:p>
+      <w:pPr>
+        <w:ind w:right="51"/>
+        <w:jc w:val="center"/>
+        <w:rPr>
+          <w:b/>
+          <w:bCs/>
+          <w:iCs/>
+          <w:color w:val="000000" w:themeColor="text1"/>
+          <w:szCs w:val="28"/>
+        </w:rPr>
+      </w:pPr>
     </w:p>
     <w:p>
       <w:pPr>
@@ -72,68 +91,16 @@
         </w:tabs>
         <w:jc w:val="center"/>
         <w:rPr>
+          <w:color w:val="000000" w:themeColor="text1"/>
           <w:szCs w:val="28"/>
         </w:rPr>
       </w:pPr>
       <w:r>
         <w:rPr>
+          <w:color w:val="000000" w:themeColor="text1"/>
           <w:szCs w:val="28"/>
         </w:rPr>
-        <w:tab/>
-      </w:r>
-      <w:r>
-        <w:rPr>
-          <w:szCs w:val="28"/>
-        </w:rPr>
-        <w:tab/>
-      </w:r>
-      <w:r>
-        <w:rPr>
-          <w:szCs w:val="28"/>
-        </w:rPr>
-        <w:tab/>
-      </w:r>
-      <w:r>
-        <w:rPr>
-          <w:szCs w:val="28"/>
-        </w:rPr>
-        <w:tab/>
-      </w:r>
-      <w:r>
-        <w:rPr>
-          <w:szCs w:val="28"/>
-        </w:rPr>
-        <w:tab/>
-      </w:r>
-      <w:r>
-        <w:rPr>
-          <w:szCs w:val="28"/>
-        </w:rPr>
-        <w:tab/>
-        <w:t xml:space="preserve">   </w:t>
-      </w:r>
-    </w:p>
-    <w:p>
-      <w:pPr>
-        <w:tabs>
-          <w:tab w:val="left" w:pos="2410"/>
-        </w:tabs>
-        <w:jc w:val="center"/>
-        <w:rPr>
-          <w:szCs w:val="28"/>
-        </w:rPr>
-      </w:pPr>
-      <w:r>
-        <w:rPr>
-          <w:szCs w:val="28"/>
-        </w:rPr>
-        <w:t xml:space="preserve">                 </w:t>
-      </w:r>
-      <w:r>
-        <w:rPr>
-          <w:szCs w:val="28"/>
-        </w:rPr>
-        <w:t>Допущено к защите</w:t>
+        <w:t xml:space="preserve">                 Допущено к защите</w:t>
       </w:r>
     </w:p>
     <w:p>
@@ -143,11 +110,13 @@
         </w:tabs>
         <w:jc w:val="right"/>
         <w:rPr>
+          <w:color w:val="000000" w:themeColor="text1"/>
           <w:szCs w:val="28"/>
         </w:rPr>
       </w:pPr>
       <w:r>
         <w:rPr>
+          <w:color w:val="000000" w:themeColor="text1"/>
           <w:szCs w:val="28"/>
         </w:rPr>
         <w:t>зам. директора по содержанию образования</w:t>
@@ -160,20 +129,16 @@
         </w:tabs>
         <w:jc w:val="right"/>
         <w:rPr>
+          <w:color w:val="000000" w:themeColor="text1"/>
           <w:szCs w:val="28"/>
         </w:rPr>
       </w:pPr>
       <w:r>
         <w:rPr>
+          <w:color w:val="000000" w:themeColor="text1"/>
           <w:szCs w:val="28"/>
         </w:rPr>
-        <w:t xml:space="preserve">___________ </w:t>
-      </w:r>
-      <w:r>
-        <w:rPr>
-          <w:szCs w:val="28"/>
-        </w:rPr>
-        <w:t>С. И. Горбунов</w:t>
+        <w:t>___________ С. И. Горбунов</w:t>
       </w:r>
     </w:p>
     <w:p>
@@ -183,26 +148,16 @@
         </w:tabs>
         <w:jc w:val="right"/>
         <w:rPr>
+          <w:color w:val="000000" w:themeColor="text1"/>
           <w:szCs w:val="28"/>
         </w:rPr>
       </w:pPr>
       <w:r>
         <w:rPr>
+          <w:color w:val="000000" w:themeColor="text1"/>
           <w:szCs w:val="28"/>
         </w:rPr>
-        <w:t>« ____ » ___________ 20</w:t>
-      </w:r>
-      <w:r>
-        <w:rPr>
-          <w:szCs w:val="28"/>
-        </w:rPr>
-        <w:t>21</w:t>
-      </w:r>
-      <w:r>
-        <w:rPr>
-          <w:szCs w:val="28"/>
-        </w:rPr>
-        <w:t>г.</w:t>
+        <w:t>« ____ » ___________ 2021г.</w:t>
       </w:r>
     </w:p>
     <w:p>
@@ -211,12 +166,13 @@
           <w:tab w:val="left" w:pos="2410"/>
         </w:tabs>
         <w:rPr>
+          <w:color w:val="000000" w:themeColor="text1"/>
           <w:szCs w:val="28"/>
         </w:rPr>
       </w:pPr>
       <w:r>
         <w:rPr>
-          <w:color w:val="0070C0"/>
+          <w:color w:val="000000" w:themeColor="text1"/>
           <w:szCs w:val="28"/>
         </w:rPr>
         <w:tab/>
@@ -226,12 +182,14 @@
       <w:pPr>
         <w:jc w:val="center"/>
         <w:rPr>
+          <w:color w:val="000000" w:themeColor="text1"/>
           <w:sz w:val="40"/>
           <w:szCs w:val="40"/>
         </w:rPr>
       </w:pPr>
       <w:r>
         <w:rPr>
+          <w:color w:val="000000" w:themeColor="text1"/>
           <w:sz w:val="40"/>
           <w:szCs w:val="40"/>
         </w:rPr>
@@ -242,6 +200,7 @@
       <w:pPr>
         <w:jc w:val="center"/>
         <w:rPr>
+          <w:color w:val="000000" w:themeColor="text1"/>
           <w:sz w:val="40"/>
           <w:szCs w:val="40"/>
         </w:rPr>
@@ -251,124 +210,81 @@
       <w:pPr>
         <w:jc w:val="both"/>
         <w:rPr>
+          <w:sz w:val="22"/>
+        </w:rPr>
+      </w:pPr>
+      <w:r>
+        <w:rPr>
+          <w:color w:val="000000" w:themeColor="text1"/>
+          <w:sz w:val="32"/>
+          <w:szCs w:val="32"/>
+        </w:rPr>
+        <w:t xml:space="preserve">  Тема: «</w:t>
+      </w:r>
+      <w:r>
+        <w:rPr>
+          <w:b/>
+          <w:i/>
+          <w:sz w:val="24"/>
+          <w:szCs w:val="28"/>
+        </w:rPr>
+        <w:t>Разработка программы для ПЭВМ по расчёту асинхронных двигателей</w:t>
+      </w:r>
+      <w:r>
+        <w:rPr>
+          <w:sz w:val="22"/>
+        </w:rPr>
+        <w:t>»</w:t>
+      </w:r>
+    </w:p>
+    <w:p>
+      <w:pPr>
+        <w:jc w:val="both"/>
+        <w:rPr>
+          <w:sz w:val="22"/>
+        </w:rPr>
+      </w:pPr>
+      <w:bookmarkStart w:id="0" w:name="_GoBack"/>
+      <w:bookmarkEnd w:id="0"/>
+    </w:p>
+    <w:p>
+      <w:pPr>
+        <w:jc w:val="both"/>
+        <w:rPr>
+          <w:color w:val="000000" w:themeColor="text1"/>
+          <w:u w:val="single"/>
+        </w:rPr>
+      </w:pPr>
+      <w:r>
+        <w:rPr>
+          <w:color w:val="000000" w:themeColor="text1"/>
+          <w:sz w:val="32"/>
+          <w:szCs w:val="32"/>
+        </w:rPr>
+        <w:t xml:space="preserve">Специальность: </w:t>
+      </w:r>
+      <w:r>
+        <w:rPr>
+          <w:color w:val="000000" w:themeColor="text1"/>
+          <w:sz w:val="32"/>
+          <w:szCs w:val="32"/>
+        </w:rPr>
+        <w:tab/>
+      </w:r>
+      <w:r>
+        <w:rPr>
+          <w:color w:val="000000" w:themeColor="text1"/>
           <w:sz w:val="32"/>
           <w:szCs w:val="32"/>
           <w:u w:val="single"/>
         </w:rPr>
-      </w:pPr>
-      <w:r>
-        <w:rPr>
-          <w:sz w:val="32"/>
-          <w:szCs w:val="32"/>
-        </w:rPr>
-        <w:t xml:space="preserve"> </w:t>
-      </w:r>
-      <w:r>
-        <w:rPr>
-          <w:sz w:val="32"/>
-          <w:szCs w:val="32"/>
-        </w:rPr>
-        <w:t xml:space="preserve"> </w:t>
-      </w:r>
-      <w:r>
-        <w:rPr>
-          <w:sz w:val="32"/>
-          <w:szCs w:val="32"/>
-        </w:rPr>
-        <w:t xml:space="preserve">Тема: </w:t>
-      </w:r>
-      <w:r>
-        <w:rPr>
-          <w:sz w:val="32"/>
-          <w:szCs w:val="32"/>
-        </w:rPr>
-        <w:t>«</w:t>
-      </w:r>
-      <w:r>
-        <w:rPr>
-          <w:sz w:val="32"/>
-          <w:szCs w:val="32"/>
-          <w:u w:val="single"/>
-        </w:rPr>
-        <w:t>…………_____________________________……..»</w:t>
-      </w:r>
-    </w:p>
-    <w:p>
-      <w:pPr>
-        <w:jc w:val="center"/>
-        <w:rPr>
-          <w:sz w:val="40"/>
-          <w:szCs w:val="40"/>
-        </w:rPr>
-      </w:pPr>
-    </w:p>
-    <w:p>
-      <w:pPr>
-        <w:jc w:val="center"/>
-        <w:rPr>
-          <w:b/>
-          <w:sz w:val="36"/>
-          <w:szCs w:val="36"/>
-        </w:rPr>
-      </w:pPr>
-    </w:p>
-    <w:p>
-      <w:pPr>
-        <w:jc w:val="both"/>
-        <w:rPr>
-          <w:u w:val="single"/>
-        </w:rPr>
-      </w:pPr>
-      <w:r>
-        <w:rPr>
-          <w:sz w:val="32"/>
-          <w:szCs w:val="32"/>
-        </w:rPr>
-        <w:t xml:space="preserve">Специальность: </w:t>
-      </w:r>
-      <w:r>
-        <w:rPr>
-          <w:sz w:val="32"/>
-          <w:szCs w:val="32"/>
-        </w:rPr>
-        <w:tab/>
-      </w:r>
-      <w:r>
-        <w:rPr>
-          <w:sz w:val="32"/>
-          <w:szCs w:val="32"/>
-          <w:u w:val="single"/>
-        </w:rPr>
-        <w:t>13.02.10</w:t>
-      </w:r>
-      <w:r>
-        <w:rPr>
-          <w:sz w:val="32"/>
-          <w:szCs w:val="32"/>
-          <w:u w:val="single"/>
-        </w:rPr>
-        <w:t xml:space="preserve"> «</w:t>
-      </w:r>
-      <w:r>
-        <w:rPr>
-          <w:sz w:val="32"/>
-          <w:szCs w:val="32"/>
-          <w:u w:val="single"/>
-        </w:rPr>
-        <w:t>Электрические машины и аппараты</w:t>
-      </w:r>
-      <w:r>
-        <w:rPr>
-          <w:sz w:val="32"/>
-          <w:szCs w:val="32"/>
-          <w:u w:val="single"/>
-        </w:rPr>
-        <w:t>»</w:t>
-      </w:r>
-    </w:p>
-    <w:p>
-      <w:pPr>
-        <w:rPr>
+        <w:t>13.02.10 «Электрические машины и аппараты»</w:t>
+      </w:r>
+    </w:p>
+    <w:p>
+      <w:pPr>
+        <w:rPr>
+          <w:color w:val="000000" w:themeColor="text1"/>
           <w:szCs w:val="28"/>
         </w:rPr>
       </w:pPr>
@@ -376,6 +292,7 @@
     <w:p>
       <w:pPr>
         <w:rPr>
+          <w:color w:val="000000" w:themeColor="text1"/>
           <w:szCs w:val="28"/>
         </w:rPr>
       </w:pPr>
@@ -383,6 +300,7 @@
     <w:p>
       <w:pPr>
         <w:rPr>
+          <w:color w:val="000000" w:themeColor="text1"/>
           <w:szCs w:val="28"/>
         </w:rPr>
       </w:pPr>
@@ -390,6 +308,15 @@
     <w:p>
       <w:pPr>
         <w:rPr>
+          <w:color w:val="000000" w:themeColor="text1"/>
+          <w:szCs w:val="28"/>
+        </w:rPr>
+      </w:pPr>
+    </w:p>
+    <w:p>
+      <w:pPr>
+        <w:rPr>
+          <w:color w:val="000000" w:themeColor="text1"/>
           <w:szCs w:val="28"/>
         </w:rPr>
       </w:pPr>
@@ -412,11 +339,13 @@
           <w:p>
             <w:pPr>
               <w:rPr>
+                <w:color w:val="000000" w:themeColor="text1"/>
                 <w:szCs w:val="28"/>
               </w:rPr>
             </w:pPr>
             <w:r>
               <w:rPr>
+                <w:color w:val="000000" w:themeColor="text1"/>
                 <w:szCs w:val="28"/>
               </w:rPr>
               <w:t>Выполнил</w:t>
@@ -430,24 +359,21 @@
           <w:p>
             <w:pPr>
               <w:rPr>
+                <w:color w:val="000000" w:themeColor="text1"/>
                 <w:szCs w:val="28"/>
                 <w:u w:val="single"/>
               </w:rPr>
             </w:pPr>
             <w:r>
               <w:rPr>
+                <w:color w:val="000000" w:themeColor="text1"/>
                 <w:szCs w:val="28"/>
               </w:rPr>
-              <w:t xml:space="preserve">Студент группы </w:t>
-            </w:r>
-            <w:r>
-              <w:rPr>
-                <w:szCs w:val="28"/>
-              </w:rPr>
-              <w:t xml:space="preserve"> </w:t>
-            </w:r>
-            <w:r>
-              <w:rPr>
+              <w:t xml:space="preserve">Студент группы  </w:t>
+            </w:r>
+            <w:r>
+              <w:rPr>
+                <w:color w:val="000000" w:themeColor="text1"/>
                 <w:szCs w:val="28"/>
                 <w:u w:val="single"/>
               </w:rPr>
@@ -457,29 +383,20 @@
           <w:p>
             <w:pPr>
               <w:rPr>
+                <w:color w:val="000000" w:themeColor="text1"/>
                 <w:szCs w:val="28"/>
               </w:rPr>
             </w:pPr>
             <w:r>
               <w:rPr>
+                <w:color w:val="000000" w:themeColor="text1"/>
                 <w:szCs w:val="28"/>
               </w:rPr>
-              <w:t xml:space="preserve">__________  </w:t>
-            </w:r>
-            <w:r>
-              <w:rPr>
-                <w:szCs w:val="28"/>
-              </w:rPr>
-              <w:t xml:space="preserve">  </w:t>
-            </w:r>
-            <w:r>
-              <w:rPr>
-                <w:szCs w:val="28"/>
-              </w:rPr>
-              <w:t>_</w:t>
-            </w:r>
-            <w:r>
-              <w:rPr>
+              <w:t>__________    _</w:t>
+            </w:r>
+            <w:r>
+              <w:rPr>
+                <w:color w:val="000000" w:themeColor="text1"/>
                 <w:szCs w:val="28"/>
                 <w:u w:val="single"/>
               </w:rPr>
@@ -487,6 +404,7 @@
             </w:r>
             <w:r>
               <w:rPr>
+                <w:color w:val="000000" w:themeColor="text1"/>
                 <w:szCs w:val="28"/>
               </w:rPr>
               <w:t>__</w:t>
@@ -495,26 +413,16 @@
           <w:p>
             <w:pPr>
               <w:rPr>
+                <w:color w:val="000000" w:themeColor="text1"/>
                 <w:vertAlign w:val="subscript"/>
               </w:rPr>
             </w:pPr>
             <w:r>
               <w:rPr>
+                <w:color w:val="000000" w:themeColor="text1"/>
                 <w:vertAlign w:val="subscript"/>
               </w:rPr>
-              <w:t xml:space="preserve">    (подпись)         </w:t>
-            </w:r>
-            <w:r>
-              <w:rPr>
-                <w:vertAlign w:val="subscript"/>
-              </w:rPr>
-              <w:t xml:space="preserve">                        </w:t>
-            </w:r>
-            <w:r>
-              <w:rPr>
-                <w:vertAlign w:val="subscript"/>
-              </w:rPr>
-              <w:t xml:space="preserve">   (ФИО)</w:t>
+              <w:t xml:space="preserve">    (подпись)                                    (ФИО)</w:t>
             </w:r>
           </w:p>
         </w:tc>
@@ -530,6 +438,7 @@
           <w:p>
             <w:pPr>
               <w:rPr>
+                <w:color w:val="000000" w:themeColor="text1"/>
                 <w:szCs w:val="28"/>
               </w:rPr>
             </w:pPr>
@@ -537,11 +446,13 @@
           <w:p>
             <w:pPr>
               <w:rPr>
+                <w:color w:val="000000" w:themeColor="text1"/>
                 <w:szCs w:val="28"/>
               </w:rPr>
             </w:pPr>
             <w:r>
               <w:rPr>
+                <w:color w:val="000000" w:themeColor="text1"/>
                 <w:szCs w:val="28"/>
               </w:rPr>
               <w:t xml:space="preserve">Руководитель </w:t>
@@ -550,11 +461,13 @@
           <w:p>
             <w:pPr>
               <w:rPr>
+                <w:color w:val="000000" w:themeColor="text1"/>
                 <w:szCs w:val="28"/>
               </w:rPr>
             </w:pPr>
             <w:r>
               <w:rPr>
+                <w:color w:val="000000" w:themeColor="text1"/>
                 <w:szCs w:val="28"/>
               </w:rPr>
               <w:t>выпускной квалификационной</w:t>
@@ -563,11 +476,13 @@
           <w:p>
             <w:pPr>
               <w:rPr>
+                <w:color w:val="000000" w:themeColor="text1"/>
                 <w:szCs w:val="28"/>
               </w:rPr>
             </w:pPr>
             <w:r>
               <w:rPr>
+                <w:color w:val="000000" w:themeColor="text1"/>
                 <w:szCs w:val="28"/>
               </w:rPr>
               <w:t>работы</w:t>
@@ -576,6 +491,7 @@
           <w:p>
             <w:pPr>
               <w:rPr>
+                <w:color w:val="000000" w:themeColor="text1"/>
                 <w:szCs w:val="28"/>
               </w:rPr>
             </w:pPr>
@@ -588,6 +504,7 @@
           <w:p>
             <w:pPr>
               <w:rPr>
+                <w:color w:val="000000" w:themeColor="text1"/>
                 <w:szCs w:val="28"/>
               </w:rPr>
             </w:pPr>
@@ -595,17 +512,20 @@
           <w:p>
             <w:pPr>
               <w:rPr>
+                <w:color w:val="000000" w:themeColor="text1"/>
                 <w:szCs w:val="28"/>
               </w:rPr>
             </w:pPr>
             <w:r>
               <w:rPr>
+                <w:color w:val="000000" w:themeColor="text1"/>
                 <w:szCs w:val="28"/>
               </w:rPr>
               <w:t>_</w:t>
             </w:r>
             <w:r>
               <w:rPr>
+                <w:color w:val="000000" w:themeColor="text1"/>
                 <w:szCs w:val="28"/>
                 <w:u w:val="single"/>
               </w:rPr>
@@ -613,6 +533,7 @@
             </w:r>
             <w:r>
               <w:rPr>
+                <w:color w:val="000000" w:themeColor="text1"/>
                 <w:szCs w:val="28"/>
               </w:rPr>
               <w:t>_______</w:t>
@@ -621,11 +542,13 @@
           <w:p>
             <w:pPr>
               <w:rPr>
+                <w:color w:val="000000" w:themeColor="text1"/>
                 <w:vertAlign w:val="subscript"/>
               </w:rPr>
             </w:pPr>
             <w:r>
               <w:rPr>
+                <w:color w:val="000000" w:themeColor="text1"/>
                 <w:vertAlign w:val="subscript"/>
               </w:rPr>
               <w:t xml:space="preserve">                      (должность, место работы)</w:t>
@@ -634,17 +557,20 @@
           <w:p>
             <w:pPr>
               <w:rPr>
+                <w:color w:val="000000" w:themeColor="text1"/>
                 <w:szCs w:val="28"/>
               </w:rPr>
             </w:pPr>
             <w:r>
               <w:rPr>
+                <w:color w:val="000000" w:themeColor="text1"/>
                 <w:szCs w:val="28"/>
               </w:rPr>
               <w:t>____________   __</w:t>
             </w:r>
             <w:r>
               <w:rPr>
+                <w:color w:val="000000" w:themeColor="text1"/>
                 <w:szCs w:val="28"/>
                 <w:u w:val="single"/>
               </w:rPr>
@@ -652,6 +578,7 @@
             </w:r>
             <w:r>
               <w:rPr>
+                <w:color w:val="000000" w:themeColor="text1"/>
                 <w:szCs w:val="28"/>
               </w:rPr>
               <w:t>__</w:t>
@@ -660,26 +587,16 @@
           <w:p>
             <w:pPr>
               <w:rPr>
+                <w:color w:val="000000" w:themeColor="text1"/>
                 <w:vertAlign w:val="subscript"/>
               </w:rPr>
             </w:pPr>
             <w:r>
               <w:rPr>
+                <w:color w:val="000000" w:themeColor="text1"/>
                 <w:vertAlign w:val="subscript"/>
               </w:rPr>
-              <w:t xml:space="preserve">       (подпись)                           </w:t>
-            </w:r>
-            <w:r>
-              <w:rPr>
-                <w:vertAlign w:val="subscript"/>
-              </w:rPr>
-              <w:t xml:space="preserve">  </w:t>
-            </w:r>
-            <w:r>
-              <w:rPr>
-                <w:vertAlign w:val="subscript"/>
-              </w:rPr>
-              <w:t xml:space="preserve">   (ФИО)               </w:t>
+              <w:t xml:space="preserve">       (подпись)                                (ФИО)               </w:t>
             </w:r>
           </w:p>
         </w:tc>
@@ -692,6 +609,7 @@
           <w:p>
             <w:pPr>
               <w:rPr>
+                <w:color w:val="000000" w:themeColor="text1"/>
                 <w:szCs w:val="28"/>
               </w:rPr>
             </w:pPr>
@@ -707,7 +625,7 @@
               <w:ind w:left="200" w:right="-23"/>
               <w:rPr>
                 <w:bCs/>
-                <w:color w:val="FF0000"/>
+                <w:color w:val="000000" w:themeColor="text1"/>
                 <w:sz w:val="24"/>
               </w:rPr>
             </w:pPr>
@@ -716,18 +634,21 @@
             <w:pPr>
               <w:ind w:left="200" w:right="-23"/>
               <w:rPr>
+                <w:color w:val="000000" w:themeColor="text1"/>
                 <w:sz w:val="24"/>
               </w:rPr>
             </w:pPr>
             <w:r>
               <w:rPr>
                 <w:bCs/>
+                <w:color w:val="000000" w:themeColor="text1"/>
                 <w:sz w:val="24"/>
               </w:rPr>
               <w:t>Оценка ВКР</w:t>
             </w:r>
             <w:r>
               <w:rPr>
+                <w:color w:val="000000" w:themeColor="text1"/>
                 <w:sz w:val="24"/>
               </w:rPr>
               <w:t xml:space="preserve"> «______________»</w:t>
@@ -737,6 +658,7 @@
             <w:pPr>
               <w:ind w:left="200" w:right="-23"/>
               <w:rPr>
+                <w:color w:val="000000" w:themeColor="text1"/>
                 <w:sz w:val="24"/>
               </w:rPr>
             </w:pPr>
@@ -745,37 +667,28 @@
             <w:pPr>
               <w:ind w:left="200" w:right="-23"/>
               <w:rPr>
+                <w:color w:val="000000" w:themeColor="text1"/>
                 <w:sz w:val="24"/>
               </w:rPr>
             </w:pPr>
             <w:r>
               <w:rPr>
+                <w:color w:val="000000" w:themeColor="text1"/>
                 <w:sz w:val="24"/>
               </w:rPr>
-              <w:t>«_____»______________20</w:t>
-            </w:r>
-            <w:r>
-              <w:rPr>
-                <w:sz w:val="24"/>
-              </w:rPr>
-              <w:t>21</w:t>
-            </w:r>
-            <w:r>
-              <w:rPr>
-                <w:sz w:val="24"/>
-              </w:rPr>
-              <w:t xml:space="preserve"> г.</w:t>
+              <w:t>«_____»______________2021 г.</w:t>
             </w:r>
           </w:p>
           <w:p>
             <w:pPr>
               <w:rPr>
+                <w:color w:val="000000" w:themeColor="text1"/>
                 <w:szCs w:val="28"/>
               </w:rPr>
             </w:pPr>
             <w:r>
               <w:rPr>
-                <w:color w:val="FF0000"/>
+                <w:color w:val="000000" w:themeColor="text1"/>
                 <w:sz w:val="24"/>
               </w:rPr>
               <w:t xml:space="preserve">    </w:t>
@@ -789,10 +702,10 @@
         <w:tabs>
           <w:tab w:val="left" w:pos="720"/>
         </w:tabs>
-        <w:jc w:val="center"/>
         <w:rPr>
           <w:rStyle w:val="Strong"/>
           <w:b w:val="0"/>
+          <w:color w:val="000000" w:themeColor="text1"/>
           <w:szCs w:val="28"/>
         </w:rPr>
       </w:pPr>
@@ -806,6 +719,7 @@
         <w:rPr>
           <w:rStyle w:val="Strong"/>
           <w:b w:val="0"/>
+          <w:color w:val="000000" w:themeColor="text1"/>
           <w:szCs w:val="28"/>
         </w:rPr>
       </w:pPr>
@@ -818,48 +732,25 @@
         <w:jc w:val="center"/>
         <w:rPr>
           <w:rStyle w:val="Strong"/>
-          <w:b w:val="0"/>
+          <w:color w:val="000000" w:themeColor="text1"/>
           <w:szCs w:val="28"/>
         </w:rPr>
       </w:pPr>
-    </w:p>
-    <w:p>
-      <w:pPr>
-        <w:tabs>
-          <w:tab w:val="left" w:pos="720"/>
-        </w:tabs>
-        <w:jc w:val="center"/>
+      <w:r>
         <w:rPr>
           <w:rStyle w:val="Strong"/>
-          <w:b w:val="0"/>
+          <w:color w:val="000000" w:themeColor="text1"/>
           <w:szCs w:val="28"/>
         </w:rPr>
-      </w:pPr>
-    </w:p>
-    <w:p>
-      <w:pPr>
-        <w:tabs>
-          <w:tab w:val="left" w:pos="720"/>
-        </w:tabs>
-        <w:jc w:val="center"/>
+        <w:t>Москва</w:t>
+      </w:r>
+      <w:r>
         <w:rPr>
           <w:rStyle w:val="Strong"/>
+          <w:color w:val="000000" w:themeColor="text1"/>
           <w:szCs w:val="28"/>
         </w:rPr>
-      </w:pPr>
-      <w:r>
-        <w:rPr>
-          <w:rStyle w:val="Strong"/>
-          <w:szCs w:val="28"/>
-        </w:rPr>
-        <w:t>Москва  20</w:t>
-      </w:r>
-      <w:r>
-        <w:rPr>
-          <w:rStyle w:val="Strong"/>
-          <w:szCs w:val="28"/>
-        </w:rPr>
-        <w:t>21</w:t>
+        <w:t xml:space="preserve"> 2021</w:t>
       </w:r>
     </w:p>
     <w:p>
@@ -884,7 +775,7 @@
         </w:sectPr>
       </w:pPr>
     </w:p>
-    <w:bookmarkStart w:id="0" w:name="_Toc72510064" w:displacedByCustomXml="next"/>
+    <w:bookmarkStart w:id="1" w:name="_Toc72516021" w:displacedByCustomXml="next"/>
     <w:sdt>
       <w:sdtPr>
         <w:rPr>
@@ -930,7 +821,7 @@
             </w:rPr>
             <w:t>Оглавление</w:t>
           </w:r>
-          <w:bookmarkEnd w:id="0"/>
+          <w:bookmarkEnd w:id="1"/>
         </w:p>
         <w:p>
           <w:pPr>
@@ -962,7 +853,7 @@
             </w:rPr>
             <w:fldChar w:fldCharType="separate"/>
           </w:r>
-          <w:hyperlink w:anchor="_Toc72510064" w:history="1">
+          <w:hyperlink w:anchor="_Toc72516021" w:history="1">
             <w:r>
               <w:rPr>
                 <w:rStyle w:val="Hyperlink"/>
@@ -990,7 +881,7 @@
                 <w:noProof/>
                 <w:webHidden/>
               </w:rPr>
-              <w:instrText xml:space="preserve"> PAGEREF _Toc72510064 \h </w:instrText>
+              <w:instrText xml:space="preserve"> PAGEREF _Toc72516021 \h </w:instrText>
             </w:r>
             <w:r>
               <w:rPr>
@@ -1031,7 +922,7 @@
               <w:lang w:eastAsia="ru-RU"/>
             </w:rPr>
           </w:pPr>
-          <w:hyperlink w:anchor="_Toc72510065" w:history="1">
+          <w:hyperlink w:anchor="_Toc72516022" w:history="1">
             <w:r>
               <w:rPr>
                 <w:rStyle w:val="Hyperlink"/>
@@ -1058,7 +949,7 @@
                 <w:noProof/>
                 <w:webHidden/>
               </w:rPr>
-              <w:instrText xml:space="preserve"> PAGEREF _Toc72510065 \h </w:instrText>
+              <w:instrText xml:space="preserve"> PAGEREF _Toc72516022 \h </w:instrText>
             </w:r>
             <w:r>
               <w:rPr>
@@ -1099,7 +990,7 @@
               <w:lang w:eastAsia="ru-RU"/>
             </w:rPr>
           </w:pPr>
-          <w:hyperlink w:anchor="_Toc72510066" w:history="1">
+          <w:hyperlink w:anchor="_Toc72516023" w:history="1">
             <w:r>
               <w:rPr>
                 <w:rStyle w:val="Hyperlink"/>
@@ -1134,7 +1025,7 @@
                 <w:noProof/>
                 <w:webHidden/>
               </w:rPr>
-              <w:instrText xml:space="preserve"> PAGEREF _Toc72510066 \h </w:instrText>
+              <w:instrText xml:space="preserve"> PAGEREF _Toc72516023 \h </w:instrText>
             </w:r>
             <w:r>
               <w:rPr>
@@ -1175,7 +1066,7 @@
               <w:lang w:eastAsia="ru-RU"/>
             </w:rPr>
           </w:pPr>
-          <w:hyperlink w:anchor="_Toc72510067" w:history="1">
+          <w:hyperlink w:anchor="_Toc72516024" w:history="1">
             <w:r>
               <w:rPr>
                 <w:rStyle w:val="Hyperlink"/>
@@ -1202,7 +1093,7 @@
                 <w:noProof/>
                 <w:webHidden/>
               </w:rPr>
-              <w:instrText xml:space="preserve"> PAGEREF _Toc72510067 \h </w:instrText>
+              <w:instrText xml:space="preserve"> PAGEREF _Toc72516024 \h </w:instrText>
             </w:r>
             <w:r>
               <w:rPr>
@@ -1247,7 +1138,7 @@
               <w:lang w:eastAsia="ru-RU"/>
             </w:rPr>
           </w:pPr>
-          <w:hyperlink w:anchor="_Toc72510068" w:history="1">
+          <w:hyperlink w:anchor="_Toc72516025" w:history="1">
             <w:r>
               <w:rPr>
                 <w:rStyle w:val="Hyperlink"/>
@@ -1290,7 +1181,7 @@
                 <w:noProof/>
                 <w:webHidden/>
               </w:rPr>
-              <w:instrText xml:space="preserve"> PAGEREF _Toc72510068 \h </w:instrText>
+              <w:instrText xml:space="preserve"> PAGEREF _Toc72516025 \h </w:instrText>
             </w:r>
             <w:r>
               <w:rPr>
@@ -1335,7 +1226,7 @@
               <w:lang w:eastAsia="ru-RU"/>
             </w:rPr>
           </w:pPr>
-          <w:hyperlink w:anchor="_Toc72510069" w:history="1">
+          <w:hyperlink w:anchor="_Toc72516026" w:history="1">
             <w:r>
               <w:rPr>
                 <w:rStyle w:val="Hyperlink"/>
@@ -1378,7 +1269,7 @@
                 <w:noProof/>
                 <w:webHidden/>
               </w:rPr>
-              <w:instrText xml:space="preserve"> PAGEREF _Toc72510069 \h </w:instrText>
+              <w:instrText xml:space="preserve"> PAGEREF _Toc72516026 \h </w:instrText>
             </w:r>
             <w:r>
               <w:rPr>
@@ -1423,7 +1314,7 @@
               <w:lang w:eastAsia="ru-RU"/>
             </w:rPr>
           </w:pPr>
-          <w:hyperlink w:anchor="_Toc72510070" w:history="1">
+          <w:hyperlink w:anchor="_Toc72516027" w:history="1">
             <w:r>
               <w:rPr>
                 <w:rStyle w:val="Hyperlink"/>
@@ -1466,7 +1357,7 @@
                 <w:noProof/>
                 <w:webHidden/>
               </w:rPr>
-              <w:instrText xml:space="preserve"> PAGEREF _Toc72510070 \h </w:instrText>
+              <w:instrText xml:space="preserve"> PAGEREF _Toc72516027 \h </w:instrText>
             </w:r>
             <w:r>
               <w:rPr>
@@ -1511,7 +1402,7 @@
               <w:lang w:eastAsia="ru-RU"/>
             </w:rPr>
           </w:pPr>
-          <w:hyperlink w:anchor="_Toc72510071" w:history="1">
+          <w:hyperlink w:anchor="_Toc72516028" w:history="1">
             <w:r>
               <w:rPr>
                 <w:rStyle w:val="Hyperlink"/>
@@ -1554,7 +1445,7 @@
                 <w:noProof/>
                 <w:webHidden/>
               </w:rPr>
-              <w:instrText xml:space="preserve"> PAGEREF _Toc72510071 \h </w:instrText>
+              <w:instrText xml:space="preserve"> PAGEREF _Toc72516028 \h </w:instrText>
             </w:r>
             <w:r>
               <w:rPr>
@@ -1599,7 +1490,7 @@
               <w:lang w:eastAsia="ru-RU"/>
             </w:rPr>
           </w:pPr>
-          <w:hyperlink w:anchor="_Toc72510072" w:history="1">
+          <w:hyperlink w:anchor="_Toc72516029" w:history="1">
             <w:r>
               <w:rPr>
                 <w:rStyle w:val="Hyperlink"/>
@@ -1642,7 +1533,7 @@
                 <w:noProof/>
                 <w:webHidden/>
               </w:rPr>
-              <w:instrText xml:space="preserve"> PAGEREF _Toc72510072 \h </w:instrText>
+              <w:instrText xml:space="preserve"> PAGEREF _Toc72516029 \h </w:instrText>
             </w:r>
             <w:r>
               <w:rPr>
@@ -1687,7 +1578,7 @@
               <w:lang w:eastAsia="ru-RU"/>
             </w:rPr>
           </w:pPr>
-          <w:hyperlink w:anchor="_Toc72510073" w:history="1">
+          <w:hyperlink w:anchor="_Toc72516030" w:history="1">
             <w:r>
               <w:rPr>
                 <w:rStyle w:val="Hyperlink"/>
@@ -1730,7 +1621,7 @@
                 <w:noProof/>
                 <w:webHidden/>
               </w:rPr>
-              <w:instrText xml:space="preserve"> PAGEREF _Toc72510073 \h </w:instrText>
+              <w:instrText xml:space="preserve"> PAGEREF _Toc72516030 \h </w:instrText>
             </w:r>
             <w:r>
               <w:rPr>
@@ -1775,7 +1666,7 @@
               <w:lang w:eastAsia="ru-RU"/>
             </w:rPr>
           </w:pPr>
-          <w:hyperlink w:anchor="_Toc72510074" w:history="1">
+          <w:hyperlink w:anchor="_Toc72516031" w:history="1">
             <w:r>
               <w:rPr>
                 <w:rStyle w:val="Hyperlink"/>
@@ -1818,7 +1709,7 @@
                 <w:noProof/>
                 <w:webHidden/>
               </w:rPr>
-              <w:instrText xml:space="preserve"> PAGEREF _Toc72510074 \h </w:instrText>
+              <w:instrText xml:space="preserve"> PAGEREF _Toc72516031 \h </w:instrText>
             </w:r>
             <w:r>
               <w:rPr>
@@ -1863,7 +1754,7 @@
               <w:lang w:eastAsia="ru-RU"/>
             </w:rPr>
           </w:pPr>
-          <w:hyperlink w:anchor="_Toc72510075" w:history="1">
+          <w:hyperlink w:anchor="_Toc72516032" w:history="1">
             <w:r>
               <w:rPr>
                 <w:rStyle w:val="Hyperlink"/>
@@ -1906,7 +1797,7 @@
                 <w:noProof/>
                 <w:webHidden/>
               </w:rPr>
-              <w:instrText xml:space="preserve"> PAGEREF _Toc72510075 \h </w:instrText>
+              <w:instrText xml:space="preserve"> PAGEREF _Toc72516032 \h </w:instrText>
             </w:r>
             <w:r>
               <w:rPr>
@@ -1951,7 +1842,7 @@
               <w:lang w:eastAsia="ru-RU"/>
             </w:rPr>
           </w:pPr>
-          <w:hyperlink w:anchor="_Toc72510076" w:history="1">
+          <w:hyperlink w:anchor="_Toc72516033" w:history="1">
             <w:r>
               <w:rPr>
                 <w:rStyle w:val="Hyperlink"/>
@@ -1994,7 +1885,7 @@
                 <w:noProof/>
                 <w:webHidden/>
               </w:rPr>
-              <w:instrText xml:space="preserve"> PAGEREF _Toc72510076 \h </w:instrText>
+              <w:instrText xml:space="preserve"> PAGEREF _Toc72516033 \h </w:instrText>
             </w:r>
             <w:r>
               <w:rPr>
@@ -2014,7 +1905,7 @@
                 <w:noProof/>
                 <w:webHidden/>
               </w:rPr>
-              <w:t>15</w:t>
+              <w:t>16</w:t>
             </w:r>
             <w:r>
               <w:rPr>
@@ -2038,7 +1929,7 @@
               <w:lang w:eastAsia="ru-RU"/>
             </w:rPr>
           </w:pPr>
-          <w:hyperlink w:anchor="_Toc72510077" w:history="1">
+          <w:hyperlink w:anchor="_Toc72516034" w:history="1">
             <w:r>
               <w:rPr>
                 <w:rStyle w:val="Hyperlink"/>
@@ -2065,7 +1956,7 @@
                 <w:noProof/>
                 <w:webHidden/>
               </w:rPr>
-              <w:instrText xml:space="preserve"> PAGEREF _Toc72510077 \h </w:instrText>
+              <w:instrText xml:space="preserve"> PAGEREF _Toc72516034 \h </w:instrText>
             </w:r>
             <w:r>
               <w:rPr>
@@ -2085,7 +1976,7 @@
                 <w:noProof/>
                 <w:webHidden/>
               </w:rPr>
-              <w:t>15</w:t>
+              <w:t>16</w:t>
             </w:r>
             <w:r>
               <w:rPr>
@@ -2109,7 +2000,7 @@
               <w:lang w:eastAsia="ru-RU"/>
             </w:rPr>
           </w:pPr>
-          <w:hyperlink w:anchor="_Toc72510078" w:history="1">
+          <w:hyperlink w:anchor="_Toc72516035" w:history="1">
             <w:r>
               <w:rPr>
                 <w:rStyle w:val="Hyperlink"/>
@@ -2136,7 +2027,7 @@
                 <w:noProof/>
                 <w:webHidden/>
               </w:rPr>
-              <w:instrText xml:space="preserve"> PAGEREF _Toc72510078 \h </w:instrText>
+              <w:instrText xml:space="preserve"> PAGEREF _Toc72516035 \h </w:instrText>
             </w:r>
             <w:r>
               <w:rPr>
@@ -2156,7 +2047,7 @@
                 <w:noProof/>
                 <w:webHidden/>
               </w:rPr>
-              <w:t>15</w:t>
+              <w:t>16</w:t>
             </w:r>
             <w:r>
               <w:rPr>
@@ -2181,7 +2072,7 @@
               <w:lang w:eastAsia="ru-RU"/>
             </w:rPr>
           </w:pPr>
-          <w:hyperlink w:anchor="_Toc72510079" w:history="1">
+          <w:hyperlink w:anchor="_Toc72516036" w:history="1">
             <w:r>
               <w:rPr>
                 <w:rStyle w:val="Hyperlink"/>
@@ -2224,7 +2115,7 @@
                 <w:noProof/>
                 <w:webHidden/>
               </w:rPr>
-              <w:instrText xml:space="preserve"> PAGEREF _Toc72510079 \h </w:instrText>
+              <w:instrText xml:space="preserve"> PAGEREF _Toc72516036 \h </w:instrText>
             </w:r>
             <w:r>
               <w:rPr>
@@ -2244,7 +2135,7 @@
                 <w:noProof/>
                 <w:webHidden/>
               </w:rPr>
-              <w:t>16</w:t>
+              <w:t>18</w:t>
             </w:r>
             <w:r>
               <w:rPr>
@@ -2265,7 +2156,7 @@
               <w:lang w:eastAsia="ru-RU"/>
             </w:rPr>
           </w:pPr>
-          <w:hyperlink w:anchor="_Toc72510080" w:history="1">
+          <w:hyperlink w:anchor="_Toc72516037" w:history="1">
             <w:r>
               <w:rPr>
                 <w:rStyle w:val="Hyperlink"/>
@@ -2292,7 +2183,7 @@
                 <w:noProof/>
                 <w:webHidden/>
               </w:rPr>
-              <w:instrText xml:space="preserve"> PAGEREF _Toc72510080 \h </w:instrText>
+              <w:instrText xml:space="preserve"> PAGEREF _Toc72516037 \h </w:instrText>
             </w:r>
             <w:r>
               <w:rPr>
@@ -2312,7 +2203,7 @@
                 <w:noProof/>
                 <w:webHidden/>
               </w:rPr>
-              <w:t>17</w:t>
+              <w:t>19</w:t>
             </w:r>
             <w:r>
               <w:rPr>
@@ -2336,7 +2227,7 @@
               <w:lang w:eastAsia="ru-RU"/>
             </w:rPr>
           </w:pPr>
-          <w:hyperlink w:anchor="_Toc72510081" w:history="1">
+          <w:hyperlink w:anchor="_Toc72516038" w:history="1">
             <w:r>
               <w:rPr>
                 <w:rStyle w:val="Hyperlink"/>
@@ -2363,7 +2254,7 @@
                 <w:noProof/>
                 <w:webHidden/>
               </w:rPr>
-              <w:instrText xml:space="preserve"> PAGEREF _Toc72510081 \h </w:instrText>
+              <w:instrText xml:space="preserve"> PAGEREF _Toc72516038 \h </w:instrText>
             </w:r>
             <w:r>
               <w:rPr>
@@ -2383,7 +2274,7 @@
                 <w:noProof/>
                 <w:webHidden/>
               </w:rPr>
-              <w:t>17</w:t>
+              <w:t>19</w:t>
             </w:r>
             <w:r>
               <w:rPr>
@@ -2404,7 +2295,7 @@
               <w:lang w:eastAsia="ru-RU"/>
             </w:rPr>
           </w:pPr>
-          <w:hyperlink w:anchor="_Toc72510082" w:history="1">
+          <w:hyperlink w:anchor="_Toc72516039" w:history="1">
             <w:r>
               <w:rPr>
                 <w:rStyle w:val="Hyperlink"/>
@@ -2431,7 +2322,7 @@
                 <w:noProof/>
                 <w:webHidden/>
               </w:rPr>
-              <w:instrText xml:space="preserve"> PAGEREF _Toc72510082 \h </w:instrText>
+              <w:instrText xml:space="preserve"> PAGEREF _Toc72516039 \h </w:instrText>
             </w:r>
             <w:r>
               <w:rPr>
@@ -2451,7 +2342,7 @@
                 <w:noProof/>
                 <w:webHidden/>
               </w:rPr>
-              <w:t>18</w:t>
+              <w:t>20</w:t>
             </w:r>
             <w:r>
               <w:rPr>
@@ -2475,7 +2366,7 @@
               <w:lang w:eastAsia="ru-RU"/>
             </w:rPr>
           </w:pPr>
-          <w:hyperlink w:anchor="_Toc72510083" w:history="1">
+          <w:hyperlink w:anchor="_Toc72516040" w:history="1">
             <w:r>
               <w:rPr>
                 <w:rStyle w:val="Hyperlink"/>
@@ -2502,7 +2393,7 @@
                 <w:noProof/>
                 <w:webHidden/>
               </w:rPr>
-              <w:instrText xml:space="preserve"> PAGEREF _Toc72510083 \h </w:instrText>
+              <w:instrText xml:space="preserve"> PAGEREF _Toc72516040 \h </w:instrText>
             </w:r>
             <w:r>
               <w:rPr>
@@ -2522,7 +2413,7 @@
                 <w:noProof/>
                 <w:webHidden/>
               </w:rPr>
-              <w:t>18</w:t>
+              <w:t>20</w:t>
             </w:r>
             <w:r>
               <w:rPr>
@@ -2546,7 +2437,7 @@
               <w:lang w:eastAsia="ru-RU"/>
             </w:rPr>
           </w:pPr>
-          <w:hyperlink w:anchor="_Toc72510084" w:history="1">
+          <w:hyperlink w:anchor="_Toc72516041" w:history="1">
             <w:r>
               <w:rPr>
                 <w:rStyle w:val="Hyperlink"/>
@@ -2573,7 +2464,7 @@
                 <w:noProof/>
                 <w:webHidden/>
               </w:rPr>
-              <w:instrText xml:space="preserve"> PAGEREF _Toc72510084 \h </w:instrText>
+              <w:instrText xml:space="preserve"> PAGEREF _Toc72516041 \h </w:instrText>
             </w:r>
             <w:r>
               <w:rPr>
@@ -2593,7 +2484,7 @@
                 <w:noProof/>
                 <w:webHidden/>
               </w:rPr>
-              <w:t>20</w:t>
+              <w:t>22</w:t>
             </w:r>
             <w:r>
               <w:rPr>
@@ -2614,7 +2505,7 @@
               <w:lang w:eastAsia="ru-RU"/>
             </w:rPr>
           </w:pPr>
-          <w:hyperlink w:anchor="_Toc72510085" w:history="1">
+          <w:hyperlink w:anchor="_Toc72516042" w:history="1">
             <w:r>
               <w:rPr>
                 <w:rStyle w:val="Hyperlink"/>
@@ -2641,7 +2532,7 @@
                 <w:noProof/>
                 <w:webHidden/>
               </w:rPr>
-              <w:instrText xml:space="preserve"> PAGEREF _Toc72510085 \h </w:instrText>
+              <w:instrText xml:space="preserve"> PAGEREF _Toc72516042 \h </w:instrText>
             </w:r>
             <w:r>
               <w:rPr>
@@ -2661,7 +2552,7 @@
                 <w:noProof/>
                 <w:webHidden/>
               </w:rPr>
-              <w:t>26</w:t>
+              <w:t>28</w:t>
             </w:r>
             <w:r>
               <w:rPr>
@@ -2682,7 +2573,7 @@
               <w:lang w:eastAsia="ru-RU"/>
             </w:rPr>
           </w:pPr>
-          <w:hyperlink w:anchor="_Toc72510086" w:history="1">
+          <w:hyperlink w:anchor="_Toc72516043" w:history="1">
             <w:r>
               <w:rPr>
                 <w:rStyle w:val="Hyperlink"/>
@@ -2709,7 +2600,7 @@
                 <w:noProof/>
                 <w:webHidden/>
               </w:rPr>
-              <w:instrText xml:space="preserve"> PAGEREF _Toc72510086 \h </w:instrText>
+              <w:instrText xml:space="preserve"> PAGEREF _Toc72516043 \h </w:instrText>
             </w:r>
             <w:r>
               <w:rPr>
@@ -2729,7 +2620,7 @@
                 <w:noProof/>
                 <w:webHidden/>
               </w:rPr>
-              <w:t>27</w:t>
+              <w:t>29</w:t>
             </w:r>
             <w:r>
               <w:rPr>
@@ -2750,7 +2641,7 @@
               <w:lang w:eastAsia="ru-RU"/>
             </w:rPr>
           </w:pPr>
-          <w:hyperlink w:anchor="_Toc72510087" w:history="1">
+          <w:hyperlink w:anchor="_Toc72516044" w:history="1">
             <w:r>
               <w:rPr>
                 <w:rStyle w:val="Hyperlink"/>
@@ -2777,7 +2668,7 @@
                 <w:noProof/>
                 <w:webHidden/>
               </w:rPr>
-              <w:instrText xml:space="preserve"> PAGEREF _Toc72510087 \h </w:instrText>
+              <w:instrText xml:space="preserve"> PAGEREF _Toc72516044 \h </w:instrText>
             </w:r>
             <w:r>
               <w:rPr>
@@ -2797,7 +2688,7 @@
                 <w:noProof/>
                 <w:webHidden/>
               </w:rPr>
-              <w:t>30</w:t>
+              <w:t>32</w:t>
             </w:r>
             <w:r>
               <w:rPr>
@@ -2818,7 +2709,7 @@
               <w:lang w:eastAsia="ru-RU"/>
             </w:rPr>
           </w:pPr>
-          <w:hyperlink w:anchor="_Toc72510088" w:history="1">
+          <w:hyperlink w:anchor="_Toc72516045" w:history="1">
             <w:r>
               <w:rPr>
                 <w:rStyle w:val="Hyperlink"/>
@@ -2853,7 +2744,7 @@
                 <w:noProof/>
                 <w:webHidden/>
               </w:rPr>
-              <w:instrText xml:space="preserve"> PAGEREF _Toc72510088 \h </w:instrText>
+              <w:instrText xml:space="preserve"> PAGEREF _Toc72516045 \h </w:instrText>
             </w:r>
             <w:r>
               <w:rPr>
@@ -2873,7 +2764,7 @@
                 <w:noProof/>
                 <w:webHidden/>
               </w:rPr>
-              <w:t>30</w:t>
+              <w:t>32</w:t>
             </w:r>
             <w:r>
               <w:rPr>
@@ -2897,7 +2788,7 @@
               <w:lang w:eastAsia="ru-RU"/>
             </w:rPr>
           </w:pPr>
-          <w:hyperlink w:anchor="_Toc72510089" w:history="1">
+          <w:hyperlink w:anchor="_Toc72516046" w:history="1">
             <w:r>
               <w:rPr>
                 <w:rStyle w:val="Hyperlink"/>
@@ -2924,7 +2815,7 @@
                 <w:noProof/>
                 <w:webHidden/>
               </w:rPr>
-              <w:instrText xml:space="preserve"> PAGEREF _Toc72510089 \h </w:instrText>
+              <w:instrText xml:space="preserve"> PAGEREF _Toc72516046 \h </w:instrText>
             </w:r>
             <w:r>
               <w:rPr>
@@ -2944,7 +2835,7 @@
                 <w:noProof/>
                 <w:webHidden/>
               </w:rPr>
-              <w:t>30</w:t>
+              <w:t>32</w:t>
             </w:r>
             <w:r>
               <w:rPr>
@@ -2968,7 +2859,7 @@
               <w:lang w:eastAsia="ru-RU"/>
             </w:rPr>
           </w:pPr>
-          <w:hyperlink w:anchor="_Toc72510090" w:history="1">
+          <w:hyperlink w:anchor="_Toc72516047" w:history="1">
             <w:r>
               <w:rPr>
                 <w:rStyle w:val="Hyperlink"/>
@@ -2995,7 +2886,7 @@
                 <w:noProof/>
                 <w:webHidden/>
               </w:rPr>
-              <w:instrText xml:space="preserve"> PAGEREF _Toc72510090 \h </w:instrText>
+              <w:instrText xml:space="preserve"> PAGEREF _Toc72516047 \h </w:instrText>
             </w:r>
             <w:r>
               <w:rPr>
@@ -3015,7 +2906,7 @@
                 <w:noProof/>
                 <w:webHidden/>
               </w:rPr>
-              <w:t>30</w:t>
+              <w:t>32</w:t>
             </w:r>
             <w:r>
               <w:rPr>
@@ -3039,7 +2930,7 @@
               <w:lang w:eastAsia="ru-RU"/>
             </w:rPr>
           </w:pPr>
-          <w:hyperlink w:anchor="_Toc72510091" w:history="1">
+          <w:hyperlink w:anchor="_Toc72516048" w:history="1">
             <w:r>
               <w:rPr>
                 <w:rStyle w:val="Hyperlink"/>
@@ -3066,7 +2957,7 @@
                 <w:noProof/>
                 <w:webHidden/>
               </w:rPr>
-              <w:instrText xml:space="preserve"> PAGEREF _Toc72510091 \h </w:instrText>
+              <w:instrText xml:space="preserve"> PAGEREF _Toc72516048 \h </w:instrText>
             </w:r>
             <w:r>
               <w:rPr>
@@ -3086,7 +2977,7 @@
                 <w:noProof/>
                 <w:webHidden/>
               </w:rPr>
-              <w:t>30</w:t>
+              <w:t>32</w:t>
             </w:r>
             <w:r>
               <w:rPr>
@@ -3110,7 +3001,7 @@
               <w:lang w:eastAsia="ru-RU"/>
             </w:rPr>
           </w:pPr>
-          <w:hyperlink w:anchor="_Toc72510092" w:history="1">
+          <w:hyperlink w:anchor="_Toc72516049" w:history="1">
             <w:r>
               <w:rPr>
                 <w:rStyle w:val="Hyperlink"/>
@@ -3137,7 +3028,7 @@
                 <w:noProof/>
                 <w:webHidden/>
               </w:rPr>
-              <w:instrText xml:space="preserve"> PAGEREF _Toc72510092 \h </w:instrText>
+              <w:instrText xml:space="preserve"> PAGEREF _Toc72516049 \h </w:instrText>
             </w:r>
             <w:r>
               <w:rPr>
@@ -3157,7 +3048,7 @@
                 <w:noProof/>
                 <w:webHidden/>
               </w:rPr>
-              <w:t>30</w:t>
+              <w:t>32</w:t>
             </w:r>
             <w:r>
               <w:rPr>
@@ -3181,7 +3072,7 @@
               <w:lang w:eastAsia="ru-RU"/>
             </w:rPr>
           </w:pPr>
-          <w:hyperlink w:anchor="_Toc72510093" w:history="1">
+          <w:hyperlink w:anchor="_Toc72516050" w:history="1">
             <w:r>
               <w:rPr>
                 <w:rStyle w:val="Hyperlink"/>
@@ -3216,7 +3107,7 @@
                 <w:noProof/>
                 <w:webHidden/>
               </w:rPr>
-              <w:instrText xml:space="preserve"> PAGEREF _Toc72510093 \h </w:instrText>
+              <w:instrText xml:space="preserve"> PAGEREF _Toc72516050 \h </w:instrText>
             </w:r>
             <w:r>
               <w:rPr>
@@ -3236,7 +3127,7 @@
                 <w:noProof/>
                 <w:webHidden/>
               </w:rPr>
-              <w:t>30</w:t>
+              <w:t>32</w:t>
             </w:r>
             <w:r>
               <w:rPr>
@@ -3260,7 +3151,7 @@
               <w:lang w:eastAsia="ru-RU"/>
             </w:rPr>
           </w:pPr>
-          <w:hyperlink w:anchor="_Toc72510094" w:history="1">
+          <w:hyperlink w:anchor="_Toc72516051" w:history="1">
             <w:r>
               <w:rPr>
                 <w:rStyle w:val="Hyperlink"/>
@@ -3287,7 +3178,7 @@
                 <w:noProof/>
                 <w:webHidden/>
               </w:rPr>
-              <w:instrText xml:space="preserve"> PAGEREF _Toc72510094 \h </w:instrText>
+              <w:instrText xml:space="preserve"> PAGEREF _Toc72516051 \h </w:instrText>
             </w:r>
             <w:r>
               <w:rPr>
@@ -3307,7 +3198,7 @@
                 <w:noProof/>
                 <w:webHidden/>
               </w:rPr>
-              <w:t>30</w:t>
+              <w:t>32</w:t>
             </w:r>
             <w:r>
               <w:rPr>
@@ -3331,7 +3222,7 @@
               <w:lang w:eastAsia="ru-RU"/>
             </w:rPr>
           </w:pPr>
-          <w:hyperlink w:anchor="_Toc72510095" w:history="1">
+          <w:hyperlink w:anchor="_Toc72516052" w:history="1">
             <w:r>
               <w:rPr>
                 <w:rStyle w:val="Hyperlink"/>
@@ -3358,7 +3249,7 @@
                 <w:noProof/>
                 <w:webHidden/>
               </w:rPr>
-              <w:instrText xml:space="preserve"> PAGEREF _Toc72510095 \h </w:instrText>
+              <w:instrText xml:space="preserve"> PAGEREF _Toc72516052 \h </w:instrText>
             </w:r>
             <w:r>
               <w:rPr>
@@ -3378,7 +3269,7 @@
                 <w:noProof/>
                 <w:webHidden/>
               </w:rPr>
-              <w:t>30</w:t>
+              <w:t>32</w:t>
             </w:r>
             <w:r>
               <w:rPr>
@@ -3402,7 +3293,7 @@
               <w:lang w:eastAsia="ru-RU"/>
             </w:rPr>
           </w:pPr>
-          <w:hyperlink w:anchor="_Toc72510096" w:history="1">
+          <w:hyperlink w:anchor="_Toc72516053" w:history="1">
             <w:r>
               <w:rPr>
                 <w:rStyle w:val="Hyperlink"/>
@@ -3437,7 +3328,7 @@
                 <w:noProof/>
                 <w:webHidden/>
               </w:rPr>
-              <w:instrText xml:space="preserve"> PAGEREF _Toc72510096 \h </w:instrText>
+              <w:instrText xml:space="preserve"> PAGEREF _Toc72516053 \h </w:instrText>
             </w:r>
             <w:r>
               <w:rPr>
@@ -3457,7 +3348,7 @@
                 <w:noProof/>
                 <w:webHidden/>
               </w:rPr>
-              <w:t>30</w:t>
+              <w:t>32</w:t>
             </w:r>
             <w:r>
               <w:rPr>
@@ -3481,7 +3372,7 @@
               <w:lang w:eastAsia="ru-RU"/>
             </w:rPr>
           </w:pPr>
-          <w:hyperlink w:anchor="_Toc72510097" w:history="1">
+          <w:hyperlink w:anchor="_Toc72516054" w:history="1">
             <w:r>
               <w:rPr>
                 <w:rStyle w:val="Hyperlink"/>
@@ -3508,7 +3399,7 @@
                 <w:noProof/>
                 <w:webHidden/>
               </w:rPr>
-              <w:instrText xml:space="preserve"> PAGEREF _Toc72510097 \h </w:instrText>
+              <w:instrText xml:space="preserve"> PAGEREF _Toc72516054 \h </w:instrText>
             </w:r>
             <w:r>
               <w:rPr>
@@ -3528,7 +3419,7 @@
                 <w:noProof/>
                 <w:webHidden/>
               </w:rPr>
-              <w:t>30</w:t>
+              <w:t>32</w:t>
             </w:r>
             <w:r>
               <w:rPr>
@@ -3560,7 +3451,7 @@
               <w:rFonts w:cs="Times New Roman"/>
             </w:rPr>
             <w:sectPr>
-              <w:footerReference w:type="default" r:id="rId9"/>
+              <w:footerReference w:type="default" r:id="rId8"/>
               <w:pgSz w:w="11906" w:h="16838"/>
               <w:pgMar w:top="1440" w:right="1416" w:bottom="3261" w:left="1440" w:header="0" w:footer="414" w:gutter="0"/>
               <w:cols w:space="720"/>
@@ -3578,7 +3469,7 @@
           <w:szCs w:val="24"/>
         </w:rPr>
       </w:pPr>
-      <w:bookmarkStart w:id="1" w:name="_Toc72510065"/>
+      <w:bookmarkStart w:id="2" w:name="_Toc72516022"/>
       <w:r>
         <w:lastRenderedPageBreak/>
         <w:t>Введение в</w:t>
@@ -3595,7 +3486,7 @@
       <w:r>
         <w:t>работу</w:t>
       </w:r>
-      <w:bookmarkEnd w:id="1"/>
+      <w:bookmarkEnd w:id="2"/>
     </w:p>
     <w:p>
       <w:pPr>
@@ -3720,7 +3611,7 @@
         <w:pStyle w:val="ListParagraph"/>
         <w:numPr>
           <w:ilvl w:val="0"/>
-          <w:numId w:val="11"/>
+          <w:numId w:val="4"/>
         </w:numPr>
       </w:pPr>
       <w:r>
@@ -3732,7 +3623,7 @@
         <w:pStyle w:val="ListParagraph"/>
         <w:numPr>
           <w:ilvl w:val="0"/>
-          <w:numId w:val="11"/>
+          <w:numId w:val="4"/>
         </w:numPr>
       </w:pPr>
       <w:r>
@@ -3744,7 +3635,7 @@
         <w:pStyle w:val="ListParagraph"/>
         <w:numPr>
           <w:ilvl w:val="0"/>
-          <w:numId w:val="11"/>
+          <w:numId w:val="4"/>
         </w:numPr>
       </w:pPr>
       <w:r>
@@ -3756,7 +3647,7 @@
         <w:pStyle w:val="ListParagraph"/>
         <w:numPr>
           <w:ilvl w:val="0"/>
-          <w:numId w:val="11"/>
+          <w:numId w:val="4"/>
         </w:numPr>
       </w:pPr>
       <w:r>
@@ -3768,7 +3659,7 @@
         <w:pStyle w:val="ListParagraph"/>
         <w:numPr>
           <w:ilvl w:val="0"/>
-          <w:numId w:val="11"/>
+          <w:numId w:val="4"/>
         </w:numPr>
       </w:pPr>
       <w:r>
@@ -3780,7 +3671,7 @@
         <w:pStyle w:val="ListParagraph"/>
         <w:numPr>
           <w:ilvl w:val="0"/>
-          <w:numId w:val="11"/>
+          <w:numId w:val="4"/>
         </w:numPr>
       </w:pPr>
       <w:r>
@@ -3792,7 +3683,7 @@
         <w:pStyle w:val="ListParagraph"/>
         <w:numPr>
           <w:ilvl w:val="0"/>
-          <w:numId w:val="11"/>
+          <w:numId w:val="4"/>
         </w:numPr>
       </w:pPr>
       <w:r>
@@ -3804,7 +3695,7 @@
         <w:pStyle w:val="ListParagraph"/>
         <w:numPr>
           <w:ilvl w:val="0"/>
-          <w:numId w:val="11"/>
+          <w:numId w:val="4"/>
         </w:numPr>
       </w:pPr>
       <w:r>
@@ -3816,7 +3707,7 @@
         <w:pStyle w:val="ListParagraph"/>
         <w:numPr>
           <w:ilvl w:val="0"/>
-          <w:numId w:val="11"/>
+          <w:numId w:val="4"/>
         </w:numPr>
       </w:pPr>
       <w:r>
@@ -3828,7 +3719,7 @@
         <w:pStyle w:val="ListParagraph"/>
         <w:numPr>
           <w:ilvl w:val="1"/>
-          <w:numId w:val="11"/>
+          <w:numId w:val="4"/>
         </w:numPr>
       </w:pPr>
       <w:r>
@@ -3843,7 +3734,7 @@
         <w:pStyle w:val="ListParagraph"/>
         <w:numPr>
           <w:ilvl w:val="1"/>
-          <w:numId w:val="11"/>
+          <w:numId w:val="4"/>
         </w:numPr>
       </w:pPr>
       <w:r>
@@ -3858,7 +3749,7 @@
         <w:pStyle w:val="ListParagraph"/>
         <w:numPr>
           <w:ilvl w:val="0"/>
-          <w:numId w:val="11"/>
+          <w:numId w:val="4"/>
         </w:numPr>
         <w:rPr>
           <w:b/>
@@ -3925,7 +3816,7 @@
         </w:rPr>
         <w:br w:type="page"/>
       </w:r>
-      <w:bookmarkStart w:id="2" w:name="_Toc72510066"/>
+      <w:bookmarkStart w:id="3" w:name="_Toc72516023"/>
       <w:r>
         <w:rPr>
           <w:rFonts w:cs="Times New Roman"/>
@@ -3936,7 +3827,7 @@
       <w:r>
         <w:t>Теоретическая часть:</w:t>
       </w:r>
-      <w:bookmarkEnd w:id="2"/>
+      <w:bookmarkEnd w:id="3"/>
     </w:p>
     <w:p>
       <w:r>
@@ -3962,16 +3853,13 @@
       <w:pPr>
         <w:pStyle w:val="Heading1"/>
       </w:pPr>
-      <w:bookmarkStart w:id="3" w:name="_Toc72510067"/>
+      <w:bookmarkStart w:id="4" w:name="_Toc72516024"/>
       <w:r>
         <w:lastRenderedPageBreak/>
         <w:t xml:space="preserve">Глава </w:t>
       </w:r>
       <w:r>
-        <w:t>2</w:t>
-      </w:r>
-      <w:r>
-        <w:t xml:space="preserve"> –</w:t>
+        <w:t>2 –</w:t>
       </w:r>
       <w:r>
         <w:t xml:space="preserve"> </w:t>
@@ -3979,7 +3867,7 @@
       <w:r>
         <w:t>Расчетная часть</w:t>
       </w:r>
-      <w:bookmarkEnd w:id="3"/>
+      <w:bookmarkEnd w:id="4"/>
     </w:p>
     <w:p>
       <w:pPr>
@@ -4005,14 +3893,7 @@
           <w:rFonts w:eastAsia="Times New Roman" w:cs="Times New Roman"/>
           <w:szCs w:val="24"/>
         </w:rPr>
-        <w:t xml:space="preserve"> – </w:t>
-      </w:r>
-      <w:r>
-        <w:rPr>
-          <w:rFonts w:eastAsia="Times New Roman" w:cs="Times New Roman"/>
-          <w:szCs w:val="24"/>
-        </w:rPr>
-        <w:t>экономических параметров асинхронного электродвигателя</w:t>
+        <w:t xml:space="preserve"> – экономических параметров асинхронного электродвигателя</w:t>
       </w:r>
     </w:p>
     <w:p>
@@ -4063,28 +3944,25 @@
         <w:pStyle w:val="Heading2"/>
         <w:numPr>
           <w:ilvl w:val="0"/>
-          <w:numId w:val="14"/>
+          <w:numId w:val="5"/>
         </w:numPr>
       </w:pPr>
-      <w:bookmarkStart w:id="4" w:name="_Toc72510068"/>
+      <w:bookmarkStart w:id="5" w:name="_Toc72516025"/>
       <w:r>
         <w:lastRenderedPageBreak/>
         <w:t xml:space="preserve">Раздел </w:t>
       </w:r>
       <w:r>
-        <w:t xml:space="preserve">– </w:t>
-      </w:r>
-      <w:r>
-        <w:t>Определение главных размеров асинхронного двигателя</w:t>
-      </w:r>
-      <w:bookmarkEnd w:id="4"/>
+        <w:t>– Определение главных размеров асинхронного двигателя</w:t>
+      </w:r>
+      <w:bookmarkEnd w:id="5"/>
     </w:p>
     <w:p>
       <w:pPr>
         <w:pStyle w:val="Standard"/>
         <w:numPr>
           <w:ilvl w:val="1"/>
-          <w:numId w:val="14"/>
+          <w:numId w:val="5"/>
         </w:numPr>
         <w:rPr>
           <w:rFonts w:cs="Times New Roman"/>
@@ -4103,7 +3981,7 @@
         <w:pStyle w:val="Standard"/>
         <w:numPr>
           <w:ilvl w:val="1"/>
-          <w:numId w:val="14"/>
+          <w:numId w:val="5"/>
         </w:numPr>
         <w:rPr>
           <w:rFonts w:cs="Times New Roman"/>
@@ -4122,7 +4000,7 @@
         <w:pStyle w:val="Standard"/>
         <w:numPr>
           <w:ilvl w:val="1"/>
-          <w:numId w:val="14"/>
+          <w:numId w:val="5"/>
         </w:numPr>
         <w:rPr>
           <w:rFonts w:cs="Times New Roman"/>
@@ -4141,7 +4019,7 @@
         <w:pStyle w:val="Standard"/>
         <w:numPr>
           <w:ilvl w:val="1"/>
-          <w:numId w:val="14"/>
+          <w:numId w:val="5"/>
         </w:numPr>
         <w:rPr>
           <w:rFonts w:cs="Times New Roman"/>
@@ -4160,7 +4038,7 @@
         <w:pStyle w:val="Standard"/>
         <w:numPr>
           <w:ilvl w:val="1"/>
-          <w:numId w:val="14"/>
+          <w:numId w:val="5"/>
         </w:numPr>
         <w:rPr>
           <w:rFonts w:cs="Times New Roman"/>
@@ -4179,7 +4057,7 @@
         <w:pStyle w:val="Standard"/>
         <w:numPr>
           <w:ilvl w:val="1"/>
-          <w:numId w:val="14"/>
+          <w:numId w:val="5"/>
         </w:numPr>
         <w:rPr>
           <w:rFonts w:cs="Times New Roman"/>
@@ -4198,7 +4076,7 @@
         <w:pStyle w:val="Standard"/>
         <w:numPr>
           <w:ilvl w:val="1"/>
-          <w:numId w:val="14"/>
+          <w:numId w:val="5"/>
         </w:numPr>
         <w:rPr>
           <w:rFonts w:cs="Times New Roman"/>
@@ -4217,7 +4095,7 @@
         <w:pStyle w:val="Standard"/>
         <w:numPr>
           <w:ilvl w:val="1"/>
-          <w:numId w:val="14"/>
+          <w:numId w:val="5"/>
         </w:numPr>
         <w:rPr>
           <w:rFonts w:cs="Times New Roman"/>
@@ -4236,7 +4114,7 @@
         <w:pStyle w:val="Standard"/>
         <w:numPr>
           <w:ilvl w:val="1"/>
-          <w:numId w:val="14"/>
+          <w:numId w:val="5"/>
         </w:numPr>
         <w:rPr>
           <w:rFonts w:cs="Times New Roman"/>
@@ -4255,7 +4133,7 @@
         <w:pStyle w:val="Standard"/>
         <w:numPr>
           <w:ilvl w:val="1"/>
-          <w:numId w:val="14"/>
+          <w:numId w:val="5"/>
         </w:numPr>
         <w:rPr>
           <w:rFonts w:cs="Times New Roman"/>
@@ -4274,7 +4152,7 @@
         <w:pStyle w:val="Standard"/>
         <w:numPr>
           <w:ilvl w:val="1"/>
-          <w:numId w:val="14"/>
+          <w:numId w:val="5"/>
         </w:numPr>
         <w:rPr>
           <w:rFonts w:cs="Times New Roman"/>
@@ -4293,7 +4171,7 @@
         <w:pStyle w:val="Standard"/>
         <w:numPr>
           <w:ilvl w:val="1"/>
-          <w:numId w:val="14"/>
+          <w:numId w:val="5"/>
         </w:numPr>
         <w:rPr>
           <w:rFonts w:cs="Times New Roman"/>
@@ -4329,10 +4207,10 @@
         <w:pStyle w:val="Heading2"/>
         <w:numPr>
           <w:ilvl w:val="0"/>
-          <w:numId w:val="14"/>
+          <w:numId w:val="5"/>
         </w:numPr>
       </w:pPr>
-      <w:bookmarkStart w:id="5" w:name="_Toc72510069"/>
+      <w:bookmarkStart w:id="6" w:name="_Toc72516026"/>
       <w:r>
         <w:lastRenderedPageBreak/>
         <w:t>Раздел</w:t>
@@ -4340,14 +4218,14 @@
       <w:r>
         <w:t xml:space="preserve"> – Расчет обмотки статора</w:t>
       </w:r>
-      <w:bookmarkEnd w:id="5"/>
+      <w:bookmarkEnd w:id="6"/>
     </w:p>
     <w:p>
       <w:pPr>
         <w:pStyle w:val="Standard"/>
         <w:numPr>
           <w:ilvl w:val="1"/>
-          <w:numId w:val="14"/>
+          <w:numId w:val="5"/>
         </w:numPr>
         <w:rPr>
           <w:rFonts w:cs="Times New Roman"/>
@@ -4366,7 +4244,7 @@
         <w:pStyle w:val="Standard"/>
         <w:numPr>
           <w:ilvl w:val="1"/>
-          <w:numId w:val="14"/>
+          <w:numId w:val="5"/>
         </w:numPr>
         <w:rPr>
           <w:rFonts w:cs="Times New Roman"/>
@@ -4385,7 +4263,7 @@
         <w:pStyle w:val="Standard"/>
         <w:numPr>
           <w:ilvl w:val="1"/>
-          <w:numId w:val="14"/>
+          <w:numId w:val="5"/>
         </w:numPr>
         <w:rPr>
           <w:rFonts w:cs="Times New Roman"/>
@@ -4404,7 +4282,7 @@
         <w:pStyle w:val="Standard"/>
         <w:numPr>
           <w:ilvl w:val="1"/>
-          <w:numId w:val="14"/>
+          <w:numId w:val="5"/>
         </w:numPr>
         <w:rPr>
           <w:rFonts w:cs="Times New Roman"/>
@@ -4423,7 +4301,7 @@
         <w:pStyle w:val="Standard"/>
         <w:numPr>
           <w:ilvl w:val="1"/>
-          <w:numId w:val="14"/>
+          <w:numId w:val="5"/>
         </w:numPr>
         <w:rPr>
           <w:rFonts w:cs="Times New Roman"/>
@@ -4442,7 +4320,7 @@
         <w:pStyle w:val="Standard"/>
         <w:numPr>
           <w:ilvl w:val="1"/>
-          <w:numId w:val="14"/>
+          <w:numId w:val="5"/>
         </w:numPr>
         <w:rPr>
           <w:rFonts w:cs="Times New Roman"/>
@@ -4461,7 +4339,7 @@
         <w:pStyle w:val="Standard"/>
         <w:numPr>
           <w:ilvl w:val="1"/>
-          <w:numId w:val="14"/>
+          <w:numId w:val="5"/>
         </w:numPr>
         <w:rPr>
           <w:rFonts w:cs="Times New Roman"/>
@@ -4480,7 +4358,7 @@
         <w:pStyle w:val="Standard"/>
         <w:numPr>
           <w:ilvl w:val="1"/>
-          <w:numId w:val="14"/>
+          <w:numId w:val="5"/>
         </w:numPr>
         <w:rPr>
           <w:rFonts w:cs="Times New Roman"/>
@@ -4499,7 +4377,7 @@
         <w:pStyle w:val="Standard"/>
         <w:numPr>
           <w:ilvl w:val="1"/>
-          <w:numId w:val="14"/>
+          <w:numId w:val="5"/>
         </w:numPr>
         <w:rPr>
           <w:rFonts w:cs="Times New Roman"/>
@@ -4518,7 +4396,7 @@
         <w:pStyle w:val="Standard"/>
         <w:numPr>
           <w:ilvl w:val="1"/>
-          <w:numId w:val="14"/>
+          <w:numId w:val="5"/>
         </w:numPr>
         <w:rPr>
           <w:rFonts w:cs="Times New Roman"/>
@@ -4537,7 +4415,7 @@
         <w:pStyle w:val="Standard"/>
         <w:numPr>
           <w:ilvl w:val="1"/>
-          <w:numId w:val="14"/>
+          <w:numId w:val="5"/>
         </w:numPr>
         <w:rPr>
           <w:rFonts w:cs="Times New Roman"/>
@@ -4556,7 +4434,7 @@
         <w:pStyle w:val="Standard"/>
         <w:numPr>
           <w:ilvl w:val="1"/>
-          <w:numId w:val="14"/>
+          <w:numId w:val="5"/>
         </w:numPr>
         <w:rPr>
           <w:rFonts w:cs="Times New Roman"/>
@@ -4592,10 +4470,10 @@
         <w:pStyle w:val="Heading2"/>
         <w:numPr>
           <w:ilvl w:val="0"/>
-          <w:numId w:val="14"/>
+          <w:numId w:val="5"/>
         </w:numPr>
       </w:pPr>
-      <w:bookmarkStart w:id="6" w:name="_Toc72510070"/>
+      <w:bookmarkStart w:id="7" w:name="_Toc72516027"/>
       <w:r>
         <w:lastRenderedPageBreak/>
         <w:t>Раздел</w:t>
@@ -4603,14 +4481,14 @@
       <w:r>
         <w:t xml:space="preserve"> – Расчет размеров зубцовой зонч статора и воздушного зазора</w:t>
       </w:r>
-      <w:bookmarkEnd w:id="6"/>
+      <w:bookmarkEnd w:id="7"/>
     </w:p>
     <w:p>
       <w:pPr>
         <w:pStyle w:val="Standard"/>
         <w:numPr>
           <w:ilvl w:val="1"/>
-          <w:numId w:val="14"/>
+          <w:numId w:val="5"/>
         </w:numPr>
         <w:rPr>
           <w:rFonts w:cs="Times New Roman"/>
@@ -4629,7 +4507,7 @@
         <w:pStyle w:val="Standard"/>
         <w:numPr>
           <w:ilvl w:val="1"/>
-          <w:numId w:val="14"/>
+          <w:numId w:val="5"/>
         </w:numPr>
         <w:rPr>
           <w:rFonts w:cs="Times New Roman"/>
@@ -4640,13 +4518,7 @@
         <w:rPr>
           <w:rFonts w:cs="Times New Roman"/>
         </w:rPr>
-        <w:t>Формула</w:t>
-      </w:r>
-      <w:r>
-        <w:rPr>
-          <w:rFonts w:cs="Times New Roman"/>
-        </w:rPr>
-        <w:t xml:space="preserve"> </w:t>
+        <w:t xml:space="preserve">Формула </w:t>
       </w:r>
     </w:p>
     <w:p>
@@ -4654,7 +4526,7 @@
         <w:pStyle w:val="Standard"/>
         <w:numPr>
           <w:ilvl w:val="1"/>
-          <w:numId w:val="14"/>
+          <w:numId w:val="5"/>
         </w:numPr>
         <w:rPr>
           <w:rFonts w:cs="Times New Roman"/>
@@ -4665,13 +4537,7 @@
         <w:rPr>
           <w:rFonts w:cs="Times New Roman"/>
         </w:rPr>
-        <w:t>Формула</w:t>
-      </w:r>
-      <w:r>
-        <w:rPr>
-          <w:rFonts w:cs="Times New Roman"/>
-        </w:rPr>
-        <w:t xml:space="preserve"> </w:t>
+        <w:t xml:space="preserve">Формула </w:t>
       </w:r>
     </w:p>
     <w:p>
@@ -4679,7 +4545,7 @@
         <w:pStyle w:val="Standard"/>
         <w:numPr>
           <w:ilvl w:val="1"/>
-          <w:numId w:val="14"/>
+          <w:numId w:val="5"/>
         </w:numPr>
         <w:rPr>
           <w:rFonts w:cs="Times New Roman"/>
@@ -4690,13 +4556,7 @@
         <w:rPr>
           <w:rFonts w:cs="Times New Roman"/>
         </w:rPr>
-        <w:t>Формула</w:t>
-      </w:r>
-      <w:r>
-        <w:rPr>
-          <w:rFonts w:cs="Times New Roman"/>
-        </w:rPr>
-        <w:t xml:space="preserve"> </w:t>
+        <w:t xml:space="preserve">Формула </w:t>
       </w:r>
     </w:p>
     <w:p>
@@ -4704,7 +4564,7 @@
         <w:pStyle w:val="Standard"/>
         <w:numPr>
           <w:ilvl w:val="1"/>
-          <w:numId w:val="14"/>
+          <w:numId w:val="5"/>
         </w:numPr>
         <w:rPr>
           <w:rFonts w:cs="Times New Roman"/>
@@ -4715,13 +4575,7 @@
         <w:rPr>
           <w:rFonts w:cs="Times New Roman"/>
         </w:rPr>
-        <w:t>Формула</w:t>
-      </w:r>
-      <w:r>
-        <w:rPr>
-          <w:rFonts w:cs="Times New Roman"/>
-        </w:rPr>
-        <w:t xml:space="preserve"> </w:t>
+        <w:t xml:space="preserve">Формула </w:t>
       </w:r>
     </w:p>
     <w:p>
@@ -4729,7 +4583,7 @@
         <w:pStyle w:val="Standard"/>
         <w:numPr>
           <w:ilvl w:val="1"/>
-          <w:numId w:val="14"/>
+          <w:numId w:val="5"/>
         </w:numPr>
         <w:rPr>
           <w:rFonts w:cs="Times New Roman"/>
@@ -4740,13 +4594,7 @@
         <w:rPr>
           <w:rFonts w:cs="Times New Roman"/>
         </w:rPr>
-        <w:t>Формула</w:t>
-      </w:r>
-      <w:r>
-        <w:rPr>
-          <w:rFonts w:cs="Times New Roman"/>
-        </w:rPr>
-        <w:t xml:space="preserve"> </w:t>
+        <w:t xml:space="preserve">Формула </w:t>
       </w:r>
     </w:p>
     <w:p>
@@ -4754,7 +4602,7 @@
         <w:pStyle w:val="Standard"/>
         <w:numPr>
           <w:ilvl w:val="1"/>
-          <w:numId w:val="14"/>
+          <w:numId w:val="5"/>
         </w:numPr>
         <w:rPr>
           <w:rFonts w:cs="Times New Roman"/>
@@ -4765,13 +4613,7 @@
         <w:rPr>
           <w:rFonts w:cs="Times New Roman"/>
         </w:rPr>
-        <w:t>Формула</w:t>
-      </w:r>
-      <w:r>
-        <w:rPr>
-          <w:rFonts w:cs="Times New Roman"/>
-        </w:rPr>
-        <w:t xml:space="preserve"> </w:t>
+        <w:t xml:space="preserve">Формула </w:t>
       </w:r>
     </w:p>
     <w:p>
@@ -4779,7 +4621,7 @@
         <w:pStyle w:val="Standard"/>
         <w:numPr>
           <w:ilvl w:val="1"/>
-          <w:numId w:val="14"/>
+          <w:numId w:val="5"/>
         </w:numPr>
         <w:rPr>
           <w:rFonts w:cs="Times New Roman"/>
@@ -4790,13 +4632,7 @@
         <w:rPr>
           <w:rFonts w:cs="Times New Roman"/>
         </w:rPr>
-        <w:t>Формула</w:t>
-      </w:r>
-      <w:r>
-        <w:rPr>
-          <w:rFonts w:cs="Times New Roman"/>
-        </w:rPr>
-        <w:t xml:space="preserve"> </w:t>
+        <w:t xml:space="preserve">Формула </w:t>
       </w:r>
     </w:p>
     <w:p>
@@ -4821,10 +4657,10 @@
         <w:pStyle w:val="Heading2"/>
         <w:numPr>
           <w:ilvl w:val="0"/>
-          <w:numId w:val="14"/>
+          <w:numId w:val="5"/>
         </w:numPr>
       </w:pPr>
-      <w:bookmarkStart w:id="7" w:name="_Toc72510071"/>
+      <w:bookmarkStart w:id="8" w:name="_Toc72516028"/>
       <w:r>
         <w:lastRenderedPageBreak/>
         <w:t>Раздел</w:t>
@@ -4832,14 +4668,14 @@
       <w:r>
         <w:t xml:space="preserve"> – Расчет ротора</w:t>
       </w:r>
-      <w:bookmarkEnd w:id="7"/>
+      <w:bookmarkEnd w:id="8"/>
     </w:p>
     <w:p>
       <w:pPr>
         <w:pStyle w:val="Standard"/>
         <w:numPr>
           <w:ilvl w:val="1"/>
-          <w:numId w:val="14"/>
+          <w:numId w:val="5"/>
         </w:numPr>
         <w:rPr>
           <w:rFonts w:cs="Times New Roman"/>
@@ -4858,7 +4694,7 @@
         <w:pStyle w:val="Standard"/>
         <w:numPr>
           <w:ilvl w:val="1"/>
-          <w:numId w:val="14"/>
+          <w:numId w:val="5"/>
         </w:numPr>
         <w:rPr>
           <w:rFonts w:cs="Times New Roman"/>
@@ -4877,7 +4713,7 @@
         <w:pStyle w:val="Standard"/>
         <w:numPr>
           <w:ilvl w:val="1"/>
-          <w:numId w:val="14"/>
+          <w:numId w:val="5"/>
         </w:numPr>
         <w:rPr>
           <w:rFonts w:cs="Times New Roman"/>
@@ -4896,7 +4732,7 @@
         <w:pStyle w:val="Standard"/>
         <w:numPr>
           <w:ilvl w:val="1"/>
-          <w:numId w:val="14"/>
+          <w:numId w:val="5"/>
         </w:numPr>
         <w:rPr>
           <w:rFonts w:cs="Times New Roman"/>
@@ -4915,7 +4751,7 @@
         <w:pStyle w:val="Standard"/>
         <w:numPr>
           <w:ilvl w:val="1"/>
-          <w:numId w:val="14"/>
+          <w:numId w:val="5"/>
         </w:numPr>
         <w:rPr>
           <w:rFonts w:cs="Times New Roman"/>
@@ -4934,7 +4770,7 @@
         <w:pStyle w:val="Standard"/>
         <w:numPr>
           <w:ilvl w:val="1"/>
-          <w:numId w:val="14"/>
+          <w:numId w:val="5"/>
         </w:numPr>
         <w:rPr>
           <w:rFonts w:cs="Times New Roman"/>
@@ -4953,7 +4789,7 @@
         <w:pStyle w:val="Standard"/>
         <w:numPr>
           <w:ilvl w:val="1"/>
-          <w:numId w:val="14"/>
+          <w:numId w:val="5"/>
         </w:numPr>
         <w:rPr>
           <w:rFonts w:cs="Times New Roman"/>
@@ -4972,7 +4808,7 @@
         <w:pStyle w:val="Standard"/>
         <w:numPr>
           <w:ilvl w:val="1"/>
-          <w:numId w:val="14"/>
+          <w:numId w:val="5"/>
         </w:numPr>
         <w:rPr>
           <w:rFonts w:cs="Times New Roman"/>
@@ -4991,7 +4827,7 @@
         <w:pStyle w:val="Standard"/>
         <w:numPr>
           <w:ilvl w:val="1"/>
-          <w:numId w:val="14"/>
+          <w:numId w:val="5"/>
         </w:numPr>
         <w:rPr>
           <w:rFonts w:cs="Times New Roman"/>
@@ -5010,7 +4846,7 @@
         <w:pStyle w:val="Standard"/>
         <w:numPr>
           <w:ilvl w:val="1"/>
-          <w:numId w:val="14"/>
+          <w:numId w:val="5"/>
         </w:numPr>
         <w:rPr>
           <w:rFonts w:cs="Times New Roman"/>
@@ -5029,7 +4865,7 @@
         <w:pStyle w:val="Standard"/>
         <w:numPr>
           <w:ilvl w:val="1"/>
-          <w:numId w:val="14"/>
+          <w:numId w:val="5"/>
         </w:numPr>
         <w:rPr>
           <w:rFonts w:cs="Times New Roman"/>
@@ -5048,7 +4884,7 @@
         <w:pStyle w:val="Standard"/>
         <w:numPr>
           <w:ilvl w:val="1"/>
-          <w:numId w:val="14"/>
+          <w:numId w:val="5"/>
         </w:numPr>
         <w:rPr>
           <w:rFonts w:cs="Times New Roman"/>
@@ -5067,7 +4903,7 @@
         <w:pStyle w:val="Standard"/>
         <w:numPr>
           <w:ilvl w:val="1"/>
-          <w:numId w:val="14"/>
+          <w:numId w:val="5"/>
         </w:numPr>
         <w:rPr>
           <w:rFonts w:cs="Times New Roman"/>
@@ -5098,21 +4934,18 @@
         <w:pStyle w:val="Heading2"/>
         <w:numPr>
           <w:ilvl w:val="0"/>
-          <w:numId w:val="14"/>
+          <w:numId w:val="5"/>
         </w:numPr>
       </w:pPr>
-      <w:bookmarkStart w:id="8" w:name="_Toc72510072"/>
+      <w:bookmarkStart w:id="9" w:name="_Toc72516029"/>
       <w:r>
         <w:lastRenderedPageBreak/>
         <w:t>Раздел</w:t>
       </w:r>
       <w:r>
-        <w:t xml:space="preserve"> – </w:t>
-      </w:r>
-      <w:r>
-        <w:t>Расчет магнитной цепи</w:t>
-      </w:r>
-      <w:bookmarkEnd w:id="8"/>
+        <w:t xml:space="preserve"> – Расчет магнитной цепи</w:t>
+      </w:r>
+      <w:bookmarkEnd w:id="9"/>
     </w:p>
     <w:p>
       <w:pPr>
@@ -5145,7 +4978,7 @@
         <w:pStyle w:val="Standard"/>
         <w:numPr>
           <w:ilvl w:val="1"/>
-          <w:numId w:val="14"/>
+          <w:numId w:val="5"/>
         </w:numPr>
       </w:pPr>
       <w:r>
@@ -5160,7 +4993,7 @@
         <w:pStyle w:val="Standard"/>
         <w:numPr>
           <w:ilvl w:val="1"/>
-          <w:numId w:val="14"/>
+          <w:numId w:val="5"/>
         </w:numPr>
       </w:pPr>
       <w:r>
@@ -5201,20 +5034,14 @@
         <w:pStyle w:val="Standard"/>
         <w:numPr>
           <w:ilvl w:val="1"/>
-          <w:numId w:val="14"/>
+          <w:numId w:val="5"/>
         </w:numPr>
       </w:pPr>
       <w:r>
         <w:rPr>
           <w:rFonts w:cs="Times New Roman"/>
         </w:rPr>
-        <w:t>Формула</w:t>
-      </w:r>
-      <w:r>
-        <w:rPr>
-          <w:rFonts w:cs="Times New Roman"/>
-        </w:rPr>
-        <w:t xml:space="preserve"> </w:t>
+        <w:t xml:space="preserve">Формула </w:t>
       </w:r>
     </w:p>
     <w:p>
@@ -5248,20 +5075,14 @@
         <w:pStyle w:val="Standard"/>
         <w:numPr>
           <w:ilvl w:val="1"/>
-          <w:numId w:val="14"/>
+          <w:numId w:val="5"/>
         </w:numPr>
       </w:pPr>
       <w:r>
         <w:rPr>
           <w:rFonts w:cs="Times New Roman"/>
         </w:rPr>
-        <w:t>Формула</w:t>
-      </w:r>
-      <w:r>
-        <w:rPr>
-          <w:rFonts w:cs="Times New Roman"/>
-        </w:rPr>
-        <w:t xml:space="preserve"> </w:t>
+        <w:t xml:space="preserve">Формула </w:t>
       </w:r>
     </w:p>
     <w:p>
@@ -5301,20 +5122,14 @@
         <w:pStyle w:val="Standard"/>
         <w:numPr>
           <w:ilvl w:val="1"/>
-          <w:numId w:val="14"/>
+          <w:numId w:val="5"/>
         </w:numPr>
       </w:pPr>
       <w:r>
         <w:rPr>
           <w:rFonts w:cs="Times New Roman"/>
         </w:rPr>
-        <w:t>Формула</w:t>
-      </w:r>
-      <w:r>
-        <w:rPr>
-          <w:rFonts w:cs="Times New Roman"/>
-        </w:rPr>
-        <w:t xml:space="preserve"> </w:t>
+        <w:t xml:space="preserve">Формула </w:t>
       </w:r>
     </w:p>
     <w:p>
@@ -5354,20 +5169,14 @@
         <w:pStyle w:val="Standard"/>
         <w:numPr>
           <w:ilvl w:val="1"/>
-          <w:numId w:val="14"/>
+          <w:numId w:val="5"/>
         </w:numPr>
       </w:pPr>
       <w:r>
         <w:rPr>
           <w:rFonts w:cs="Times New Roman"/>
         </w:rPr>
-        <w:t>Формула</w:t>
-      </w:r>
-      <w:r>
-        <w:rPr>
-          <w:rFonts w:cs="Times New Roman"/>
-        </w:rPr>
-        <w:t xml:space="preserve"> </w:t>
+        <w:t xml:space="preserve">Формула </w:t>
       </w:r>
     </w:p>
     <w:p>
@@ -5401,20 +5210,14 @@
         <w:pStyle w:val="Standard"/>
         <w:numPr>
           <w:ilvl w:val="1"/>
-          <w:numId w:val="14"/>
+          <w:numId w:val="5"/>
         </w:numPr>
       </w:pPr>
       <w:r>
         <w:rPr>
           <w:rFonts w:cs="Times New Roman"/>
         </w:rPr>
-        <w:t>Формула</w:t>
-      </w:r>
-      <w:r>
-        <w:rPr>
-          <w:rFonts w:cs="Times New Roman"/>
-        </w:rPr>
-        <w:t xml:space="preserve"> </w:t>
+        <w:t xml:space="preserve">Формула </w:t>
       </w:r>
     </w:p>
     <w:p>
@@ -5448,7 +5251,7 @@
         <w:pStyle w:val="Standard"/>
         <w:numPr>
           <w:ilvl w:val="1"/>
-          <w:numId w:val="14"/>
+          <w:numId w:val="5"/>
         </w:numPr>
         <w:rPr>
           <w:rFonts w:cs="Times New Roman"/>
@@ -5481,10 +5284,10 @@
         <w:pStyle w:val="Heading2"/>
         <w:numPr>
           <w:ilvl w:val="0"/>
-          <w:numId w:val="14"/>
+          <w:numId w:val="5"/>
         </w:numPr>
       </w:pPr>
-      <w:bookmarkStart w:id="9" w:name="_Toc72510073"/>
+      <w:bookmarkStart w:id="10" w:name="_Toc72516030"/>
       <w:r>
         <w:lastRenderedPageBreak/>
         <w:t xml:space="preserve">Раздел </w:t>
@@ -5492,14 +5295,14 @@
       <w:r>
         <w:t>– Параметры рабочего режима асинхронного двигателя</w:t>
       </w:r>
-      <w:bookmarkEnd w:id="9"/>
+      <w:bookmarkEnd w:id="10"/>
     </w:p>
     <w:p>
       <w:pPr>
         <w:pStyle w:val="Standard"/>
         <w:numPr>
           <w:ilvl w:val="1"/>
-          <w:numId w:val="14"/>
+          <w:numId w:val="5"/>
         </w:numPr>
       </w:pPr>
       <w:r>
@@ -5514,7 +5317,7 @@
         <w:pStyle w:val="Standard"/>
         <w:numPr>
           <w:ilvl w:val="1"/>
-          <w:numId w:val="14"/>
+          <w:numId w:val="5"/>
         </w:numPr>
       </w:pPr>
       <w:r>
@@ -5529,7 +5332,7 @@
         <w:pStyle w:val="Standard"/>
         <w:numPr>
           <w:ilvl w:val="1"/>
-          <w:numId w:val="14"/>
+          <w:numId w:val="5"/>
         </w:numPr>
       </w:pPr>
       <w:r>
@@ -5544,7 +5347,7 @@
         <w:pStyle w:val="Standard"/>
         <w:numPr>
           <w:ilvl w:val="1"/>
-          <w:numId w:val="14"/>
+          <w:numId w:val="5"/>
         </w:numPr>
       </w:pPr>
       <w:r>
@@ -5559,7 +5362,7 @@
         <w:pStyle w:val="Standard"/>
         <w:numPr>
           <w:ilvl w:val="1"/>
-          <w:numId w:val="14"/>
+          <w:numId w:val="5"/>
         </w:numPr>
       </w:pPr>
       <w:r>
@@ -5574,7 +5377,7 @@
         <w:pStyle w:val="Standard"/>
         <w:numPr>
           <w:ilvl w:val="1"/>
-          <w:numId w:val="14"/>
+          <w:numId w:val="5"/>
         </w:numPr>
       </w:pPr>
       <w:r>
@@ -5597,7 +5400,7 @@
         <w:pStyle w:val="Standard"/>
         <w:numPr>
           <w:ilvl w:val="1"/>
-          <w:numId w:val="14"/>
+          <w:numId w:val="5"/>
         </w:numPr>
       </w:pPr>
       <w:r>
@@ -5612,7 +5415,7 @@
         <w:pStyle w:val="Standard"/>
         <w:numPr>
           <w:ilvl w:val="1"/>
-          <w:numId w:val="14"/>
+          <w:numId w:val="5"/>
         </w:numPr>
       </w:pPr>
       <w:r>
@@ -5627,7 +5430,7 @@
         <w:pStyle w:val="Standard"/>
         <w:numPr>
           <w:ilvl w:val="1"/>
-          <w:numId w:val="14"/>
+          <w:numId w:val="5"/>
         </w:numPr>
       </w:pPr>
       <w:r>
@@ -5642,7 +5445,7 @@
         <w:pStyle w:val="Standard"/>
         <w:numPr>
           <w:ilvl w:val="1"/>
-          <w:numId w:val="14"/>
+          <w:numId w:val="5"/>
         </w:numPr>
       </w:pPr>
       <w:r>
@@ -5657,7 +5460,7 @@
         <w:pStyle w:val="Standard"/>
         <w:numPr>
           <w:ilvl w:val="1"/>
-          <w:numId w:val="14"/>
+          <w:numId w:val="5"/>
         </w:numPr>
       </w:pPr>
       <w:r>
@@ -5672,7 +5475,7 @@
         <w:pStyle w:val="Standard"/>
         <w:numPr>
           <w:ilvl w:val="1"/>
-          <w:numId w:val="14"/>
+          <w:numId w:val="5"/>
         </w:numPr>
       </w:pPr>
     </w:p>
@@ -5705,10 +5508,10 @@
         <w:pStyle w:val="Heading2"/>
         <w:numPr>
           <w:ilvl w:val="0"/>
-          <w:numId w:val="14"/>
+          <w:numId w:val="5"/>
         </w:numPr>
       </w:pPr>
-      <w:bookmarkStart w:id="10" w:name="_Toc72510074"/>
+      <w:bookmarkStart w:id="11" w:name="_Toc72516031"/>
       <w:r>
         <w:lastRenderedPageBreak/>
         <w:t xml:space="preserve">Раздел </w:t>
@@ -5716,14 +5519,14 @@
       <w:r>
         <w:t>– Расчет потерь</w:t>
       </w:r>
-      <w:bookmarkEnd w:id="10"/>
+      <w:bookmarkEnd w:id="11"/>
     </w:p>
     <w:p>
       <w:pPr>
         <w:pStyle w:val="Standard"/>
         <w:numPr>
           <w:ilvl w:val="1"/>
-          <w:numId w:val="14"/>
+          <w:numId w:val="5"/>
         </w:numPr>
       </w:pPr>
       <w:r>
@@ -5738,7 +5541,7 @@
         <w:pStyle w:val="Standard"/>
         <w:numPr>
           <w:ilvl w:val="1"/>
-          <w:numId w:val="14"/>
+          <w:numId w:val="5"/>
         </w:numPr>
       </w:pPr>
       <w:r>
@@ -5753,7 +5556,7 @@
         <w:pStyle w:val="Standard"/>
         <w:numPr>
           <w:ilvl w:val="1"/>
-          <w:numId w:val="14"/>
+          <w:numId w:val="5"/>
         </w:numPr>
       </w:pPr>
       <w:r>
@@ -5768,7 +5571,7 @@
         <w:pStyle w:val="Standard"/>
         <w:numPr>
           <w:ilvl w:val="1"/>
-          <w:numId w:val="14"/>
+          <w:numId w:val="5"/>
         </w:numPr>
       </w:pPr>
       <w:r>
@@ -5783,7 +5586,7 @@
         <w:pStyle w:val="Standard"/>
         <w:numPr>
           <w:ilvl w:val="1"/>
-          <w:numId w:val="14"/>
+          <w:numId w:val="5"/>
         </w:numPr>
       </w:pPr>
       <w:r>
@@ -5798,7 +5601,7 @@
         <w:pStyle w:val="Standard"/>
         <w:numPr>
           <w:ilvl w:val="1"/>
-          <w:numId w:val="14"/>
+          <w:numId w:val="5"/>
         </w:numPr>
       </w:pPr>
       <w:r>
@@ -5813,7 +5616,7 @@
         <w:pStyle w:val="Standard"/>
         <w:numPr>
           <w:ilvl w:val="1"/>
-          <w:numId w:val="14"/>
+          <w:numId w:val="5"/>
         </w:numPr>
         <w:rPr>
           <w:rFonts w:cs="Times New Roman"/>
@@ -5843,10 +5646,10 @@
         <w:pStyle w:val="Heading2"/>
         <w:numPr>
           <w:ilvl w:val="0"/>
-          <w:numId w:val="14"/>
+          <w:numId w:val="5"/>
         </w:numPr>
       </w:pPr>
-      <w:bookmarkStart w:id="11" w:name="_Toc72510075"/>
+      <w:bookmarkStart w:id="12" w:name="_Toc72516032"/>
       <w:r>
         <w:lastRenderedPageBreak/>
         <w:t xml:space="preserve">Раздел </w:t>
@@ -5854,7 +5657,7 @@
       <w:r>
         <w:t>– Расчет рабочих характеристик аналитическим методом</w:t>
       </w:r>
-      <w:bookmarkEnd w:id="11"/>
+      <w:bookmarkEnd w:id="12"/>
     </w:p>
     <w:p>
       <w:pPr>
@@ -5877,7 +5680,7 @@
         <w:pStyle w:val="Standard"/>
         <w:numPr>
           <w:ilvl w:val="1"/>
-          <w:numId w:val="14"/>
+          <w:numId w:val="5"/>
         </w:numPr>
       </w:pPr>
       <w:r>
@@ -5892,7 +5695,7 @@
         <w:pStyle w:val="Standard"/>
         <w:numPr>
           <w:ilvl w:val="1"/>
-          <w:numId w:val="14"/>
+          <w:numId w:val="5"/>
         </w:numPr>
       </w:pPr>
       <w:r>
@@ -5907,7 +5710,7 @@
         <w:pStyle w:val="Standard"/>
         <w:numPr>
           <w:ilvl w:val="1"/>
-          <w:numId w:val="14"/>
+          <w:numId w:val="5"/>
         </w:numPr>
       </w:pPr>
       <w:r>
@@ -5922,7 +5725,7 @@
         <w:pStyle w:val="Standard"/>
         <w:numPr>
           <w:ilvl w:val="1"/>
-          <w:numId w:val="14"/>
+          <w:numId w:val="5"/>
         </w:numPr>
       </w:pPr>
       <w:r>
@@ -5937,7 +5740,7 @@
         <w:pStyle w:val="Standard"/>
         <w:numPr>
           <w:ilvl w:val="1"/>
-          <w:numId w:val="14"/>
+          <w:numId w:val="5"/>
         </w:numPr>
       </w:pPr>
       <w:r>
@@ -5952,7 +5755,7 @@
         <w:pStyle w:val="Standard"/>
         <w:numPr>
           <w:ilvl w:val="1"/>
-          <w:numId w:val="14"/>
+          <w:numId w:val="5"/>
         </w:numPr>
       </w:pPr>
       <w:r>
@@ -5967,7 +5770,7 @@
         <w:pStyle w:val="Standard"/>
         <w:numPr>
           <w:ilvl w:val="1"/>
-          <w:numId w:val="14"/>
+          <w:numId w:val="5"/>
         </w:numPr>
       </w:pPr>
       <w:r>
@@ -5982,7 +5785,7 @@
         <w:pStyle w:val="Standard"/>
         <w:numPr>
           <w:ilvl w:val="1"/>
-          <w:numId w:val="14"/>
+          <w:numId w:val="5"/>
         </w:numPr>
       </w:pPr>
       <w:r>
@@ -5997,7 +5800,7 @@
         <w:pStyle w:val="Standard"/>
         <w:numPr>
           <w:ilvl w:val="1"/>
-          <w:numId w:val="14"/>
+          <w:numId w:val="5"/>
         </w:numPr>
       </w:pPr>
       <w:r>
@@ -6012,7 +5815,7 @@
         <w:pStyle w:val="Standard"/>
         <w:numPr>
           <w:ilvl w:val="1"/>
-          <w:numId w:val="14"/>
+          <w:numId w:val="5"/>
         </w:numPr>
       </w:pPr>
       <w:r>
@@ -6027,7 +5830,7 @@
         <w:pStyle w:val="Standard"/>
         <w:numPr>
           <w:ilvl w:val="1"/>
-          <w:numId w:val="14"/>
+          <w:numId w:val="5"/>
         </w:numPr>
       </w:pPr>
       <w:r>
@@ -6042,7 +5845,7 @@
         <w:pStyle w:val="Standard"/>
         <w:numPr>
           <w:ilvl w:val="1"/>
-          <w:numId w:val="14"/>
+          <w:numId w:val="5"/>
         </w:numPr>
       </w:pPr>
       <w:r>
@@ -6057,7 +5860,7 @@
         <w:pStyle w:val="Standard"/>
         <w:numPr>
           <w:ilvl w:val="1"/>
-          <w:numId w:val="14"/>
+          <w:numId w:val="5"/>
         </w:numPr>
       </w:pPr>
       <w:r>
@@ -6072,7 +5875,7 @@
         <w:pStyle w:val="Standard"/>
         <w:numPr>
           <w:ilvl w:val="1"/>
-          <w:numId w:val="14"/>
+          <w:numId w:val="5"/>
         </w:numPr>
       </w:pPr>
       <w:r>
@@ -6087,7 +5890,7 @@
         <w:pStyle w:val="Standard"/>
         <w:numPr>
           <w:ilvl w:val="1"/>
-          <w:numId w:val="14"/>
+          <w:numId w:val="5"/>
         </w:numPr>
       </w:pPr>
       <w:r>
@@ -6111,9 +5914,13 @@
         <w:jc w:val="center"/>
       </w:pPr>
       <w:r>
+        <w:rPr>
+          <w:noProof/>
+          <w:lang w:eastAsia="ru-RU" w:bidi="ar-SA"/>
+        </w:rPr>
         <w:lastRenderedPageBreak/>
         <w:drawing>
-          <wp:inline distT="0" distB="0" distL="0" distR="0" wp14:anchorId="31C4DEB4" wp14:editId="68A07315">
+          <wp:inline distT="0" distB="0" distL="0" distR="0" wp14:anchorId="1BB2F0EF" wp14:editId="3AD1B786">
             <wp:extent cx="5400000" cy="3224166"/>
             <wp:effectExtent l="38100" t="38100" r="86995" b="90805"/>
             <wp:docPr id="93" name="Picture 93"/>
@@ -6128,7 +5935,7 @@
                     <pic:cNvPicPr/>
                   </pic:nvPicPr>
                   <pic:blipFill>
-                    <a:blip r:embed="rId10"/>
+                    <a:blip r:embed="rId9"/>
                     <a:stretch>
                       <a:fillRect/>
                     </a:stretch>
@@ -6164,8 +5971,6 @@
       <w:r>
         <w:t>КПД cos</w:t>
       </w:r>
-      <w:bookmarkStart w:id="12" w:name="_GoBack"/>
-      <w:bookmarkEnd w:id="12"/>
       <w:r>
         <w:t>φ</w:t>
       </w:r>
@@ -6176,8 +5981,12 @@
         <w:jc w:val="center"/>
       </w:pPr>
       <w:r>
+        <w:rPr>
+          <w:noProof/>
+          <w:lang w:eastAsia="ru-RU" w:bidi="ar-SA"/>
+        </w:rPr>
         <w:drawing>
-          <wp:inline distT="0" distB="0" distL="0" distR="0" wp14:anchorId="3830F2B4" wp14:editId="2739B639">
+          <wp:inline distT="0" distB="0" distL="0" distR="0" wp14:anchorId="166A61D3" wp14:editId="0A37A96E">
             <wp:extent cx="5400000" cy="3966539"/>
             <wp:effectExtent l="38100" t="38100" r="86995" b="91440"/>
             <wp:docPr id="95" name="Picture 95"/>
@@ -6192,7 +6001,7 @@
                     <pic:cNvPicPr/>
                   </pic:nvPicPr>
                   <pic:blipFill>
-                    <a:blip r:embed="rId11"/>
+                    <a:blip r:embed="rId10"/>
                     <a:stretch>
                       <a:fillRect/>
                     </a:stretch>
@@ -6251,10 +6060,10 @@
         <w:pStyle w:val="Heading2"/>
         <w:numPr>
           <w:ilvl w:val="0"/>
-          <w:numId w:val="14"/>
+          <w:numId w:val="5"/>
         </w:numPr>
       </w:pPr>
-      <w:bookmarkStart w:id="13" w:name="_Toc72510076"/>
+      <w:bookmarkStart w:id="13" w:name="_Toc72516033"/>
       <w:r>
         <w:lastRenderedPageBreak/>
         <w:t xml:space="preserve">Раздел </w:t>
@@ -6269,10 +6078,7 @@
         <w:pStyle w:val="Standard"/>
       </w:pPr>
       <w:r>
-        <w:t>Расчет пусковых характеристик произведен в программеXLSX AD4A</w:t>
-      </w:r>
-      <w:r>
-        <w:t xml:space="preserve"> в виде таблицы с разделением на 100 пересчитываемых значений данного значения скольжения</w:t>
+        <w:t>Расчет пусковых характеристик произведен в программеXLSX AD4A в виде таблицы с разделением на 100 пересчитываемых значений данного значения скольжения</w:t>
       </w:r>
     </w:p>
     <w:p>
@@ -6288,20 +6094,14 @@
         <w:pStyle w:val="Standard"/>
       </w:pPr>
       <w:r>
-        <w:t>Это особый раздел где расчитываютя характеристики учетом влияния вытеснения в каждом из состояний расчитывается коэффициенты и строится график отношений пусковых токов и</w:t>
-      </w:r>
-      <w:r>
-        <w:t xml:space="preserve"> </w:t>
-      </w:r>
-      <w:r>
-        <w:t>пусковых моментов</w:t>
+        <w:t>Это особый раздел где расчитываютя характеристики учетом влияния вытеснения в каждом из состояний расчитывается коэффициенты и строится график отношений пусковых токов и пусковых моментов</w:t>
       </w:r>
     </w:p>
     <w:p>
       <w:pPr>
         <w:pStyle w:val="Heading2"/>
       </w:pPr>
-      <w:bookmarkStart w:id="14" w:name="_Toc72510077"/>
+      <w:bookmarkStart w:id="14" w:name="_Toc72516034"/>
       <w:r>
         <w:t>Учет вытеснения</w:t>
       </w:r>
@@ -6312,7 +6112,7 @@
         <w:pStyle w:val="Standard"/>
         <w:numPr>
           <w:ilvl w:val="1"/>
-          <w:numId w:val="14"/>
+          <w:numId w:val="5"/>
         </w:numPr>
       </w:pPr>
       <w:r>
@@ -6324,7 +6124,7 @@
         <w:pStyle w:val="Standard"/>
         <w:numPr>
           <w:ilvl w:val="1"/>
-          <w:numId w:val="14"/>
+          <w:numId w:val="5"/>
         </w:numPr>
       </w:pPr>
       <w:r>
@@ -6339,7 +6139,7 @@
         <w:pStyle w:val="Standard"/>
         <w:numPr>
           <w:ilvl w:val="1"/>
-          <w:numId w:val="14"/>
+          <w:numId w:val="5"/>
         </w:numPr>
       </w:pPr>
       <w:r>
@@ -6354,7 +6154,7 @@
         <w:pStyle w:val="Standard"/>
         <w:numPr>
           <w:ilvl w:val="1"/>
-          <w:numId w:val="14"/>
+          <w:numId w:val="5"/>
         </w:numPr>
       </w:pPr>
       <w:r>
@@ -6369,7 +6169,7 @@
         <w:pStyle w:val="Standard"/>
         <w:numPr>
           <w:ilvl w:val="1"/>
-          <w:numId w:val="14"/>
+          <w:numId w:val="5"/>
         </w:numPr>
       </w:pPr>
       <w:r>
@@ -6384,7 +6184,7 @@
         <w:pStyle w:val="Standard"/>
         <w:numPr>
           <w:ilvl w:val="1"/>
-          <w:numId w:val="14"/>
+          <w:numId w:val="5"/>
         </w:numPr>
       </w:pPr>
       <w:r>
@@ -6399,7 +6199,7 @@
         <w:pStyle w:val="Standard"/>
         <w:numPr>
           <w:ilvl w:val="1"/>
-          <w:numId w:val="14"/>
+          <w:numId w:val="5"/>
         </w:numPr>
       </w:pPr>
       <w:r>
@@ -6414,7 +6214,7 @@
         <w:pStyle w:val="Standard"/>
         <w:numPr>
           <w:ilvl w:val="1"/>
-          <w:numId w:val="14"/>
+          <w:numId w:val="5"/>
         </w:numPr>
       </w:pPr>
       <w:r>
@@ -6428,7 +6228,7 @@
       <w:pPr>
         <w:pStyle w:val="Heading2"/>
       </w:pPr>
-      <w:bookmarkStart w:id="15" w:name="_Toc72510078"/>
+      <w:bookmarkStart w:id="15" w:name="_Toc72516035"/>
       <w:r>
         <w:t>Учет насыщения</w:t>
       </w:r>
@@ -6439,7 +6239,7 @@
         <w:pStyle w:val="Standard"/>
         <w:numPr>
           <w:ilvl w:val="1"/>
-          <w:numId w:val="14"/>
+          <w:numId w:val="5"/>
         </w:numPr>
         <w:rPr>
           <w:rFonts w:cs="Times New Roman"/>
@@ -6458,7 +6258,7 @@
         <w:pStyle w:val="Standard"/>
         <w:numPr>
           <w:ilvl w:val="1"/>
-          <w:numId w:val="14"/>
+          <w:numId w:val="5"/>
         </w:numPr>
         <w:rPr>
           <w:rFonts w:cs="Times New Roman"/>
@@ -6477,7 +6277,7 @@
         <w:pStyle w:val="Standard"/>
         <w:numPr>
           <w:ilvl w:val="1"/>
-          <w:numId w:val="14"/>
+          <w:numId w:val="5"/>
         </w:numPr>
         <w:rPr>
           <w:rFonts w:cs="Times New Roman"/>
@@ -6496,7 +6296,7 @@
         <w:pStyle w:val="Standard"/>
         <w:numPr>
           <w:ilvl w:val="1"/>
-          <w:numId w:val="14"/>
+          <w:numId w:val="5"/>
         </w:numPr>
         <w:rPr>
           <w:rFonts w:cs="Times New Roman"/>
@@ -6515,7 +6315,7 @@
         <w:pStyle w:val="Standard"/>
         <w:numPr>
           <w:ilvl w:val="1"/>
-          <w:numId w:val="14"/>
+          <w:numId w:val="5"/>
         </w:numPr>
         <w:rPr>
           <w:rFonts w:cs="Times New Roman"/>
@@ -6534,7 +6334,7 @@
         <w:pStyle w:val="Standard"/>
         <w:numPr>
           <w:ilvl w:val="1"/>
-          <w:numId w:val="14"/>
+          <w:numId w:val="5"/>
         </w:numPr>
         <w:rPr>
           <w:rFonts w:cs="Times New Roman"/>
@@ -6615,8 +6415,12 @@
         </w:rPr>
       </w:pPr>
       <w:r>
+        <w:rPr>
+          <w:noProof/>
+          <w:lang w:eastAsia="ru-RU" w:bidi="ar-SA"/>
+        </w:rPr>
         <w:drawing>
-          <wp:inline distT="0" distB="0" distL="0" distR="0" wp14:anchorId="64A30A4D" wp14:editId="5DCF0B81">
+          <wp:inline distT="0" distB="0" distL="0" distR="0" wp14:anchorId="70ADDE9B" wp14:editId="5941CB88">
             <wp:extent cx="5623854" cy="3645725"/>
             <wp:effectExtent l="38100" t="38100" r="91440" b="88265"/>
             <wp:docPr id="92" name="Picture 92"/>
@@ -6631,7 +6435,7 @@
                     <pic:cNvPicPr/>
                   </pic:nvPicPr>
                   <pic:blipFill>
-                    <a:blip r:embed="rId12"/>
+                    <a:blip r:embed="rId11"/>
                     <a:stretch>
                       <a:fillRect/>
                     </a:stretch>
@@ -6681,10 +6485,10 @@
         <w:pStyle w:val="Heading2"/>
         <w:numPr>
           <w:ilvl w:val="0"/>
-          <w:numId w:val="14"/>
+          <w:numId w:val="5"/>
         </w:numPr>
       </w:pPr>
-      <w:bookmarkStart w:id="16" w:name="_Toc72510079"/>
+      <w:bookmarkStart w:id="16" w:name="_Toc72516036"/>
       <w:r>
         <w:lastRenderedPageBreak/>
         <w:t>Раздел</w:t>
@@ -6705,7 +6509,7 @@
         <w:pStyle w:val="Standard"/>
         <w:numPr>
           <w:ilvl w:val="1"/>
-          <w:numId w:val="14"/>
+          <w:numId w:val="5"/>
         </w:numPr>
       </w:pPr>
       <w:r>
@@ -6717,7 +6521,7 @@
         <w:pStyle w:val="Standard"/>
         <w:numPr>
           <w:ilvl w:val="1"/>
-          <w:numId w:val="14"/>
+          <w:numId w:val="5"/>
         </w:numPr>
       </w:pPr>
       <w:r>
@@ -6732,7 +6536,7 @@
         <w:pStyle w:val="Standard"/>
         <w:numPr>
           <w:ilvl w:val="1"/>
-          <w:numId w:val="14"/>
+          <w:numId w:val="5"/>
         </w:numPr>
       </w:pPr>
       <w:r>
@@ -6747,7 +6551,7 @@
         <w:pStyle w:val="Standard"/>
         <w:numPr>
           <w:ilvl w:val="1"/>
-          <w:numId w:val="14"/>
+          <w:numId w:val="5"/>
         </w:numPr>
       </w:pPr>
       <w:r>
@@ -6762,7 +6566,7 @@
         <w:pStyle w:val="Standard"/>
         <w:numPr>
           <w:ilvl w:val="1"/>
-          <w:numId w:val="14"/>
+          <w:numId w:val="5"/>
         </w:numPr>
       </w:pPr>
       <w:r>
@@ -6777,7 +6581,7 @@
         <w:pStyle w:val="Standard"/>
         <w:numPr>
           <w:ilvl w:val="1"/>
-          <w:numId w:val="14"/>
+          <w:numId w:val="5"/>
         </w:numPr>
       </w:pPr>
       <w:r>
@@ -6792,7 +6596,7 @@
         <w:pStyle w:val="Standard"/>
         <w:numPr>
           <w:ilvl w:val="1"/>
-          <w:numId w:val="14"/>
+          <w:numId w:val="5"/>
         </w:numPr>
       </w:pPr>
       <w:r>
@@ -6807,7 +6611,7 @@
         <w:pStyle w:val="Standard"/>
         <w:numPr>
           <w:ilvl w:val="1"/>
-          <w:numId w:val="14"/>
+          <w:numId w:val="5"/>
         </w:numPr>
       </w:pPr>
       <w:r>
@@ -6822,7 +6626,7 @@
         <w:pStyle w:val="Standard"/>
         <w:numPr>
           <w:ilvl w:val="1"/>
-          <w:numId w:val="14"/>
+          <w:numId w:val="5"/>
         </w:numPr>
       </w:pPr>
       <w:r>
@@ -6837,7 +6641,7 @@
         <w:pStyle w:val="Standard"/>
         <w:numPr>
           <w:ilvl w:val="1"/>
-          <w:numId w:val="14"/>
+          <w:numId w:val="5"/>
         </w:numPr>
       </w:pPr>
       <w:r>
@@ -6852,7 +6656,7 @@
         <w:pStyle w:val="Standard"/>
         <w:numPr>
           <w:ilvl w:val="1"/>
-          <w:numId w:val="14"/>
+          <w:numId w:val="5"/>
         </w:numPr>
       </w:pPr>
       <w:r>
@@ -6867,20 +6671,14 @@
         <w:pStyle w:val="Standard"/>
         <w:numPr>
           <w:ilvl w:val="1"/>
-          <w:numId w:val="14"/>
+          <w:numId w:val="5"/>
         </w:numPr>
       </w:pPr>
       <w:r>
         <w:rPr>
           <w:rFonts w:cs="Times New Roman"/>
         </w:rPr>
-        <w:t>Формула</w:t>
-      </w:r>
-      <w:r>
-        <w:rPr>
-          <w:rFonts w:cs="Times New Roman"/>
-        </w:rPr>
-        <w:t xml:space="preserve"> </w:t>
+        <w:t xml:space="preserve">Формула </w:t>
       </w:r>
     </w:p>
     <w:p>
@@ -6888,20 +6686,14 @@
         <w:pStyle w:val="Standard"/>
         <w:numPr>
           <w:ilvl w:val="1"/>
-          <w:numId w:val="14"/>
+          <w:numId w:val="5"/>
         </w:numPr>
       </w:pPr>
       <w:r>
         <w:rPr>
           <w:rFonts w:cs="Times New Roman"/>
         </w:rPr>
-        <w:t>Формула</w:t>
-      </w:r>
-      <w:r>
-        <w:rPr>
-          <w:rFonts w:cs="Times New Roman"/>
-        </w:rPr>
-        <w:t xml:space="preserve"> </w:t>
+        <w:t xml:space="preserve">Формула </w:t>
       </w:r>
     </w:p>
     <w:p>
@@ -6909,20 +6701,14 @@
         <w:pStyle w:val="Standard"/>
         <w:numPr>
           <w:ilvl w:val="1"/>
-          <w:numId w:val="14"/>
+          <w:numId w:val="5"/>
         </w:numPr>
       </w:pPr>
       <w:r>
         <w:rPr>
           <w:rFonts w:cs="Times New Roman"/>
         </w:rPr>
-        <w:t>Формула</w:t>
-      </w:r>
-      <w:r>
-        <w:rPr>
-          <w:rFonts w:cs="Times New Roman"/>
-        </w:rPr>
-        <w:t xml:space="preserve"> </w:t>
+        <w:t xml:space="preserve">Формула </w:t>
       </w:r>
     </w:p>
     <w:p>
@@ -6930,20 +6716,14 @@
         <w:pStyle w:val="Standard"/>
         <w:numPr>
           <w:ilvl w:val="1"/>
-          <w:numId w:val="14"/>
+          <w:numId w:val="5"/>
         </w:numPr>
       </w:pPr>
       <w:r>
         <w:rPr>
           <w:rFonts w:cs="Times New Roman"/>
         </w:rPr>
-        <w:t>Формула</w:t>
-      </w:r>
-      <w:r>
-        <w:rPr>
-          <w:rFonts w:cs="Times New Roman"/>
-        </w:rPr>
-        <w:t xml:space="preserve"> </w:t>
+        <w:t xml:space="preserve">Формула </w:t>
       </w:r>
     </w:p>
     <w:p>
@@ -6959,7 +6739,7 @@
       <w:r>
         <w:br w:type="page"/>
       </w:r>
-      <w:bookmarkStart w:id="17" w:name="_Toc72510080"/>
+      <w:bookmarkStart w:id="17" w:name="_Toc72516037"/>
       <w:r>
         <w:lastRenderedPageBreak/>
         <w:t xml:space="preserve">Глава </w:t>
@@ -6976,7 +6756,7 @@
       <w:pPr>
         <w:pStyle w:val="Heading2"/>
       </w:pPr>
-      <w:bookmarkStart w:id="18" w:name="_Toc72510081"/>
+      <w:bookmarkStart w:id="18" w:name="_Toc72516038"/>
       <w:r>
         <w:t>Особенности исптания асинхронной электрической машины</w:t>
       </w:r>
@@ -7011,7 +6791,7 @@
         <w:pStyle w:val="Heading1"/>
         <w:spacing w:line="360" w:lineRule="auto"/>
       </w:pPr>
-      <w:bookmarkStart w:id="19" w:name="_Toc72510082"/>
+      <w:bookmarkStart w:id="19" w:name="_Toc72516039"/>
       <w:r>
         <w:lastRenderedPageBreak/>
         <w:t>Охрана труда и безопасность</w:t>
@@ -7022,7 +6802,7 @@
       <w:pPr>
         <w:pStyle w:val="Heading2"/>
       </w:pPr>
-      <w:bookmarkStart w:id="20" w:name="_Toc72510083"/>
+      <w:bookmarkStart w:id="20" w:name="_Toc72516040"/>
       <w:r>
         <w:t>4.1 Мероприятия, обеспечивающие безопасную эксплуатацию электрооборудования</w:t>
       </w:r>
@@ -7651,7 +7431,7 @@
       <w:pPr>
         <w:pStyle w:val="Heading2"/>
       </w:pPr>
-      <w:bookmarkStart w:id="21" w:name="_Toc72510084"/>
+      <w:bookmarkStart w:id="21" w:name="_Toc72516041"/>
       <w:r>
         <w:t>4.2 Применение средств защиты о</w:t>
       </w:r>
@@ -8502,7 +8282,7 @@
         <w:widowControl/>
         <w:numPr>
           <w:ilvl w:val="0"/>
-          <w:numId w:val="7"/>
+          <w:numId w:val="3"/>
         </w:numPr>
         <w:suppressAutoHyphens w:val="0"/>
         <w:spacing w:before="100" w:beforeAutospacing="1" w:line="240" w:lineRule="auto"/>
@@ -8526,7 +8306,7 @@
           <w:sz w:val="36"/>
         </w:rPr>
       </w:pPr>
-      <w:bookmarkStart w:id="22" w:name="_Toc72510085"/>
+      <w:bookmarkStart w:id="22" w:name="_Toc72516042"/>
       <w:r>
         <w:rPr>
           <w:sz w:val="36"/>
@@ -8571,7 +8351,7 @@
       <w:pPr>
         <w:pStyle w:val="Heading1"/>
       </w:pPr>
-      <w:bookmarkStart w:id="23" w:name="_Toc72510086"/>
+      <w:bookmarkStart w:id="23" w:name="_Toc72516043"/>
       <w:r>
         <w:lastRenderedPageBreak/>
         <w:t>СПИСОК ПРИНЯТЫХ СОКРАЩЕНИЙ</w:t>
@@ -8660,7 +8440,7 @@
         <w:pStyle w:val="ListParagraph"/>
         <w:numPr>
           <w:ilvl w:val="0"/>
-          <w:numId w:val="5"/>
+          <w:numId w:val="2"/>
         </w:numPr>
         <w:spacing w:line="360" w:lineRule="auto"/>
         <w:jc w:val="both"/>
@@ -8674,7 +8454,7 @@
         <w:pStyle w:val="western"/>
         <w:numPr>
           <w:ilvl w:val="0"/>
-          <w:numId w:val="5"/>
+          <w:numId w:val="2"/>
         </w:numPr>
         <w:spacing w:after="0" w:line="360" w:lineRule="auto"/>
         <w:jc w:val="both"/>
@@ -8697,7 +8477,7 @@
         <w:pStyle w:val="western"/>
         <w:numPr>
           <w:ilvl w:val="0"/>
-          <w:numId w:val="5"/>
+          <w:numId w:val="2"/>
         </w:numPr>
         <w:spacing w:after="0" w:line="360" w:lineRule="auto"/>
         <w:jc w:val="both"/>
@@ -8720,7 +8500,7 @@
         <w:pStyle w:val="western"/>
         <w:numPr>
           <w:ilvl w:val="0"/>
-          <w:numId w:val="5"/>
+          <w:numId w:val="2"/>
         </w:numPr>
         <w:spacing w:after="0" w:line="360" w:lineRule="auto"/>
         <w:jc w:val="both"/>
@@ -8743,7 +8523,7 @@
         <w:pStyle w:val="western"/>
         <w:numPr>
           <w:ilvl w:val="0"/>
-          <w:numId w:val="5"/>
+          <w:numId w:val="2"/>
         </w:numPr>
         <w:spacing w:after="0" w:line="360" w:lineRule="auto"/>
         <w:jc w:val="both"/>
@@ -8766,7 +8546,7 @@
         <w:pStyle w:val="western"/>
         <w:numPr>
           <w:ilvl w:val="0"/>
-          <w:numId w:val="5"/>
+          <w:numId w:val="2"/>
         </w:numPr>
         <w:spacing w:after="0" w:line="360" w:lineRule="auto"/>
         <w:jc w:val="both"/>
@@ -8789,7 +8569,7 @@
         <w:pStyle w:val="western"/>
         <w:numPr>
           <w:ilvl w:val="0"/>
-          <w:numId w:val="5"/>
+          <w:numId w:val="2"/>
         </w:numPr>
         <w:spacing w:after="0" w:line="360" w:lineRule="auto"/>
         <w:jc w:val="both"/>
@@ -8821,7 +8601,7 @@
         <w:pStyle w:val="western"/>
         <w:numPr>
           <w:ilvl w:val="0"/>
-          <w:numId w:val="5"/>
+          <w:numId w:val="2"/>
         </w:numPr>
         <w:shd w:val="clear" w:color="auto" w:fill="FFFFFF"/>
         <w:spacing w:after="0" w:line="360" w:lineRule="auto"/>
@@ -8846,7 +8626,7 @@
         <w:pStyle w:val="western"/>
         <w:numPr>
           <w:ilvl w:val="0"/>
-          <w:numId w:val="5"/>
+          <w:numId w:val="2"/>
         </w:numPr>
         <w:shd w:val="clear" w:color="auto" w:fill="FFFFFF"/>
         <w:spacing w:after="0" w:line="360" w:lineRule="auto"/>
@@ -8871,7 +8651,7 @@
         <w:pStyle w:val="western"/>
         <w:numPr>
           <w:ilvl w:val="0"/>
-          <w:numId w:val="5"/>
+          <w:numId w:val="2"/>
         </w:numPr>
         <w:spacing w:after="0" w:line="360" w:lineRule="auto"/>
         <w:jc w:val="both"/>
@@ -8894,7 +8674,7 @@
         <w:pStyle w:val="western"/>
         <w:numPr>
           <w:ilvl w:val="0"/>
-          <w:numId w:val="5"/>
+          <w:numId w:val="2"/>
         </w:numPr>
         <w:spacing w:after="0" w:line="360" w:lineRule="auto"/>
         <w:jc w:val="both"/>
@@ -8918,7 +8698,7 @@
         <w:pStyle w:val="western"/>
         <w:numPr>
           <w:ilvl w:val="0"/>
-          <w:numId w:val="5"/>
+          <w:numId w:val="2"/>
         </w:numPr>
         <w:spacing w:after="0" w:line="360" w:lineRule="auto"/>
         <w:jc w:val="both"/>
@@ -8942,7 +8722,7 @@
         <w:pStyle w:val="western"/>
         <w:numPr>
           <w:ilvl w:val="0"/>
-          <w:numId w:val="5"/>
+          <w:numId w:val="2"/>
         </w:numPr>
         <w:shd w:val="clear" w:color="auto" w:fill="FFFFFF"/>
         <w:spacing w:after="0" w:line="360" w:lineRule="auto"/>
@@ -8967,7 +8747,7 @@
         <w:pStyle w:val="western"/>
         <w:numPr>
           <w:ilvl w:val="0"/>
-          <w:numId w:val="5"/>
+          <w:numId w:val="2"/>
         </w:numPr>
         <w:shd w:val="clear" w:color="auto" w:fill="FFFFFF"/>
         <w:spacing w:after="0" w:line="360" w:lineRule="auto"/>
@@ -9009,7 +8789,7 @@
         <w:pStyle w:val="western"/>
         <w:numPr>
           <w:ilvl w:val="0"/>
-          <w:numId w:val="5"/>
+          <w:numId w:val="2"/>
         </w:numPr>
         <w:shd w:val="clear" w:color="auto" w:fill="FFFFFF"/>
         <w:spacing w:after="0" w:line="360" w:lineRule="auto"/>
@@ -9044,7 +8824,7 @@
         <w:pStyle w:val="NormalWeb"/>
         <w:numPr>
           <w:ilvl w:val="0"/>
-          <w:numId w:val="5"/>
+          <w:numId w:val="2"/>
         </w:numPr>
         <w:shd w:val="clear" w:color="auto" w:fill="FFFFFF"/>
         <w:spacing w:after="0" w:line="360" w:lineRule="auto"/>
@@ -9066,7 +8846,7 @@
         <w:pStyle w:val="western"/>
         <w:numPr>
           <w:ilvl w:val="0"/>
-          <w:numId w:val="5"/>
+          <w:numId w:val="2"/>
         </w:numPr>
         <w:spacing w:after="0" w:line="360" w:lineRule="auto"/>
         <w:jc w:val="both"/>
@@ -9126,7 +8906,7 @@
         <w:pStyle w:val="Heading1"/>
         <w:jc w:val="left"/>
       </w:pPr>
-      <w:bookmarkStart w:id="24" w:name="_Toc72510087"/>
+      <w:bookmarkStart w:id="24" w:name="_Toc72516044"/>
       <w:r>
         <w:lastRenderedPageBreak/>
         <w:t>Список Приложений</w:t>
@@ -9138,7 +8918,7 @@
         <w:pStyle w:val="Heading1"/>
         <w:jc w:val="left"/>
       </w:pPr>
-      <w:bookmarkStart w:id="25" w:name="_Toc72510088"/>
+      <w:bookmarkStart w:id="25" w:name="_Toc72516045"/>
       <w:r>
         <w:rPr>
           <w:rFonts w:cs="Times New Roman"/>
@@ -9155,15 +8935,9 @@
         <w:pStyle w:val="Heading2"/>
         <w:jc w:val="left"/>
       </w:pPr>
-      <w:bookmarkStart w:id="26" w:name="_Toc72510089"/>
-      <w:r>
-        <w:t xml:space="preserve">A1.1 – четреж </w:t>
-      </w:r>
-      <w:r>
-        <w:t>двигате</w:t>
-      </w:r>
-      <w:r>
-        <w:t>ля вид спереди с разрезом</w:t>
+      <w:bookmarkStart w:id="26" w:name="_Toc72516046"/>
+      <w:r>
+        <w:t>A1.1 – четреж двигателя вид спереди с разрезом</w:t>
       </w:r>
       <w:bookmarkEnd w:id="26"/>
     </w:p>
@@ -9172,12 +8946,9 @@
         <w:pStyle w:val="Heading2"/>
         <w:jc w:val="left"/>
       </w:pPr>
-      <w:bookmarkStart w:id="27" w:name="_Toc72510090"/>
-      <w:r>
-        <w:t xml:space="preserve">A1.2 – </w:t>
-      </w:r>
-      <w:r>
-        <w:t>чертеж двигателя вид сбоку с разрезом</w:t>
+      <w:bookmarkStart w:id="27" w:name="_Toc72516047"/>
+      <w:r>
+        <w:t>A1.2 – чертеж двигателя вид сбоку с разрезом</w:t>
       </w:r>
       <w:bookmarkEnd w:id="27"/>
     </w:p>
@@ -9186,7 +8957,7 @@
         <w:pStyle w:val="Heading2"/>
         <w:jc w:val="left"/>
       </w:pPr>
-      <w:bookmarkStart w:id="28" w:name="_Toc72510091"/>
+      <w:bookmarkStart w:id="28" w:name="_Toc72516048"/>
       <w:r>
         <w:t>A1.3 – спеццификация сборочного чертежа</w:t>
       </w:r>
@@ -9197,7 +8968,7 @@
         <w:pStyle w:val="Heading2"/>
         <w:jc w:val="left"/>
       </w:pPr>
-      <w:bookmarkStart w:id="29" w:name="_Toc72510092"/>
+      <w:bookmarkStart w:id="29" w:name="_Toc72516049"/>
       <w:r>
         <w:t>A2 – чертеж развернутой схемы обмотки</w:t>
       </w:r>
@@ -9208,7 +8979,7 @@
         <w:pStyle w:val="Heading2"/>
         <w:jc w:val="left"/>
       </w:pPr>
-      <w:bookmarkStart w:id="30" w:name="_Toc72510093"/>
+      <w:bookmarkStart w:id="30" w:name="_Toc72516050"/>
       <w:r>
         <w:rPr>
           <w:rFonts w:cs="Times New Roman"/>
@@ -9216,13 +8987,7 @@
         <w:t>Приложение</w:t>
       </w:r>
       <w:r>
-        <w:t xml:space="preserve"> Б</w:t>
-      </w:r>
-      <w:r>
-        <w:t xml:space="preserve"> – </w:t>
-      </w:r>
-      <w:r>
-        <w:t>ссылки на репозиторий</w:t>
+        <w:t xml:space="preserve"> Б – ссылки на репозиторий</w:t>
       </w:r>
       <w:bookmarkEnd w:id="30"/>
     </w:p>
@@ -9231,15 +8996,9 @@
         <w:pStyle w:val="Heading2"/>
         <w:jc w:val="left"/>
       </w:pPr>
-      <w:bookmarkStart w:id="31" w:name="_Toc72510094"/>
-      <w:r>
-        <w:t xml:space="preserve">Б1 </w:t>
-      </w:r>
-      <w:r>
-        <w:t>ссылка на</w:t>
-      </w:r>
-      <w:r>
-        <w:t xml:space="preserve"> репозиторий с программой Excel</w:t>
+      <w:bookmarkStart w:id="31" w:name="_Toc72516051"/>
+      <w:r>
+        <w:t>Б1 ссылка на репозиторий с программой Excel</w:t>
       </w:r>
       <w:bookmarkEnd w:id="31"/>
     </w:p>
@@ -9249,12 +9008,9 @@
         <w:pStyle w:val="Heading2"/>
         <w:jc w:val="left"/>
       </w:pPr>
-      <w:bookmarkStart w:id="32" w:name="_Toc72510095"/>
-      <w:r>
-        <w:t>Б2</w:t>
-      </w:r>
-      <w:r>
-        <w:t xml:space="preserve"> – ссылка на репозиторий с программой кодовых формул</w:t>
+      <w:bookmarkStart w:id="32" w:name="_Toc72516052"/>
+      <w:r>
+        <w:t>Б2 – ссылка на репозиторий с программой кодовых формул</w:t>
       </w:r>
       <w:bookmarkEnd w:id="32"/>
     </w:p>
@@ -9270,7 +9026,7 @@
         <w:pStyle w:val="Heading2"/>
         <w:jc w:val="left"/>
       </w:pPr>
-      <w:bookmarkStart w:id="33" w:name="_Toc72510096"/>
+      <w:bookmarkStart w:id="33" w:name="_Toc72516053"/>
       <w:r>
         <w:rPr>
           <w:rFonts w:cs="Times New Roman"/>
@@ -9288,14 +9044,21 @@
         <w:pStyle w:val="Heading2"/>
         <w:jc w:val="left"/>
       </w:pPr>
-      <w:bookmarkStart w:id="34" w:name="_Toc72510097"/>
+      <w:bookmarkStart w:id="34" w:name="_Toc72516054"/>
       <w:r>
         <w:t>Ссылки актуальны на момент защиты ВКР 04.06.2021</w:t>
       </w:r>
       <w:bookmarkEnd w:id="34"/>
     </w:p>
+    <w:p>
+      <w:pPr>
+        <w:rPr>
+          <w:rFonts w:cs="Times New Roman"/>
+        </w:rPr>
+      </w:pPr>
+    </w:p>
     <w:sectPr>
-      <w:footerReference w:type="default" r:id="rId13"/>
+      <w:footerReference w:type="default" r:id="rId12"/>
       <w:pgSz w:w="11906" w:h="16838"/>
       <w:pgMar w:top="1134" w:right="850" w:bottom="1418" w:left="1701" w:header="0" w:footer="708" w:gutter="0"/>
       <w:cols w:space="720"/>
@@ -9345,7 +9108,7 @@
       <mc:AlternateContent>
         <mc:Choice Requires="wpg">
           <w:drawing>
-            <wp:anchor distT="0" distB="0" distL="114300" distR="114300" simplePos="0" relativeHeight="251658240" behindDoc="0" locked="1" layoutInCell="1" allowOverlap="1" wp14:anchorId="170FDC9B" wp14:editId="568ED789">
+            <wp:anchor distT="0" distB="0" distL="114300" distR="114300" simplePos="0" relativeHeight="251641344" behindDoc="0" locked="1" layoutInCell="1" allowOverlap="1" wp14:anchorId="67EF37E0" wp14:editId="5F3F7007">
               <wp:simplePos x="0" y="0"/>
               <wp:positionH relativeFrom="page">
                 <wp:posOffset>763905</wp:posOffset>
@@ -9827,7 +9590,7 @@
                         <w:txbxContent>
                           <w:p>
                             <w:pPr>
-                              <w:pStyle w:val="a4"/>
+                              <w:pStyle w:val="a"/>
                               <w:jc w:val="center"/>
                               <w:rPr>
                                 <w:sz w:val="18"/>
@@ -9893,7 +9656,7 @@
                         <w:txbxContent>
                           <w:p>
                             <w:pPr>
-                              <w:pStyle w:val="a4"/>
+                              <w:pStyle w:val="a"/>
                               <w:jc w:val="center"/>
                               <w:rPr>
                                 <w:sz w:val="18"/>
@@ -9959,7 +9722,7 @@
                         <w:txbxContent>
                           <w:p>
                             <w:pPr>
-                              <w:pStyle w:val="a4"/>
+                              <w:pStyle w:val="a"/>
                               <w:jc w:val="center"/>
                               <w:rPr>
                                 <w:sz w:val="18"/>
@@ -10025,7 +9788,7 @@
                         <w:txbxContent>
                           <w:p>
                             <w:pPr>
-                              <w:pStyle w:val="a4"/>
+                              <w:pStyle w:val="a"/>
                               <w:jc w:val="center"/>
                               <w:rPr>
                                 <w:sz w:val="18"/>
@@ -10091,7 +9854,7 @@
                         <w:txbxContent>
                           <w:p>
                             <w:pPr>
-                              <w:pStyle w:val="a4"/>
+                              <w:pStyle w:val="a"/>
                               <w:jc w:val="center"/>
                               <w:rPr>
                                 <w:sz w:val="18"/>
@@ -10157,7 +9920,7 @@
                         <w:txbxContent>
                           <w:p>
                             <w:pPr>
-                              <w:pStyle w:val="a4"/>
+                              <w:pStyle w:val="a"/>
                               <w:jc w:val="center"/>
                               <w:rPr>
                                 <w:sz w:val="18"/>
@@ -10223,7 +9986,7 @@
                         <w:txbxContent>
                           <w:p>
                             <w:pPr>
-                              <w:pStyle w:val="a4"/>
+                              <w:pStyle w:val="a"/>
                               <w:jc w:val="center"/>
                               <w:rPr>
                                 <w:rFonts w:ascii="Times New Roman" w:hAnsi="Times New Roman"/>
@@ -10353,7 +10116,7 @@
                               <w:widowControl/>
                               <w:numPr>
                                 <w:ilvl w:val="0"/>
-                                <w:numId w:val="4"/>
+                                <w:numId w:val="1"/>
                               </w:numPr>
                               <w:suppressAutoHyphens w:val="0"/>
                               <w:spacing w:line="360" w:lineRule="auto"/>
@@ -10794,7 +10557,7 @@
                           <w:txbxContent>
                             <w:p>
                               <w:pPr>
-                                <w:pStyle w:val="a4"/>
+                                <w:pStyle w:val="a"/>
                                 <w:rPr>
                                   <w:sz w:val="18"/>
                                 </w:rPr>
@@ -10859,7 +10622,7 @@
                           <w:txbxContent>
                             <w:p>
                               <w:pPr>
-                                <w:pStyle w:val="a4"/>
+                                <w:pStyle w:val="a"/>
                                 <w:rPr>
                                   <w:sz w:val="18"/>
                                   <w:lang w:val="en-US"/>
@@ -10940,7 +10703,7 @@
                           <w:txbxContent>
                             <w:p>
                               <w:pPr>
-                                <w:pStyle w:val="a4"/>
+                                <w:pStyle w:val="a"/>
                                 <w:rPr>
                                   <w:sz w:val="18"/>
                                 </w:rPr>
@@ -11005,7 +10768,7 @@
                           <w:txbxContent>
                             <w:p>
                               <w:pPr>
-                                <w:pStyle w:val="a4"/>
+                                <w:pStyle w:val="a"/>
                                 <w:rPr>
                                   <w:sz w:val="18"/>
                                   <w:lang w:val="en-US"/>
@@ -11021,7 +10784,7 @@
                             </w:p>
                             <w:p>
                               <w:pPr>
-                                <w:pStyle w:val="a4"/>
+                                <w:pStyle w:val="a"/>
                                 <w:rPr>
                                   <w:sz w:val="18"/>
                                   <w:lang w:val="en-US"/>
@@ -11095,7 +10858,7 @@
                           <w:txbxContent>
                             <w:p>
                               <w:pPr>
-                                <w:pStyle w:val="a4"/>
+                                <w:pStyle w:val="a"/>
                                 <w:rPr>
                                   <w:sz w:val="18"/>
                                   <w:lang w:val="ru-RU"/>
@@ -11155,7 +10918,7 @@
                           <w:txbxContent>
                             <w:p>
                               <w:pPr>
-                                <w:pStyle w:val="a4"/>
+                                <w:pStyle w:val="a"/>
                                 <w:rPr>
                                   <w:sz w:val="18"/>
                                 </w:rPr>
@@ -11228,7 +10991,7 @@
                           <w:txbxContent>
                             <w:p>
                               <w:pPr>
-                                <w:pStyle w:val="a4"/>
+                                <w:pStyle w:val="a"/>
                                 <w:rPr>
                                   <w:sz w:val="18"/>
                                 </w:rPr>
@@ -11293,7 +11056,7 @@
                           <w:txbxContent>
                             <w:p>
                               <w:pPr>
-                                <w:pStyle w:val="a4"/>
+                                <w:pStyle w:val="a"/>
                                 <w:rPr>
                                   <w:sz w:val="18"/>
                                   <w:lang w:val="ru-RU"/>
@@ -11367,7 +11130,7 @@
                           <w:txbxContent>
                             <w:p>
                               <w:pPr>
-                                <w:pStyle w:val="a4"/>
+                                <w:pStyle w:val="a"/>
                                 <w:rPr>
                                   <w:sz w:val="18"/>
                                 </w:rPr>
@@ -11432,7 +11195,7 @@
                           <w:txbxContent>
                             <w:p>
                               <w:pPr>
-                                <w:pStyle w:val="a4"/>
+                                <w:pStyle w:val="a"/>
                                 <w:rPr>
                                   <w:sz w:val="18"/>
                                 </w:rPr>
@@ -11721,7 +11484,7 @@
                         <w:txbxContent>
                           <w:p>
                             <w:pPr>
-                              <w:pStyle w:val="a4"/>
+                              <w:pStyle w:val="a"/>
                               <w:jc w:val="center"/>
                               <w:rPr>
                                 <w:sz w:val="18"/>
@@ -11787,7 +11550,7 @@
                         <w:txbxContent>
                           <w:p>
                             <w:pPr>
-                              <w:pStyle w:val="a4"/>
+                              <w:pStyle w:val="a"/>
                               <w:jc w:val="center"/>
                               <w:rPr>
                                 <w:sz w:val="18"/>
@@ -11853,7 +11616,7 @@
                         <w:txbxContent>
                           <w:p>
                             <w:pPr>
-                              <w:pStyle w:val="a4"/>
+                              <w:pStyle w:val="a"/>
                               <w:jc w:val="center"/>
                               <w:rPr>
                                 <w:i w:val="0"/>
@@ -12003,7 +11766,7 @@
                         <w:txbxContent>
                           <w:p>
                             <w:pPr>
-                              <w:pStyle w:val="a4"/>
+                              <w:pStyle w:val="a"/>
                               <w:rPr>
                                 <w:rFonts w:ascii="Times New Roman" w:hAnsi="Times New Roman"/>
                                 <w:i w:val="0"/>
@@ -12049,7 +11812,7 @@
                           </w:p>
                           <w:p>
                             <w:pPr>
-                              <w:pStyle w:val="a4"/>
+                              <w:pStyle w:val="a"/>
                               <w:rPr>
                                 <w:rFonts w:ascii="Times New Roman" w:hAnsi="Times New Roman"/>
                                 <w:i w:val="0"/>
@@ -12060,7 +11823,7 @@
                           </w:p>
                           <w:p>
                             <w:pPr>
-                              <w:pStyle w:val="a4"/>
+                              <w:pStyle w:val="a"/>
                               <w:rPr>
                                 <w:rFonts w:ascii="Journal" w:hAnsi="Journal"/>
                                 <w:sz w:val="24"/>
@@ -12070,7 +11833,7 @@
                           </w:p>
                           <w:p>
                             <w:pPr>
-                              <w:pStyle w:val="a4"/>
+                              <w:pStyle w:val="a"/>
                               <w:rPr>
                                 <w:rFonts w:ascii="Journal" w:hAnsi="Journal"/>
                                 <w:sz w:val="24"/>
@@ -12080,7 +11843,7 @@
                           </w:p>
                           <w:p>
                             <w:pPr>
-                              <w:pStyle w:val="a4"/>
+                              <w:pStyle w:val="a"/>
                               <w:rPr>
                                 <w:rFonts w:ascii="Journal" w:hAnsi="Journal"/>
                                 <w:sz w:val="24"/>
@@ -12108,7 +11871,7 @@
         </mc:Choice>
         <mc:Fallback>
           <w:pict>
-            <v:group id="Group 41" o:spid="_x0000_s1026" style="position:absolute;margin-left:60.15pt;margin-top:29.25pt;width:518.8pt;height:11in;z-index:251658240;mso-position-horizontal-relative:page;mso-position-vertical-relative:page" coordsize="20000,20000" o:gfxdata="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">
+            <v:group id="Group 41" o:spid="_x0000_s1026" style="position:absolute;margin-left:60.15pt;margin-top:29.25pt;width:518.8pt;height:11in;z-index:251641344;mso-position-horizontal-relative:page;mso-position-vertical-relative:page" coordsize="20000,20000" o:gfxdata="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">
               <v:rect id="Rectangle 2" o:spid="_x0000_s1027" style="position:absolute;width:20000;height:20000;visibility:visible;mso-wrap-style:square;v-text-anchor:top" o:gfxdata="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" filled="f" strokeweight="2pt"/>
               <v:line id="Line 3" o:spid="_x0000_s1028" style="position:absolute;visibility:visible;mso-wrap-style:square" from="993,17183" to="995,18221" o:connectortype="straight" o:gfxdata="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" strokeweight="2pt"/>
               <v:line id="Line 4" o:spid="_x0000_s1029" style="position:absolute;visibility:visible;mso-wrap-style:square" from="10,17173" to="19977,17174" o:connectortype="straight" o:gfxdata="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" strokeweight="2pt"/>
@@ -12124,7 +11887,7 @@
                   <w:txbxContent>
                     <w:p>
                       <w:pPr>
-                        <w:pStyle w:val="a4"/>
+                        <w:pStyle w:val="a"/>
                         <w:jc w:val="center"/>
                         <w:rPr>
                           <w:sz w:val="18"/>
@@ -12145,7 +11908,7 @@
                   <w:txbxContent>
                     <w:p>
                       <w:pPr>
-                        <w:pStyle w:val="a4"/>
+                        <w:pStyle w:val="a"/>
                         <w:jc w:val="center"/>
                         <w:rPr>
                           <w:sz w:val="18"/>
@@ -12166,7 +11929,7 @@
                   <w:txbxContent>
                     <w:p>
                       <w:pPr>
-                        <w:pStyle w:val="a4"/>
+                        <w:pStyle w:val="a"/>
                         <w:jc w:val="center"/>
                         <w:rPr>
                           <w:sz w:val="18"/>
@@ -12187,7 +11950,7 @@
                   <w:txbxContent>
                     <w:p>
                       <w:pPr>
-                        <w:pStyle w:val="a4"/>
+                        <w:pStyle w:val="a"/>
                         <w:jc w:val="center"/>
                         <w:rPr>
                           <w:sz w:val="18"/>
@@ -12208,7 +11971,7 @@
                   <w:txbxContent>
                     <w:p>
                       <w:pPr>
-                        <w:pStyle w:val="a4"/>
+                        <w:pStyle w:val="a"/>
                         <w:jc w:val="center"/>
                         <w:rPr>
                           <w:sz w:val="18"/>
@@ -12229,7 +11992,7 @@
                   <w:txbxContent>
                     <w:p>
                       <w:pPr>
-                        <w:pStyle w:val="a4"/>
+                        <w:pStyle w:val="a"/>
                         <w:jc w:val="center"/>
                         <w:rPr>
                           <w:sz w:val="18"/>
@@ -12250,7 +12013,7 @@
                   <w:txbxContent>
                     <w:p>
                       <w:pPr>
-                        <w:pStyle w:val="a4"/>
+                        <w:pStyle w:val="a"/>
                         <w:jc w:val="center"/>
                         <w:rPr>
                           <w:rFonts w:ascii="Times New Roman" w:hAnsi="Times New Roman"/>
@@ -12335,7 +12098,7 @@
                         <w:widowControl/>
                         <w:numPr>
                           <w:ilvl w:val="0"/>
-                          <w:numId w:val="4"/>
+                          <w:numId w:val="1"/>
                         </w:numPr>
                         <w:suppressAutoHyphens w:val="0"/>
                         <w:spacing w:line="360" w:lineRule="auto"/>
@@ -12524,7 +12287,7 @@
                     <w:txbxContent>
                       <w:p>
                         <w:pPr>
-                          <w:pStyle w:val="a4"/>
+                          <w:pStyle w:val="a"/>
                           <w:rPr>
                             <w:sz w:val="18"/>
                           </w:rPr>
@@ -12544,7 +12307,7 @@
                     <w:txbxContent>
                       <w:p>
                         <w:pPr>
-                          <w:pStyle w:val="a4"/>
+                          <w:pStyle w:val="a"/>
                           <w:rPr>
                             <w:sz w:val="18"/>
                             <w:lang w:val="en-US"/>
@@ -12568,7 +12331,7 @@
                     <w:txbxContent>
                       <w:p>
                         <w:pPr>
-                          <w:pStyle w:val="a4"/>
+                          <w:pStyle w:val="a"/>
                           <w:rPr>
                             <w:sz w:val="18"/>
                           </w:rPr>
@@ -12588,7 +12351,7 @@
                     <w:txbxContent>
                       <w:p>
                         <w:pPr>
-                          <w:pStyle w:val="a4"/>
+                          <w:pStyle w:val="a"/>
                           <w:rPr>
                             <w:sz w:val="18"/>
                             <w:lang w:val="en-US"/>
@@ -12604,7 +12367,7 @@
                       </w:p>
                       <w:p>
                         <w:pPr>
-                          <w:pStyle w:val="a4"/>
+                          <w:pStyle w:val="a"/>
                           <w:rPr>
                             <w:sz w:val="18"/>
                             <w:lang w:val="en-US"/>
@@ -12621,7 +12384,7 @@
                     <w:txbxContent>
                       <w:p>
                         <w:pPr>
-                          <w:pStyle w:val="a4"/>
+                          <w:pStyle w:val="a"/>
                           <w:rPr>
                             <w:sz w:val="18"/>
                             <w:lang w:val="ru-RU"/>
@@ -12636,7 +12399,7 @@
                     <w:txbxContent>
                       <w:p>
                         <w:pPr>
-                          <w:pStyle w:val="a4"/>
+                          <w:pStyle w:val="a"/>
                           <w:rPr>
                             <w:sz w:val="18"/>
                           </w:rPr>
@@ -12652,7 +12415,7 @@
                     <w:txbxContent>
                       <w:p>
                         <w:pPr>
-                          <w:pStyle w:val="a4"/>
+                          <w:pStyle w:val="a"/>
                           <w:rPr>
                             <w:sz w:val="18"/>
                           </w:rPr>
@@ -12672,7 +12435,7 @@
                     <w:txbxContent>
                       <w:p>
                         <w:pPr>
-                          <w:pStyle w:val="a4"/>
+                          <w:pStyle w:val="a"/>
                           <w:rPr>
                             <w:sz w:val="18"/>
                             <w:lang w:val="ru-RU"/>
@@ -12689,7 +12452,7 @@
                     <w:txbxContent>
                       <w:p>
                         <w:pPr>
-                          <w:pStyle w:val="a4"/>
+                          <w:pStyle w:val="a"/>
                           <w:rPr>
                             <w:sz w:val="18"/>
                           </w:rPr>
@@ -12709,7 +12472,7 @@
                     <w:txbxContent>
                       <w:p>
                         <w:pPr>
-                          <w:pStyle w:val="a4"/>
+                          <w:pStyle w:val="a"/>
                           <w:rPr>
                             <w:sz w:val="18"/>
                           </w:rPr>
@@ -12752,7 +12515,7 @@
                   <w:txbxContent>
                     <w:p>
                       <w:pPr>
-                        <w:pStyle w:val="a4"/>
+                        <w:pStyle w:val="a"/>
                         <w:jc w:val="center"/>
                         <w:rPr>
                           <w:sz w:val="18"/>
@@ -12773,7 +12536,7 @@
                   <w:txbxContent>
                     <w:p>
                       <w:pPr>
-                        <w:pStyle w:val="a4"/>
+                        <w:pStyle w:val="a"/>
                         <w:jc w:val="center"/>
                         <w:rPr>
                           <w:sz w:val="18"/>
@@ -12794,7 +12557,7 @@
                   <w:txbxContent>
                     <w:p>
                       <w:pPr>
-                        <w:pStyle w:val="a4"/>
+                        <w:pStyle w:val="a"/>
                         <w:jc w:val="center"/>
                         <w:rPr>
                           <w:i w:val="0"/>
@@ -12821,7 +12584,7 @@
                   <w:txbxContent>
                     <w:p>
                       <w:pPr>
-                        <w:pStyle w:val="a4"/>
+                        <w:pStyle w:val="a"/>
                         <w:rPr>
                           <w:rFonts w:ascii="Times New Roman" w:hAnsi="Times New Roman"/>
                           <w:i w:val="0"/>
@@ -12867,7 +12630,7 @@
                     </w:p>
                     <w:p>
                       <w:pPr>
-                        <w:pStyle w:val="a4"/>
+                        <w:pStyle w:val="a"/>
                         <w:rPr>
                           <w:rFonts w:ascii="Times New Roman" w:hAnsi="Times New Roman"/>
                           <w:i w:val="0"/>
@@ -12878,7 +12641,7 @@
                     </w:p>
                     <w:p>
                       <w:pPr>
-                        <w:pStyle w:val="a4"/>
+                        <w:pStyle w:val="a"/>
                         <w:rPr>
                           <w:rFonts w:ascii="Journal" w:hAnsi="Journal"/>
                           <w:sz w:val="24"/>
@@ -12888,7 +12651,7 @@
                     </w:p>
                     <w:p>
                       <w:pPr>
-                        <w:pStyle w:val="a4"/>
+                        <w:pStyle w:val="a"/>
                         <w:rPr>
                           <w:rFonts w:ascii="Journal" w:hAnsi="Journal"/>
                           <w:sz w:val="24"/>
@@ -12898,7 +12661,7 @@
                     </w:p>
                     <w:p>
                       <w:pPr>
-                        <w:pStyle w:val="a4"/>
+                        <w:pStyle w:val="a"/>
                         <w:rPr>
                           <w:rFonts w:ascii="Journal" w:hAnsi="Journal"/>
                           <w:sz w:val="24"/>
@@ -12934,7 +12697,7 @@
       <mc:AlternateContent>
         <mc:Choice Requires="wps">
           <w:drawing>
-            <wp:anchor distT="0" distB="0" distL="0" distR="0" simplePos="0" relativeHeight="435" behindDoc="1" locked="0" layoutInCell="1" allowOverlap="1" wp14:anchorId="3CEE5C3D" wp14:editId="1F55565F">
+            <wp:anchor distT="0" distB="0" distL="0" distR="0" simplePos="0" relativeHeight="251673088" behindDoc="1" locked="0" layoutInCell="1" allowOverlap="1" wp14:anchorId="31730672" wp14:editId="24CB111E">
               <wp:simplePos x="0" y="0"/>
               <wp:positionH relativeFrom="column">
                 <wp:posOffset>1262380</wp:posOffset>
@@ -13016,7 +12779,7 @@
         </mc:Choice>
         <mc:Fallback>
           <w:pict>
-            <v:rect id="Поле 95" o:spid="_x0000_s1076" style="position:absolute;margin-left:99.4pt;margin-top:20.5pt;width:42.5pt;height:14.35pt;z-index:-503316045;visibility:visible;mso-wrap-style:square;mso-wrap-distance-left:0;mso-wrap-distance-top:0;mso-wrap-distance-right:0;mso-wrap-distance-bottom:0;mso-position-horizontal:absolute;mso-position-horizontal-relative:text;mso-position-vertical:absolute;mso-position-vertical-relative:text;v-text-anchor:middle" o:gfxdata="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" filled="f" strokeweight=".26mm">
+            <v:rect id="Поле 95" o:spid="_x0000_s1076" style="position:absolute;margin-left:99.4pt;margin-top:20.5pt;width:42.5pt;height:14.35pt;z-index:-251626496;visibility:visible;mso-wrap-style:square;mso-wrap-distance-left:0;mso-wrap-distance-top:0;mso-wrap-distance-right:0;mso-wrap-distance-bottom:0;mso-position-horizontal:absolute;mso-position-horizontal-relative:text;mso-position-vertical:absolute;mso-position-vertical-relative:text;v-text-anchor:middle" o:gfxdata="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" filled="f" strokeweight=".26mm">
               <v:textbox inset="0,0,0,0">
                 <w:txbxContent>
                   <w:p>
@@ -13056,7 +12819,7 @@
       <mc:AlternateContent>
         <mc:Choice Requires="wps">
           <w:drawing>
-            <wp:anchor distT="0" distB="0" distL="0" distR="0" simplePos="0" relativeHeight="309" behindDoc="1" locked="0" layoutInCell="1" allowOverlap="1" wp14:anchorId="27DF358F" wp14:editId="39166785">
+            <wp:anchor distT="0" distB="0" distL="0" distR="0" simplePos="0" relativeHeight="251663872" behindDoc="1" locked="0" layoutInCell="1" allowOverlap="1" wp14:anchorId="1D5C6D3D" wp14:editId="7DD77F9E">
               <wp:simplePos x="0" y="0"/>
               <wp:positionH relativeFrom="column">
                 <wp:posOffset>5938520</wp:posOffset>
@@ -13123,7 +12886,11 @@
           </w:drawing>
         </mc:Choice>
         <mc:Fallback>
-          <w:pict/>
+          <w:pict>
+            <v:shape id="Прямая со стрелкой 86" o:spid="_x0000_s1026" style="position:absolute;margin-left:467.6pt;margin-top:34.65pt;width:28.6pt;height:.25pt;z-index:-251635712;visibility:visible;mso-wrap-style:square;mso-wrap-distance-left:0;mso-wrap-distance-top:0;mso-wrap-distance-right:0;mso-wrap-distance-bottom:0;mso-position-horizontal:absolute;mso-position-horizontal-relative:text;mso-position-vertical:absolute;mso-position-vertical-relative:text;v-text-anchor:top" coordsize="21600,21600" o:gfxdata="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" path="m,l21600,21600e" filled="f" strokeweight=".26mm">
+              <v:path arrowok="t"/>
+            </v:shape>
+          </w:pict>
         </mc:Fallback>
       </mc:AlternateContent>
     </w:r>
@@ -13135,7 +12902,7 @@
       <mc:AlternateContent>
         <mc:Choice Requires="wps">
           <w:drawing>
-            <wp:anchor distT="0" distB="0" distL="0" distR="0" simplePos="0" relativeHeight="323" behindDoc="1" locked="0" layoutInCell="1" allowOverlap="1" wp14:anchorId="2B8E387A" wp14:editId="0A196E06">
+            <wp:anchor distT="0" distB="0" distL="0" distR="0" simplePos="0" relativeHeight="251664896" behindDoc="1" locked="0" layoutInCell="1" allowOverlap="1" wp14:anchorId="4F47D505" wp14:editId="11C40E24">
               <wp:simplePos x="0" y="0"/>
               <wp:positionH relativeFrom="column">
                 <wp:posOffset>5938520</wp:posOffset>
@@ -13202,7 +12969,11 @@
           </w:drawing>
         </mc:Choice>
         <mc:Fallback>
-          <w:pict/>
+          <w:pict>
+            <v:shape id="Прямая со стрелкой 87" o:spid="_x0000_s1026" style="position:absolute;margin-left:467.6pt;margin-top:-8pt;width:.25pt;height:42.8pt;z-index:-251634688;visibility:visible;mso-wrap-style:square;mso-wrap-distance-left:0;mso-wrap-distance-top:0;mso-wrap-distance-right:0;mso-wrap-distance-bottom:0;mso-position-horizontal:absolute;mso-position-horizontal-relative:text;mso-position-vertical:absolute;mso-position-vertical-relative:text;v-text-anchor:top" coordsize="21600,21600" o:gfxdata="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" path="m,l21600,21600e" filled="f" strokeweight=".26mm">
+              <v:path arrowok="t"/>
+            </v:shape>
+          </w:pict>
         </mc:Fallback>
       </mc:AlternateContent>
     </w:r>
@@ -13214,7 +12985,7 @@
       <mc:AlternateContent>
         <mc:Choice Requires="wps">
           <w:drawing>
-            <wp:anchor distT="0" distB="0" distL="0" distR="0" simplePos="0" relativeHeight="337" behindDoc="1" locked="0" layoutInCell="1" allowOverlap="1" wp14:anchorId="0C9E9D85" wp14:editId="3C0DB9C7">
+            <wp:anchor distT="0" distB="0" distL="0" distR="0" simplePos="0" relativeHeight="251665920" behindDoc="1" locked="0" layoutInCell="1" allowOverlap="1" wp14:anchorId="295F2F14" wp14:editId="439DEE5A">
               <wp:simplePos x="0" y="0"/>
               <wp:positionH relativeFrom="column">
                 <wp:posOffset>5938520</wp:posOffset>
@@ -13281,7 +13052,11 @@
           </w:drawing>
         </mc:Choice>
         <mc:Fallback>
-          <w:pict/>
+          <w:pict>
+            <v:shape id="Прямая со стрелкой 88" o:spid="_x0000_s1026" style="position:absolute;margin-left:467.6pt;margin-top:34.6pt;width:28.6pt;height:.25pt;z-index:-251633664;visibility:visible;mso-wrap-style:square;mso-wrap-distance-left:0;mso-wrap-distance-top:0;mso-wrap-distance-right:0;mso-wrap-distance-bottom:0;mso-position-horizontal:absolute;mso-position-horizontal-relative:text;mso-position-vertical:absolute;mso-position-vertical-relative:text;v-text-anchor:top" coordsize="21600,21600" o:gfxdata="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" path="m,l21600,21600e" filled="f" strokeweight=".26mm">
+              <v:path arrowok="t"/>
+            </v:shape>
+          </w:pict>
         </mc:Fallback>
       </mc:AlternateContent>
     </w:r>
@@ -13293,7 +13068,7 @@
       <mc:AlternateContent>
         <mc:Choice Requires="wps">
           <w:drawing>
-            <wp:anchor distT="0" distB="0" distL="0" distR="0" simplePos="0" relativeHeight="351" behindDoc="1" locked="0" layoutInCell="1" allowOverlap="1" wp14:anchorId="759CE58D" wp14:editId="1F1F3F65">
+            <wp:anchor distT="0" distB="0" distL="0" distR="0" simplePos="0" relativeHeight="251666944" behindDoc="1" locked="0" layoutInCell="1" allowOverlap="1" wp14:anchorId="1CCDD59A" wp14:editId="1F8845CC">
               <wp:simplePos x="0" y="0"/>
               <wp:positionH relativeFrom="column">
                 <wp:posOffset>5938520</wp:posOffset>
@@ -13360,7 +13135,11 @@
           </w:drawing>
         </mc:Choice>
         <mc:Fallback>
-          <w:pict/>
+          <w:pict>
+            <v:shape id="Прямая со стрелкой 89" o:spid="_x0000_s1026" style="position:absolute;margin-left:467.6pt;margin-top:-8pt;width:.25pt;height:14.35pt;z-index:-251632640;visibility:visible;mso-wrap-style:square;mso-wrap-distance-left:0;mso-wrap-distance-top:0;mso-wrap-distance-right:0;mso-wrap-distance-bottom:0;mso-position-horizontal:absolute;mso-position-horizontal-relative:text;mso-position-vertical:absolute;mso-position-vertical-relative:text;v-text-anchor:top" coordsize="21600,21600" o:gfxdata="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" path="m,l21600,21600e" filled="f" strokeweight=".26mm">
+              <v:path arrowok="t"/>
+            </v:shape>
+          </w:pict>
         </mc:Fallback>
       </mc:AlternateContent>
     </w:r>
@@ -13372,7 +13151,7 @@
       <mc:AlternateContent>
         <mc:Choice Requires="wps">
           <w:drawing>
-            <wp:anchor distT="0" distB="0" distL="0" distR="0" simplePos="0" relativeHeight="365" behindDoc="1" locked="0" layoutInCell="1" allowOverlap="1" wp14:anchorId="0CCFD232" wp14:editId="1BBF8D1A">
+            <wp:anchor distT="0" distB="0" distL="0" distR="0" simplePos="0" relativeHeight="251667968" behindDoc="1" locked="0" layoutInCell="1" allowOverlap="1" wp14:anchorId="49EA5636" wp14:editId="3DFA2AD0">
               <wp:simplePos x="0" y="0"/>
               <wp:positionH relativeFrom="column">
                 <wp:posOffset>5938520</wp:posOffset>
@@ -13439,7 +13218,11 @@
           </w:drawing>
         </mc:Choice>
         <mc:Fallback>
-          <w:pict/>
+          <w:pict>
+            <v:shape id="Прямая со стрелкой 90" o:spid="_x0000_s1026" style="position:absolute;margin-left:467.6pt;margin-top:6.25pt;width:28.6pt;height:.25pt;z-index:-251631616;visibility:visible;mso-wrap-style:square;mso-wrap-distance-left:0;mso-wrap-distance-top:0;mso-wrap-distance-right:0;mso-wrap-distance-bottom:0;mso-position-horizontal:absolute;mso-position-horizontal-relative:text;mso-position-vertical:absolute;mso-position-vertical-relative:text;v-text-anchor:top" coordsize="21600,21600" o:gfxdata="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" path="m,l21600,21600e" filled="f" strokeweight=".26mm">
+              <v:path arrowok="t"/>
+            </v:shape>
+          </w:pict>
         </mc:Fallback>
       </mc:AlternateContent>
     </w:r>
@@ -13451,7 +13234,7 @@
       <mc:AlternateContent>
         <mc:Choice Requires="wps">
           <w:drawing>
-            <wp:anchor distT="0" distB="0" distL="0" distR="0" simplePos="0" relativeHeight="379" behindDoc="1" locked="0" layoutInCell="1" allowOverlap="1" wp14:anchorId="1E94D61F" wp14:editId="4EE7152A">
+            <wp:anchor distT="0" distB="0" distL="0" distR="0" simplePos="0" relativeHeight="251668992" behindDoc="1" locked="0" layoutInCell="1" allowOverlap="1" wp14:anchorId="41493532" wp14:editId="308A8B84">
               <wp:simplePos x="0" y="0"/>
               <wp:positionH relativeFrom="column">
                 <wp:posOffset>2164080</wp:posOffset>
@@ -13529,7 +13312,7 @@
         </mc:Choice>
         <mc:Fallback>
           <w:pict>
-            <v:rect id="Поле 91" o:spid="_x0000_s1077" style="position:absolute;margin-left:170.4pt;margin-top:-8pt;width:297.4pt;height:42.8pt;z-index:-503316101;visibility:visible;mso-wrap-style:square;mso-wrap-distance-left:0;mso-wrap-distance-top:0;mso-wrap-distance-right:0;mso-wrap-distance-bottom:0;mso-position-horizontal:absolute;mso-position-horizontal-relative:text;mso-position-vertical:absolute;mso-position-vertical-relative:text;v-text-anchor:middle" o:gfxdata="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" filled="f" strokeweight=".26mm">
+            <v:rect id="Поле 91" o:spid="_x0000_s1077" style="position:absolute;margin-left:170.4pt;margin-top:-8pt;width:297.4pt;height:42.8pt;z-index:-251630592;visibility:visible;mso-wrap-style:square;mso-wrap-distance-left:0;mso-wrap-distance-top:0;mso-wrap-distance-right:0;mso-wrap-distance-bottom:0;mso-position-horizontal:absolute;mso-position-horizontal-relative:text;mso-position-vertical:absolute;mso-position-vertical-relative:text;v-text-anchor:middle" o:gfxdata="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" filled="f" strokeweight=".26mm">
               <v:textbox inset="0,0,0,0">
                 <w:txbxContent>
                   <w:p>
@@ -13565,7 +13348,7 @@
       <mc:AlternateContent>
         <mc:Choice Requires="wps">
           <w:drawing>
-            <wp:anchor distT="0" distB="0" distL="0" distR="0" simplePos="0" relativeHeight="393" behindDoc="1" locked="0" layoutInCell="1" allowOverlap="1" wp14:anchorId="1223C50D" wp14:editId="014B4092">
+            <wp:anchor distT="0" distB="0" distL="0" distR="0" simplePos="0" relativeHeight="251670016" behindDoc="1" locked="0" layoutInCell="1" allowOverlap="1" wp14:anchorId="4E172450" wp14:editId="68D8F756">
               <wp:simplePos x="0" y="0"/>
               <wp:positionH relativeFrom="column">
                 <wp:posOffset>-360680</wp:posOffset>
@@ -13648,7 +13431,7 @@
         </mc:Choice>
         <mc:Fallback>
           <w:pict>
-            <v:rect id="Поле 92" o:spid="_x0000_s1078" style="position:absolute;margin-left:-28.4pt;margin-top:20.45pt;width:28.55pt;height:14.35pt;z-index:-503316087;visibility:visible;mso-wrap-style:square;mso-wrap-distance-left:0;mso-wrap-distance-top:0;mso-wrap-distance-right:0;mso-wrap-distance-bottom:0;mso-position-horizontal:absolute;mso-position-horizontal-relative:text;mso-position-vertical:absolute;mso-position-vertical-relative:text;v-text-anchor:middle" o:gfxdata="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" filled="f" strokeweight=".26mm">
+            <v:rect id="Поле 92" o:spid="_x0000_s1078" style="position:absolute;margin-left:-28.4pt;margin-top:20.45pt;width:28.55pt;height:14.35pt;z-index:-251629568;visibility:visible;mso-wrap-style:square;mso-wrap-distance-left:0;mso-wrap-distance-top:0;mso-wrap-distance-right:0;mso-wrap-distance-bottom:0;mso-position-horizontal:absolute;mso-position-horizontal-relative:text;mso-position-vertical:absolute;mso-position-vertical-relative:text;v-text-anchor:middle" o:gfxdata="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" filled="f" strokeweight=".26mm">
               <v:textbox inset="0,0,0,0">
                 <w:txbxContent>
                   <w:p>
@@ -13689,7 +13472,7 @@
       <mc:AlternateContent>
         <mc:Choice Requires="wps">
           <w:drawing>
-            <wp:anchor distT="0" distB="0" distL="0" distR="0" simplePos="0" relativeHeight="407" behindDoc="1" locked="0" layoutInCell="1" allowOverlap="1" wp14:anchorId="3EF8C109" wp14:editId="68123F40">
+            <wp:anchor distT="0" distB="0" distL="0" distR="0" simplePos="0" relativeHeight="251671040" behindDoc="1" locked="0" layoutInCell="1" allowOverlap="1" wp14:anchorId="66959C1F" wp14:editId="14933119">
               <wp:simplePos x="0" y="0"/>
               <wp:positionH relativeFrom="column">
                 <wp:posOffset>0</wp:posOffset>
@@ -13771,7 +13554,7 @@
         </mc:Choice>
         <mc:Fallback>
           <w:pict>
-            <v:rect id="Поле 93" o:spid="_x0000_s1079" style="position:absolute;margin-left:0;margin-top:20.5pt;width:28.55pt;height:14.35pt;z-index:-503316073;visibility:visible;mso-wrap-style:square;mso-wrap-distance-left:0;mso-wrap-distance-top:0;mso-wrap-distance-right:0;mso-wrap-distance-bottom:0;mso-position-horizontal:absolute;mso-position-horizontal-relative:text;mso-position-vertical:absolute;mso-position-vertical-relative:text;v-text-anchor:middle" o:gfxdata="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" filled="f" strokeweight=".26mm">
+            <v:rect id="Поле 93" o:spid="_x0000_s1079" style="position:absolute;margin-left:0;margin-top:20.5pt;width:28.55pt;height:14.35pt;z-index:-251628544;visibility:visible;mso-wrap-style:square;mso-wrap-distance-left:0;mso-wrap-distance-top:0;mso-wrap-distance-right:0;mso-wrap-distance-bottom:0;mso-position-horizontal:absolute;mso-position-horizontal-relative:text;mso-position-vertical:absolute;mso-position-vertical-relative:text;v-text-anchor:middle" o:gfxdata="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" filled="f" strokeweight=".26mm">
               <v:textbox inset="0,0,0,0">
                 <w:txbxContent>
                   <w:p>
@@ -13811,7 +13594,7 @@
       <mc:AlternateContent>
         <mc:Choice Requires="wps">
           <w:drawing>
-            <wp:anchor distT="0" distB="0" distL="0" distR="0" simplePos="0" relativeHeight="421" behindDoc="1" locked="0" layoutInCell="1" allowOverlap="1" wp14:anchorId="1F115C69" wp14:editId="7812D9AB">
+            <wp:anchor distT="0" distB="0" distL="0" distR="0" simplePos="0" relativeHeight="251672064" behindDoc="1" locked="0" layoutInCell="1" allowOverlap="1" wp14:anchorId="6DCF4BC5" wp14:editId="449AAD8A">
               <wp:simplePos x="0" y="0"/>
               <wp:positionH relativeFrom="column">
                 <wp:posOffset>360680</wp:posOffset>
@@ -13903,7 +13686,7 @@
         </mc:Choice>
         <mc:Fallback>
           <w:pict>
-            <v:rect id="Поле 94" o:spid="_x0000_s1080" style="position:absolute;margin-left:28.4pt;margin-top:20.45pt;width:71.05pt;height:14.35pt;z-index:-503316059;visibility:visible;mso-wrap-style:square;mso-wrap-distance-left:0;mso-wrap-distance-top:0;mso-wrap-distance-right:0;mso-wrap-distance-bottom:0;mso-position-horizontal:absolute;mso-position-horizontal-relative:text;mso-position-vertical:absolute;mso-position-vertical-relative:text;v-text-anchor:middle" o:gfxdata="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" filled="f" strokeweight=".26mm">
+            <v:rect id="Поле 94" o:spid="_x0000_s1080" style="position:absolute;margin-left:28.4pt;margin-top:20.45pt;width:71.05pt;height:14.35pt;z-index:-251627520;visibility:visible;mso-wrap-style:square;mso-wrap-distance-left:0;mso-wrap-distance-top:0;mso-wrap-distance-right:0;mso-wrap-distance-bottom:0;mso-position-horizontal:absolute;mso-position-horizontal-relative:text;mso-position-vertical:absolute;mso-position-vertical-relative:text;v-text-anchor:middle" o:gfxdata="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" filled="f" strokeweight=".26mm">
               <v:textbox inset="0,0,0,0">
                 <w:txbxContent>
                   <w:p>
@@ -13953,7 +13736,7 @@
       <mc:AlternateContent>
         <mc:Choice Requires="wps">
           <w:drawing>
-            <wp:anchor distT="0" distB="0" distL="0" distR="0" simplePos="0" relativeHeight="295" behindDoc="1" locked="0" layoutInCell="1" allowOverlap="1" wp14:anchorId="063577CD" wp14:editId="4C419E8E">
+            <wp:anchor distT="0" distB="0" distL="0" distR="0" simplePos="0" relativeHeight="251662848" behindDoc="1" locked="0" layoutInCell="1" allowOverlap="1" wp14:anchorId="7D007367" wp14:editId="15582251">
               <wp:simplePos x="0" y="0"/>
               <wp:positionH relativeFrom="column">
                 <wp:posOffset>2160905</wp:posOffset>
@@ -14020,7 +13803,11 @@
           </w:drawing>
         </mc:Choice>
         <mc:Fallback>
-          <w:pict/>
+          <w:pict>
+            <v:shape id="Прямая со стрелкой 85" o:spid="_x0000_s1026" style="position:absolute;margin-left:170.15pt;margin-top:-8.5pt;width:.25pt;height:42.8pt;flip:y;z-index:-251636736;visibility:visible;mso-wrap-style:square;mso-wrap-distance-left:0;mso-wrap-distance-top:0;mso-wrap-distance-right:0;mso-wrap-distance-bottom:0;mso-position-horizontal:absolute;mso-position-horizontal-relative:text;mso-position-vertical:absolute;mso-position-vertical-relative:text;v-text-anchor:top" coordsize="21600,21600" o:gfxdata="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" path="m,l21600,21600e" filled="f" strokeweight=".26mm">
+              <v:path arrowok="t"/>
+            </v:shape>
+          </w:pict>
         </mc:Fallback>
       </mc:AlternateContent>
     </w:r>
@@ -14032,7 +13819,7 @@
       <mc:AlternateContent>
         <mc:Choice Requires="wps">
           <w:drawing>
-            <wp:anchor distT="0" distB="0" distL="0" distR="0" simplePos="0" relativeHeight="449" behindDoc="1" locked="0" layoutInCell="1" allowOverlap="1" wp14:anchorId="0C6C9870" wp14:editId="3D20B4EA">
+            <wp:anchor distT="0" distB="0" distL="0" distR="0" simplePos="0" relativeHeight="251674112" behindDoc="1" locked="0" layoutInCell="1" allowOverlap="1" wp14:anchorId="7129467A" wp14:editId="5781BA58">
               <wp:simplePos x="0" y="0"/>
               <wp:positionH relativeFrom="column">
                 <wp:posOffset>1803400</wp:posOffset>
@@ -14114,7 +13901,7 @@
         </mc:Choice>
         <mc:Fallback>
           <w:pict>
-            <v:rect id="Поле 96" o:spid="_x0000_s1081" style="position:absolute;margin-left:142pt;margin-top:20.45pt;width:28.55pt;height:14.35pt;z-index:-503316031;visibility:visible;mso-wrap-style:square;mso-wrap-distance-left:0;mso-wrap-distance-top:0;mso-wrap-distance-right:0;mso-wrap-distance-bottom:0;mso-position-horizontal:absolute;mso-position-horizontal-relative:text;mso-position-vertical:absolute;mso-position-vertical-relative:text;v-text-anchor:middle" o:gfxdata="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" filled="f" strokeweight=".26mm">
+            <v:rect id="Поле 96" o:spid="_x0000_s1081" style="position:absolute;margin-left:142pt;margin-top:20.45pt;width:28.55pt;height:14.35pt;z-index:-251625472;visibility:visible;mso-wrap-style:square;mso-wrap-distance-left:0;mso-wrap-distance-top:0;mso-wrap-distance-right:0;mso-wrap-distance-bottom:0;mso-position-horizontal:absolute;mso-position-horizontal-relative:text;mso-position-vertical:absolute;mso-position-vertical-relative:text;v-text-anchor:middle" o:gfxdata="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" filled="f" strokeweight=".26mm">
               <v:textbox inset="0,0,0,0">
                 <w:txbxContent>
                   <w:p>
@@ -14154,7 +13941,7 @@
       <mc:AlternateContent>
         <mc:Choice Requires="wps">
           <w:drawing>
-            <wp:anchor distT="0" distB="0" distL="0" distR="0" simplePos="0" relativeHeight="155" behindDoc="1" locked="0" layoutInCell="1" allowOverlap="1" wp14:anchorId="2AC93FA3" wp14:editId="059B26C3">
+            <wp:anchor distT="0" distB="0" distL="0" distR="0" simplePos="0" relativeHeight="251652608" behindDoc="1" locked="0" layoutInCell="1" allowOverlap="1" wp14:anchorId="26D69DE8" wp14:editId="1274A241">
               <wp:simplePos x="0" y="0"/>
               <wp:positionH relativeFrom="column">
                 <wp:posOffset>5939155</wp:posOffset>
@@ -14236,7 +14023,7 @@
         </mc:Choice>
         <mc:Fallback>
           <w:pict>
-            <v:rect id="Поле 75" o:spid="_x0000_s1082" style="position:absolute;margin-left:467.65pt;margin-top:-8pt;width:28.55pt;height:14.35pt;z-index:-503316325;visibility:visible;mso-wrap-style:square;mso-wrap-distance-left:0;mso-wrap-distance-top:0;mso-wrap-distance-right:0;mso-wrap-distance-bottom:0;mso-position-horizontal:absolute;mso-position-horizontal-relative:text;mso-position-vertical:absolute;mso-position-vertical-relative:text;v-text-anchor:middle" o:gfxdata="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" filled="f" strokeweight=".26mm">
+            <v:rect id="Поле 75" o:spid="_x0000_s1082" style="position:absolute;margin-left:467.65pt;margin-top:-8pt;width:28.55pt;height:14.35pt;z-index:-251646976;visibility:visible;mso-wrap-style:square;mso-wrap-distance-left:0;mso-wrap-distance-top:0;mso-wrap-distance-right:0;mso-wrap-distance-bottom:0;mso-position-horizontal:absolute;mso-position-horizontal-relative:text;mso-position-vertical:absolute;mso-position-vertical-relative:text;v-text-anchor:middle" o:gfxdata="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" filled="f" strokeweight=".26mm">
               <v:textbox inset="0,0,0,0">
                 <w:txbxContent>
                   <w:p>
@@ -14276,7 +14063,7 @@
       <mc:AlternateContent>
         <mc:Choice Requires="wps">
           <w:drawing>
-            <wp:anchor distT="0" distB="0" distL="0" distR="0" simplePos="0" relativeHeight="29" behindDoc="1" locked="0" layoutInCell="1" allowOverlap="1" wp14:anchorId="2C2AB273" wp14:editId="7D0CB4AC">
+            <wp:anchor distT="0" distB="0" distL="0" distR="0" simplePos="0" relativeHeight="251643392" behindDoc="1" locked="0" layoutInCell="1" allowOverlap="1" wp14:anchorId="1F814A58" wp14:editId="3E0DC452">
               <wp:simplePos x="0" y="0"/>
               <wp:positionH relativeFrom="column">
                 <wp:posOffset>-360680</wp:posOffset>
@@ -14343,7 +14130,11 @@
           </w:drawing>
         </mc:Choice>
         <mc:Fallback>
-          <w:pict/>
+          <w:pict>
+            <v:shape id="Прямая со стрелкой 66" o:spid="_x0000_s1026" style="position:absolute;margin-left:-28.4pt;margin-top:34.6pt;width:184.45pt;height:.25pt;z-index:-251656192;visibility:visible;mso-wrap-style:square;mso-wrap-distance-left:0;mso-wrap-distance-top:0;mso-wrap-distance-right:0;mso-wrap-distance-bottom:0;mso-position-horizontal:absolute;mso-position-horizontal-relative:text;mso-position-vertical:absolute;mso-position-vertical-relative:text;v-text-anchor:top" coordsize="21600,21600" o:gfxdata="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" path="m,l21600,21600e" filled="f" strokeweight=".26mm">
+              <v:path arrowok="t"/>
+            </v:shape>
+          </w:pict>
         </mc:Fallback>
       </mc:AlternateContent>
     </w:r>
@@ -14355,7 +14146,7 @@
       <mc:AlternateContent>
         <mc:Choice Requires="wps">
           <w:drawing>
-            <wp:anchor distT="0" distB="0" distL="0" distR="0" simplePos="0" relativeHeight="43" behindDoc="1" locked="0" layoutInCell="1" allowOverlap="1" wp14:anchorId="6B7C34F3" wp14:editId="170841E5">
+            <wp:anchor distT="0" distB="0" distL="0" distR="0" simplePos="0" relativeHeight="251644416" behindDoc="1" locked="0" layoutInCell="1" allowOverlap="1" wp14:anchorId="31315A07" wp14:editId="4D578905">
               <wp:simplePos x="0" y="0"/>
               <wp:positionH relativeFrom="column">
                 <wp:posOffset>-360680</wp:posOffset>
@@ -14422,7 +14213,11 @@
           </w:drawing>
         </mc:Choice>
         <mc:Fallback>
-          <w:pict/>
+          <w:pict>
+            <v:shape id="Прямая со стрелкой 67" o:spid="_x0000_s1026" style="position:absolute;margin-left:-28.4pt;margin-top:6.2pt;width:199pt;height:.25pt;z-index:-251655168;visibility:visible;mso-wrap-style:square;mso-wrap-distance-left:0;mso-wrap-distance-top:0;mso-wrap-distance-right:0;mso-wrap-distance-bottom:0;mso-position-horizontal:absolute;mso-position-horizontal-relative:text;mso-position-vertical:absolute;mso-position-vertical-relative:text;v-text-anchor:top" coordsize="21600,21600" o:gfxdata="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" path="m,l21600,21600e" filled="f" strokeweight=".26mm">
+              <v:path arrowok="t"/>
+            </v:shape>
+          </w:pict>
         </mc:Fallback>
       </mc:AlternateContent>
     </w:r>
@@ -14434,7 +14229,7 @@
       <mc:AlternateContent>
         <mc:Choice Requires="wps">
           <w:drawing>
-            <wp:anchor distT="0" distB="0" distL="0" distR="0" simplePos="0" relativeHeight="57" behindDoc="1" locked="0" layoutInCell="1" allowOverlap="1" wp14:anchorId="32D4AC29" wp14:editId="23DD5CB0">
+            <wp:anchor distT="0" distB="0" distL="0" distR="0" simplePos="0" relativeHeight="251645440" behindDoc="1" locked="0" layoutInCell="1" allowOverlap="1" wp14:anchorId="323073C9" wp14:editId="07D6C03D">
               <wp:simplePos x="0" y="0"/>
               <wp:positionH relativeFrom="column">
                 <wp:posOffset>-360680</wp:posOffset>
@@ -14501,7 +14296,11 @@
           </w:drawing>
         </mc:Choice>
         <mc:Fallback>
-          <w:pict/>
+          <w:pict>
+            <v:shape id="Прямая со стрелкой 68" o:spid="_x0000_s1026" style="position:absolute;margin-left:-28.4pt;margin-top:-8pt;width:524.6pt;height:.25pt;z-index:-251654144;visibility:visible;mso-wrap-style:square;mso-wrap-distance-left:0;mso-wrap-distance-top:0;mso-wrap-distance-right:0;mso-wrap-distance-bottom:0;mso-position-horizontal:absolute;mso-position-horizontal-relative:text;mso-position-vertical:absolute;mso-position-vertical-relative:text;v-text-anchor:top" coordsize="21600,21600" o:gfxdata="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" path="m,l21600,21600e" filled="f" strokeweight=".26mm">
+              <v:path arrowok="t"/>
+            </v:shape>
+          </w:pict>
         </mc:Fallback>
       </mc:AlternateContent>
     </w:r>
@@ -14513,7 +14312,7 @@
       <mc:AlternateContent>
         <mc:Choice Requires="wps">
           <w:drawing>
-            <wp:anchor distT="0" distB="0" distL="0" distR="0" simplePos="0" relativeHeight="71" behindDoc="1" locked="0" layoutInCell="1" allowOverlap="1" wp14:anchorId="7E39A3D3" wp14:editId="044ED855">
+            <wp:anchor distT="0" distB="0" distL="0" distR="0" simplePos="0" relativeHeight="251646464" behindDoc="1" locked="0" layoutInCell="1" allowOverlap="1" wp14:anchorId="54998BF2" wp14:editId="219AAE10">
               <wp:simplePos x="0" y="0"/>
               <wp:positionH relativeFrom="column">
                 <wp:posOffset>-360680</wp:posOffset>
@@ -14580,7 +14379,11 @@
           </w:drawing>
         </mc:Choice>
         <mc:Fallback>
-          <w:pict/>
+          <w:pict>
+            <v:shape id="Прямая со стрелкой 69" o:spid="_x0000_s1026" style="position:absolute;margin-left:-28.4pt;margin-top:34.6pt;width:524.6pt;height:.25pt;z-index:-251653120;visibility:visible;mso-wrap-style:square;mso-wrap-distance-left:0;mso-wrap-distance-top:0;mso-wrap-distance-right:0;mso-wrap-distance-bottom:0;mso-position-horizontal:absolute;mso-position-horizontal-relative:text;mso-position-vertical:absolute;mso-position-vertical-relative:text;v-text-anchor:top" coordsize="21600,21600" o:gfxdata="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" path="m,l21600,21600e" filled="f" strokeweight=".26mm">
+              <v:path arrowok="t"/>
+            </v:shape>
+          </w:pict>
         </mc:Fallback>
       </mc:AlternateContent>
     </w:r>
@@ -14592,7 +14395,7 @@
       <mc:AlternateContent>
         <mc:Choice Requires="wps">
           <w:drawing>
-            <wp:anchor distT="0" distB="0" distL="0" distR="0" simplePos="0" relativeHeight="85" behindDoc="1" locked="0" layoutInCell="1" allowOverlap="1" wp14:anchorId="5FCDDFF6" wp14:editId="7815CB36">
+            <wp:anchor distT="0" distB="0" distL="0" distR="0" simplePos="0" relativeHeight="251647488" behindDoc="1" locked="0" layoutInCell="1" allowOverlap="1" wp14:anchorId="46146BE9" wp14:editId="187CAA28">
               <wp:simplePos x="0" y="0"/>
               <wp:positionH relativeFrom="column">
                 <wp:posOffset>6296025</wp:posOffset>
@@ -14659,7 +14462,11 @@
           </w:drawing>
         </mc:Choice>
         <mc:Fallback>
-          <w:pict/>
+          <w:pict>
+            <v:shape id="Прямая со стрелкой 70" o:spid="_x0000_s1026" style="position:absolute;margin-left:495.75pt;margin-top:-779.35pt;width:.25pt;height:813.75pt;flip:y;z-index:-251652096;visibility:visible;mso-wrap-style:square;mso-wrap-distance-left:0;mso-wrap-distance-top:0;mso-wrap-distance-right:0;mso-wrap-distance-bottom:0;mso-position-horizontal:absolute;mso-position-horizontal-relative:text;mso-position-vertical:absolute;mso-position-vertical-relative:text;v-text-anchor:top" coordsize="21600,21600" o:gfxdata="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" path="m,l21600,21600e" filled="f" strokeweight=".26mm">
+              <v:path arrowok="t"/>
+            </v:shape>
+          </w:pict>
         </mc:Fallback>
       </mc:AlternateContent>
     </w:r>
@@ -14671,7 +14478,7 @@
       <mc:AlternateContent>
         <mc:Choice Requires="wps">
           <w:drawing>
-            <wp:anchor distT="0" distB="0" distL="0" distR="0" simplePos="0" relativeHeight="99" behindDoc="1" locked="0" layoutInCell="1" allowOverlap="1" wp14:anchorId="7721D791" wp14:editId="6857C6BE">
+            <wp:anchor distT="0" distB="0" distL="0" distR="0" simplePos="0" relativeHeight="251648512" behindDoc="1" locked="0" layoutInCell="1" allowOverlap="1" wp14:anchorId="01987236" wp14:editId="50624580">
               <wp:simplePos x="0" y="0"/>
               <wp:positionH relativeFrom="column">
                 <wp:posOffset>-362585</wp:posOffset>
@@ -14738,7 +14545,11 @@
           </w:drawing>
         </mc:Choice>
         <mc:Fallback>
-          <w:pict/>
+          <w:pict>
+            <v:shape id="Прямая со стрелкой 71" o:spid="_x0000_s1026" style="position:absolute;margin-left:-28.55pt;margin-top:-778.95pt;width:524.6pt;height:.25pt;flip:x;z-index:-251651072;visibility:visible;mso-wrap-style:square;mso-wrap-distance-left:0;mso-wrap-distance-top:0;mso-wrap-distance-right:0;mso-wrap-distance-bottom:0;mso-position-horizontal:absolute;mso-position-horizontal-relative:text;mso-position-vertical:absolute;mso-position-vertical-relative:text;v-text-anchor:top" coordsize="21600,21600" o:gfxdata="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" path="m,l21600,21600e" filled="f" strokeweight=".26mm">
+              <v:path arrowok="t"/>
+            </v:shape>
+          </w:pict>
         </mc:Fallback>
       </mc:AlternateContent>
     </w:r>
@@ -14750,7 +14561,7 @@
       <mc:AlternateContent>
         <mc:Choice Requires="wps">
           <w:drawing>
-            <wp:anchor distT="0" distB="0" distL="0" distR="0" simplePos="0" relativeHeight="113" behindDoc="1" locked="0" layoutInCell="1" allowOverlap="1" wp14:anchorId="0A70449D" wp14:editId="1004E97E">
+            <wp:anchor distT="0" distB="0" distL="0" distR="0" simplePos="0" relativeHeight="251649536" behindDoc="1" locked="0" layoutInCell="1" allowOverlap="1" wp14:anchorId="65112F11" wp14:editId="5F47963C">
               <wp:simplePos x="0" y="0"/>
               <wp:positionH relativeFrom="column">
                 <wp:posOffset>-360680</wp:posOffset>
@@ -14817,7 +14628,11 @@
           </w:drawing>
         </mc:Choice>
         <mc:Fallback>
-          <w:pict/>
+          <w:pict>
+            <v:shape id="Прямая со стрелкой 72" o:spid="_x0000_s1026" style="position:absolute;margin-left:-28.4pt;margin-top:-778.95pt;width:.25pt;height:813.75pt;z-index:-251650048;visibility:visible;mso-wrap-style:square;mso-wrap-distance-left:0;mso-wrap-distance-top:0;mso-wrap-distance-right:0;mso-wrap-distance-bottom:0;mso-position-horizontal:absolute;mso-position-horizontal-relative:text;mso-position-vertical:absolute;mso-position-vertical-relative:text;v-text-anchor:top" coordsize="21600,21600" o:gfxdata="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" path="m,l21600,21600e" filled="f" strokeweight=".26mm">
+              <v:path arrowok="t"/>
+            </v:shape>
+          </w:pict>
         </mc:Fallback>
       </mc:AlternateContent>
     </w:r>
@@ -14829,7 +14644,7 @@
       <mc:AlternateContent>
         <mc:Choice Requires="wps">
           <w:drawing>
-            <wp:anchor distT="0" distB="0" distL="0" distR="0" simplePos="0" relativeHeight="127" behindDoc="1" locked="0" layoutInCell="1" allowOverlap="1" wp14:anchorId="277E51EE" wp14:editId="3419D20E">
+            <wp:anchor distT="0" distB="0" distL="0" distR="0" simplePos="0" relativeHeight="251650560" behindDoc="1" locked="0" layoutInCell="1" allowOverlap="1" wp14:anchorId="585B6DB0" wp14:editId="468BD65F">
               <wp:simplePos x="0" y="0"/>
               <wp:positionH relativeFrom="column">
                 <wp:posOffset>4498975</wp:posOffset>
@@ -14896,7 +14711,11 @@
           </w:drawing>
         </mc:Choice>
         <mc:Fallback>
-          <w:pict/>
+          <w:pict>
+            <v:shape id="Прямая со стрелкой 73" o:spid="_x0000_s1026" style="position:absolute;margin-left:354.25pt;margin-top:34.6pt;width:141.95pt;height:.25pt;z-index:-251649024;visibility:visible;mso-wrap-style:square;mso-wrap-distance-left:0;mso-wrap-distance-top:0;mso-wrap-distance-right:0;mso-wrap-distance-bottom:0;mso-position-horizontal:absolute;mso-position-horizontal-relative:text;mso-position-vertical:absolute;mso-position-vertical-relative:text;v-text-anchor:top" coordsize="21600,21600" o:gfxdata="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" path="m,l21600,21600e" filled="f" strokeweight=".26mm">
+              <v:path arrowok="t"/>
+            </v:shape>
+          </w:pict>
         </mc:Fallback>
       </mc:AlternateContent>
     </w:r>
@@ -14908,7 +14727,7 @@
       <mc:AlternateContent>
         <mc:Choice Requires="wps">
           <w:drawing>
-            <wp:anchor distT="0" distB="0" distL="0" distR="0" simplePos="0" relativeHeight="141" behindDoc="1" locked="0" layoutInCell="1" allowOverlap="1" wp14:anchorId="5D9C3E92" wp14:editId="4E195EEC">
+            <wp:anchor distT="0" distB="0" distL="0" distR="0" simplePos="0" relativeHeight="251651584" behindDoc="1" locked="0" layoutInCell="1" allowOverlap="1" wp14:anchorId="7DABE7C1" wp14:editId="46E6D0DF">
               <wp:simplePos x="0" y="0"/>
               <wp:positionH relativeFrom="column">
                 <wp:posOffset>5938520</wp:posOffset>
@@ -14989,7 +14808,7 @@
                               <w:noProof/>
                               <w:color w:val="000000"/>
                             </w:rPr>
-                            <w:t>32</w:t>
+                            <w:t>4</w:t>
                           </w:r>
                           <w:r>
                             <w:rPr>
@@ -15011,7 +14830,7 @@
         </mc:Choice>
         <mc:Fallback>
           <w:pict>
-            <v:rect id="Поле 74" o:spid="_x0000_s1083" style="position:absolute;margin-left:467.6pt;margin-top:6.15pt;width:28.55pt;height:28.7pt;z-index:-503316339;visibility:visible;mso-wrap-style:square;mso-wrap-distance-left:0;mso-wrap-distance-top:0;mso-wrap-distance-right:0;mso-wrap-distance-bottom:0;mso-position-horizontal:absolute;mso-position-horizontal-relative:text;mso-position-vertical:absolute;mso-position-vertical-relative:text;v-text-anchor:middle" o:gfxdata="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" filled="f" strokeweight=".26mm">
+            <v:rect id="Поле 74" o:spid="_x0000_s1083" style="position:absolute;margin-left:467.6pt;margin-top:6.15pt;width:28.55pt;height:28.7pt;z-index:-251664896;visibility:visible;mso-wrap-style:square;mso-wrap-distance-left:0;mso-wrap-distance-top:0;mso-wrap-distance-right:0;mso-wrap-distance-bottom:0;mso-position-horizontal:absolute;mso-position-horizontal-relative:text;mso-position-vertical:absolute;mso-position-vertical-relative:text;v-text-anchor:middle" o:gfxdata="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" filled="f" strokeweight=".26mm">
               <v:textbox inset="0,0,0,0">
                 <w:txbxContent>
                   <w:p>
@@ -15048,7 +14867,7 @@
                         <w:noProof/>
                         <w:color w:val="000000"/>
                       </w:rPr>
-                      <w:t>32</w:t>
+                      <w:t>4</w:t>
                     </w:r>
                     <w:r>
                       <w:rPr>
@@ -15072,7 +14891,7 @@
       <mc:AlternateContent>
         <mc:Choice Requires="wps">
           <w:drawing>
-            <wp:anchor distT="0" distB="0" distL="0" distR="0" simplePos="0" relativeHeight="15" behindDoc="1" locked="0" layoutInCell="1" allowOverlap="1" wp14:anchorId="3E5B758D" wp14:editId="55B978B0">
+            <wp:anchor distT="0" distB="0" distL="0" distR="0" simplePos="0" relativeHeight="251642368" behindDoc="1" locked="0" layoutInCell="1" allowOverlap="1" wp14:anchorId="1FE7DB4C" wp14:editId="1CD4B5BF">
               <wp:simplePos x="0" y="0"/>
               <wp:positionH relativeFrom="column">
                 <wp:posOffset>-360680</wp:posOffset>
@@ -15139,7 +14958,11 @@
           </w:drawing>
         </mc:Choice>
         <mc:Fallback>
-          <w:pict/>
+          <w:pict>
+            <v:shape id="Прямая со стрелкой 65" o:spid="_x0000_s1026" style="position:absolute;margin-left:-28.4pt;margin-top:20.45pt;width:199pt;height:.25pt;z-index:-251657216;visibility:visible;mso-wrap-style:square;mso-wrap-distance-left:0;mso-wrap-distance-top:0;mso-wrap-distance-right:0;mso-wrap-distance-bottom:0;mso-position-horizontal:absolute;mso-position-horizontal-relative:text;mso-position-vertical:absolute;mso-position-vertical-relative:text;v-text-anchor:top" coordsize="21600,21600" o:gfxdata="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" path="m,l21600,21600e" filled="f" strokeweight=".26mm">
+              <v:path arrowok="t"/>
+            </v:shape>
+          </w:pict>
         </mc:Fallback>
       </mc:AlternateContent>
     </w:r>
@@ -15151,7 +14974,7 @@
       <mc:AlternateContent>
         <mc:Choice Requires="wps">
           <w:drawing>
-            <wp:anchor distT="0" distB="0" distL="0" distR="0" simplePos="0" relativeHeight="169" behindDoc="1" locked="0" layoutInCell="1" allowOverlap="1" wp14:anchorId="4757E94E" wp14:editId="129E285C">
+            <wp:anchor distT="0" distB="0" distL="0" distR="0" simplePos="0" relativeHeight="251653632" behindDoc="1" locked="0" layoutInCell="1" allowOverlap="1" wp14:anchorId="274D30A3" wp14:editId="574FA54B">
               <wp:simplePos x="0" y="0"/>
               <wp:positionH relativeFrom="column">
                 <wp:posOffset>-360680</wp:posOffset>
@@ -15218,7 +15041,11 @@
           </w:drawing>
         </mc:Choice>
         <mc:Fallback>
-          <w:pict/>
+          <w:pict>
+            <v:shape id="Прямая со стрелкой 76" o:spid="_x0000_s1026" style="position:absolute;margin-left:-28.4pt;margin-top:34.6pt;width:28.55pt;height:.25pt;z-index:-251645952;visibility:visible;mso-wrap-style:square;mso-wrap-distance-left:0;mso-wrap-distance-top:0;mso-wrap-distance-right:0;mso-wrap-distance-bottom:0;mso-position-horizontal:absolute;mso-position-horizontal-relative:text;mso-position-vertical:absolute;mso-position-vertical-relative:text;v-text-anchor:top" coordsize="21600,21600" o:gfxdata="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" path="m,l21600,21600e" filled="f" strokeweight=".26mm">
+              <v:path arrowok="t"/>
+            </v:shape>
+          </w:pict>
         </mc:Fallback>
       </mc:AlternateContent>
     </w:r>
@@ -15230,7 +15057,7 @@
       <mc:AlternateContent>
         <mc:Choice Requires="wps">
           <w:drawing>
-            <wp:anchor distT="0" distB="0" distL="0" distR="0" simplePos="0" relativeHeight="183" behindDoc="1" locked="0" layoutInCell="1" allowOverlap="1" wp14:anchorId="587F0EC9" wp14:editId="1D672C28">
+            <wp:anchor distT="0" distB="0" distL="0" distR="0" simplePos="0" relativeHeight="251654656" behindDoc="1" locked="0" layoutInCell="1" allowOverlap="1" wp14:anchorId="25852469" wp14:editId="7FD294C6">
               <wp:simplePos x="0" y="0"/>
               <wp:positionH relativeFrom="column">
                 <wp:posOffset>-3810</wp:posOffset>
@@ -15297,7 +15124,11 @@
           </w:drawing>
         </mc:Choice>
         <mc:Fallback>
-          <w:pict/>
+          <w:pict>
+            <v:shape id="Прямая со стрелкой 77" o:spid="_x0000_s1026" style="position:absolute;margin-left:-.3pt;margin-top:-8.5pt;width:.25pt;height:42.8pt;flip:y;z-index:-251644928;visibility:visible;mso-wrap-style:square;mso-wrap-distance-left:0;mso-wrap-distance-top:0;mso-wrap-distance-right:0;mso-wrap-distance-bottom:0;mso-position-horizontal:absolute;mso-position-horizontal-relative:text;mso-position-vertical:absolute;mso-position-vertical-relative:text;v-text-anchor:top" coordsize="21600,21600" o:gfxdata="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" path="m,l21600,21600e" filled="f" strokeweight=".26mm">
+              <v:path arrowok="t"/>
+            </v:shape>
+          </w:pict>
         </mc:Fallback>
       </mc:AlternateContent>
     </w:r>
@@ -15309,7 +15140,7 @@
       <mc:AlternateContent>
         <mc:Choice Requires="wps">
           <w:drawing>
-            <wp:anchor distT="0" distB="0" distL="0" distR="0" simplePos="0" relativeHeight="197" behindDoc="1" locked="0" layoutInCell="1" allowOverlap="1" wp14:anchorId="1A15CD08" wp14:editId="51675EDB">
+            <wp:anchor distT="0" distB="0" distL="0" distR="0" simplePos="0" relativeHeight="251655680" behindDoc="1" locked="0" layoutInCell="1" allowOverlap="1" wp14:anchorId="4CA27ED1" wp14:editId="10E800C1">
               <wp:simplePos x="0" y="0"/>
               <wp:positionH relativeFrom="column">
                 <wp:posOffset>-635</wp:posOffset>
@@ -15376,7 +15207,11 @@
           </w:drawing>
         </mc:Choice>
         <mc:Fallback>
-          <w:pict/>
+          <w:pict>
+            <v:shape id="Прямая со стрелкой 78" o:spid="_x0000_s1026" style="position:absolute;margin-left:-.05pt;margin-top:34.65pt;width:28.65pt;height:.25pt;z-index:-251643904;visibility:visible;mso-wrap-style:square;mso-wrap-distance-left:0;mso-wrap-distance-top:0;mso-wrap-distance-right:0;mso-wrap-distance-bottom:0;mso-position-horizontal:absolute;mso-position-horizontal-relative:text;mso-position-vertical:absolute;mso-position-vertical-relative:text;v-text-anchor:top" coordsize="21600,21600" o:gfxdata="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" path="m,l21600,21600e" filled="f" strokeweight=".26mm">
+              <v:path arrowok="t"/>
+            </v:shape>
+          </w:pict>
         </mc:Fallback>
       </mc:AlternateContent>
     </w:r>
@@ -15388,7 +15223,7 @@
       <mc:AlternateContent>
         <mc:Choice Requires="wps">
           <w:drawing>
-            <wp:anchor distT="0" distB="0" distL="0" distR="0" simplePos="0" relativeHeight="211" behindDoc="1" locked="0" layoutInCell="1" allowOverlap="1" wp14:anchorId="05AEE52F" wp14:editId="219AE596">
+            <wp:anchor distT="0" distB="0" distL="0" distR="0" simplePos="0" relativeHeight="251656704" behindDoc="1" locked="0" layoutInCell="1" allowOverlap="1" wp14:anchorId="2F71A403" wp14:editId="35ADCDE6">
               <wp:simplePos x="0" y="0"/>
               <wp:positionH relativeFrom="column">
                 <wp:posOffset>357505</wp:posOffset>
@@ -15455,7 +15290,11 @@
           </w:drawing>
         </mc:Choice>
         <mc:Fallback>
-          <w:pict/>
+          <w:pict>
+            <v:shape id="Прямая со стрелкой 79" o:spid="_x0000_s1026" style="position:absolute;margin-left:28.15pt;margin-top:-8.4pt;width:.25pt;height:42.85pt;flip:y;z-index:-251642880;visibility:visible;mso-wrap-style:square;mso-wrap-distance-left:0;mso-wrap-distance-top:0;mso-wrap-distance-right:0;mso-wrap-distance-bottom:0;mso-position-horizontal:absolute;mso-position-horizontal-relative:text;mso-position-vertical:absolute;mso-position-vertical-relative:text;v-text-anchor:top" coordsize="21600,21600" o:gfxdata="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" path="m,l21600,21600e" filled="f" strokeweight=".26mm">
+              <v:path arrowok="t"/>
+            </v:shape>
+          </w:pict>
         </mc:Fallback>
       </mc:AlternateContent>
     </w:r>
@@ -15467,7 +15306,7 @@
       <mc:AlternateContent>
         <mc:Choice Requires="wps">
           <w:drawing>
-            <wp:anchor distT="0" distB="0" distL="0" distR="0" simplePos="0" relativeHeight="225" behindDoc="1" locked="0" layoutInCell="1" allowOverlap="1" wp14:anchorId="4E667718" wp14:editId="4BF3B81F">
+            <wp:anchor distT="0" distB="0" distL="0" distR="0" simplePos="0" relativeHeight="251657728" behindDoc="1" locked="0" layoutInCell="1" allowOverlap="1" wp14:anchorId="67C0BCFB" wp14:editId="681ECD83">
               <wp:simplePos x="0" y="0"/>
               <wp:positionH relativeFrom="column">
                 <wp:posOffset>360680</wp:posOffset>
@@ -15534,7 +15373,11 @@
           </w:drawing>
         </mc:Choice>
         <mc:Fallback>
-          <w:pict/>
+          <w:pict>
+            <v:shape id="Прямая со стрелкой 80" o:spid="_x0000_s1026" style="position:absolute;margin-left:28.4pt;margin-top:34.65pt;width:71.05pt;height:.25pt;z-index:-251641856;visibility:visible;mso-wrap-style:square;mso-wrap-distance-left:0;mso-wrap-distance-top:0;mso-wrap-distance-right:0;mso-wrap-distance-bottom:0;mso-position-horizontal:absolute;mso-position-horizontal-relative:text;mso-position-vertical:absolute;mso-position-vertical-relative:text;v-text-anchor:top" coordsize="21600,21600" o:gfxdata="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" path="m,l21600,21600e" filled="f" strokeweight=".26mm">
+              <v:path arrowok="t"/>
+            </v:shape>
+          </w:pict>
         </mc:Fallback>
       </mc:AlternateContent>
     </w:r>
@@ -15546,7 +15389,7 @@
       <mc:AlternateContent>
         <mc:Choice Requires="wps">
           <w:drawing>
-            <wp:anchor distT="0" distB="0" distL="0" distR="0" simplePos="0" relativeHeight="239" behindDoc="1" locked="0" layoutInCell="1" allowOverlap="1" wp14:anchorId="5FEB6662" wp14:editId="64C3B7BC">
+            <wp:anchor distT="0" distB="0" distL="0" distR="0" simplePos="0" relativeHeight="251658752" behindDoc="1" locked="0" layoutInCell="1" allowOverlap="1" wp14:anchorId="00BEFCC0" wp14:editId="39F30347">
               <wp:simplePos x="0" y="0"/>
               <wp:positionH relativeFrom="column">
                 <wp:posOffset>1257300</wp:posOffset>
@@ -15613,7 +15456,11 @@
           </w:drawing>
         </mc:Choice>
         <mc:Fallback>
-          <w:pict/>
+          <w:pict>
+            <v:shape id="Прямая со стрелкой 81" o:spid="_x0000_s1026" style="position:absolute;margin-left:99pt;margin-top:-8.4pt;width:.25pt;height:42.85pt;flip:y;z-index:-251640832;visibility:visible;mso-wrap-style:square;mso-wrap-distance-left:0;mso-wrap-distance-top:0;mso-wrap-distance-right:0;mso-wrap-distance-bottom:0;mso-position-horizontal:absolute;mso-position-horizontal-relative:text;mso-position-vertical:absolute;mso-position-vertical-relative:text;v-text-anchor:top" coordsize="21600,21600" o:gfxdata="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" path="m,l21600,21600e" filled="f" strokeweight=".26mm">
+              <v:path arrowok="t"/>
+            </v:shape>
+          </w:pict>
         </mc:Fallback>
       </mc:AlternateContent>
     </w:r>
@@ -15625,7 +15472,7 @@
       <mc:AlternateContent>
         <mc:Choice Requires="wps">
           <w:drawing>
-            <wp:anchor distT="0" distB="0" distL="0" distR="0" simplePos="0" relativeHeight="253" behindDoc="1" locked="0" layoutInCell="1" allowOverlap="1" wp14:anchorId="436C83FC" wp14:editId="35102879">
+            <wp:anchor distT="0" distB="0" distL="0" distR="0" simplePos="0" relativeHeight="251659776" behindDoc="1" locked="0" layoutInCell="1" allowOverlap="1" wp14:anchorId="3AD1971B" wp14:editId="159EC3B9">
               <wp:simplePos x="0" y="0"/>
               <wp:positionH relativeFrom="column">
                 <wp:posOffset>1260475</wp:posOffset>
@@ -15693,7 +15540,7 @@
         </mc:Choice>
         <mc:Fallback>
           <w:pict>
-            <v:shape id="Прямая со стрелкой 82" o:spid="_x0000_s1026" style="position:absolute;margin-left:99.25pt;margin-top:34.65pt;width:42.95pt;height:.25pt;z-index:-503316227;visibility:visible;mso-wrap-style:square;mso-wrap-distance-left:0;mso-wrap-distance-top:0;mso-wrap-distance-right:0;mso-wrap-distance-bottom:0;mso-position-horizontal:absolute;mso-position-horizontal-relative:text;mso-position-vertical:absolute;mso-position-vertical-relative:text;v-text-anchor:top" coordsize="21600,21600" o:gfxdata="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" path="m,l21600,21600e" filled="f" strokeweight=".26mm">
+            <v:shape id="Прямая со стрелкой 82" o:spid="_x0000_s1026" style="position:absolute;margin-left:99.25pt;margin-top:34.65pt;width:42.95pt;height:.25pt;z-index:-251639808;visibility:visible;mso-wrap-style:square;mso-wrap-distance-left:0;mso-wrap-distance-top:0;mso-wrap-distance-right:0;mso-wrap-distance-bottom:0;mso-position-horizontal:absolute;mso-position-horizontal-relative:text;mso-position-vertical:absolute;mso-position-vertical-relative:text;v-text-anchor:top" coordsize="21600,21600" o:gfxdata="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" path="m,l21600,21600e" filled="f" strokeweight=".26mm">
               <v:path arrowok="t"/>
             </v:shape>
           </w:pict>
@@ -15708,7 +15555,7 @@
       <mc:AlternateContent>
         <mc:Choice Requires="wps">
           <w:drawing>
-            <wp:anchor distT="0" distB="0" distL="0" distR="0" simplePos="0" relativeHeight="267" behindDoc="1" locked="0" layoutInCell="1" allowOverlap="1" wp14:anchorId="47ED8033" wp14:editId="7D5C00FC">
+            <wp:anchor distT="0" distB="0" distL="0" distR="0" simplePos="0" relativeHeight="251660800" behindDoc="1" locked="0" layoutInCell="1" allowOverlap="1" wp14:anchorId="06C74CAE" wp14:editId="26D552BB">
               <wp:simplePos x="0" y="0"/>
               <wp:positionH relativeFrom="column">
                 <wp:posOffset>1800225</wp:posOffset>
@@ -15776,7 +15623,7 @@
         </mc:Choice>
         <mc:Fallback>
           <w:pict>
-            <v:shape id="Прямая со стрелкой 83" o:spid="_x0000_s1026" style="position:absolute;margin-left:141.75pt;margin-top:-8.5pt;width:.25pt;height:42.8pt;flip:y;z-index:-503316213;visibility:visible;mso-wrap-style:square;mso-wrap-distance-left:0;mso-wrap-distance-top:0;mso-wrap-distance-right:0;mso-wrap-distance-bottom:0;mso-position-horizontal:absolute;mso-position-horizontal-relative:text;mso-position-vertical:absolute;mso-position-vertical-relative:text;v-text-anchor:top" coordsize="21600,21600" o:gfxdata="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" path="m,l21600,21600e" filled="f" strokeweight=".26mm">
+            <v:shape id="Прямая со стрелкой 83" o:spid="_x0000_s1026" style="position:absolute;margin-left:141.75pt;margin-top:-8.5pt;width:.25pt;height:42.8pt;flip:y;z-index:-251638784;visibility:visible;mso-wrap-style:square;mso-wrap-distance-left:0;mso-wrap-distance-top:0;mso-wrap-distance-right:0;mso-wrap-distance-bottom:0;mso-position-horizontal:absolute;mso-position-horizontal-relative:text;mso-position-vertical:absolute;mso-position-vertical-relative:text;v-text-anchor:top" coordsize="21600,21600" o:gfxdata="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" path="m,l21600,21600e" filled="f" strokeweight=".26mm">
               <v:path arrowok="t"/>
             </v:shape>
           </w:pict>
@@ -15791,7 +15638,7 @@
       <mc:AlternateContent>
         <mc:Choice Requires="wps">
           <w:drawing>
-            <wp:anchor distT="0" distB="0" distL="0" distR="0" simplePos="0" relativeHeight="281" behindDoc="1" locked="0" layoutInCell="1" allowOverlap="1" wp14:anchorId="4D9EC94B" wp14:editId="5F9D24ED">
+            <wp:anchor distT="0" distB="0" distL="0" distR="0" simplePos="0" relativeHeight="251661824" behindDoc="1" locked="0" layoutInCell="1" allowOverlap="1" wp14:anchorId="60D38727" wp14:editId="2DF4DE5A">
               <wp:simplePos x="0" y="0"/>
               <wp:positionH relativeFrom="column">
                 <wp:posOffset>1803400</wp:posOffset>
@@ -15858,7 +15705,11 @@
           </w:drawing>
         </mc:Choice>
         <mc:Fallback>
-          <w:pict/>
+          <w:pict>
+            <v:shape id="Прямая со стрелкой 84" o:spid="_x0000_s1026" style="position:absolute;margin-left:142pt;margin-top:34.6pt;width:28.6pt;height:.25pt;z-index:-251637760;visibility:visible;mso-wrap-style:square;mso-wrap-distance-left:0;mso-wrap-distance-top:0;mso-wrap-distance-right:0;mso-wrap-distance-bottom:0;mso-position-horizontal:absolute;mso-position-horizontal-relative:text;mso-position-vertical:absolute;mso-position-vertical-relative:text;v-text-anchor:top" coordsize="21600,21600" o:gfxdata="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" path="m,l21600,21600e" filled="f" strokeweight=".26mm">
+              <v:path arrowok="t"/>
+            </v:shape>
+          </w:pict>
         </mc:Fallback>
       </mc:AlternateContent>
     </w:r>
@@ -15894,92 +15745,6 @@
 <file path=word/numbering.xml><?xml version="1.0" encoding="utf-8"?>
 <w:numbering xmlns:wpc="http://schemas.microsoft.com/office/word/2010/wordprocessingCanvas" xmlns:mc="http://schemas.openxmlformats.org/markup-compatibility/2006" xmlns:o="urn:schemas-microsoft-com:office:office" xmlns:r="http://schemas.openxmlformats.org/officeDocument/2006/relationships" xmlns:m="http://schemas.openxmlformats.org/officeDocument/2006/math" xmlns:v="urn:schemas-microsoft-com:vml" xmlns:wp14="http://schemas.microsoft.com/office/word/2010/wordprocessingDrawing" xmlns:wp="http://schemas.openxmlformats.org/drawingml/2006/wordprocessingDrawing" xmlns:w10="urn:schemas-microsoft-com:office:word" xmlns:w="http://schemas.openxmlformats.org/wordprocessingml/2006/main" xmlns:w14="http://schemas.microsoft.com/office/word/2010/wordml" xmlns:wpg="http://schemas.microsoft.com/office/word/2010/wordprocessingGroup" xmlns:wpi="http://schemas.microsoft.com/office/word/2010/wordprocessingInk" xmlns:wne="http://schemas.microsoft.com/office/word/2006/wordml" xmlns:wps="http://schemas.microsoft.com/office/word/2010/wordprocessingShape" mc:Ignorable="w14 wp14">
   <w:abstractNum w:abstractNumId="0">
-    <w:nsid w:val="048471BA"/>
-    <w:multiLevelType w:val="multilevel"/>
-    <w:tmpl w:val="0419001F"/>
-    <w:lvl w:ilvl="0">
-      <w:start w:val="1"/>
-      <w:numFmt w:val="decimal"/>
-      <w:lvlText w:val="%1."/>
-      <w:lvlJc w:val="left"/>
-      <w:pPr>
-        <w:ind w:left="360" w:hanging="360"/>
-      </w:pPr>
-    </w:lvl>
-    <w:lvl w:ilvl="1">
-      <w:start w:val="1"/>
-      <w:numFmt w:val="decimal"/>
-      <w:lvlText w:val="%1.%2."/>
-      <w:lvlJc w:val="left"/>
-      <w:pPr>
-        <w:ind w:left="792" w:hanging="432"/>
-      </w:pPr>
-    </w:lvl>
-    <w:lvl w:ilvl="2">
-      <w:start w:val="1"/>
-      <w:numFmt w:val="decimal"/>
-      <w:lvlText w:val="%1.%2.%3."/>
-      <w:lvlJc w:val="left"/>
-      <w:pPr>
-        <w:ind w:left="1224" w:hanging="504"/>
-      </w:pPr>
-    </w:lvl>
-    <w:lvl w:ilvl="3">
-      <w:start w:val="1"/>
-      <w:numFmt w:val="decimal"/>
-      <w:lvlText w:val="%1.%2.%3.%4."/>
-      <w:lvlJc w:val="left"/>
-      <w:pPr>
-        <w:ind w:left="1728" w:hanging="648"/>
-      </w:pPr>
-    </w:lvl>
-    <w:lvl w:ilvl="4">
-      <w:start w:val="1"/>
-      <w:numFmt w:val="decimal"/>
-      <w:lvlText w:val="%1.%2.%3.%4.%5."/>
-      <w:lvlJc w:val="left"/>
-      <w:pPr>
-        <w:ind w:left="2232" w:hanging="792"/>
-      </w:pPr>
-    </w:lvl>
-    <w:lvl w:ilvl="5">
-      <w:start w:val="1"/>
-      <w:numFmt w:val="decimal"/>
-      <w:lvlText w:val="%1.%2.%3.%4.%5.%6."/>
-      <w:lvlJc w:val="left"/>
-      <w:pPr>
-        <w:ind w:left="2736" w:hanging="936"/>
-      </w:pPr>
-    </w:lvl>
-    <w:lvl w:ilvl="6">
-      <w:start w:val="1"/>
-      <w:numFmt w:val="decimal"/>
-      <w:lvlText w:val="%1.%2.%3.%4.%5.%6.%7."/>
-      <w:lvlJc w:val="left"/>
-      <w:pPr>
-        <w:ind w:left="3240" w:hanging="1080"/>
-      </w:pPr>
-    </w:lvl>
-    <w:lvl w:ilvl="7">
-      <w:start w:val="1"/>
-      <w:numFmt w:val="decimal"/>
-      <w:lvlText w:val="%1.%2.%3.%4.%5.%6.%7.%8."/>
-      <w:lvlJc w:val="left"/>
-      <w:pPr>
-        <w:ind w:left="3744" w:hanging="1224"/>
-      </w:pPr>
-    </w:lvl>
-    <w:lvl w:ilvl="8">
-      <w:start w:val="1"/>
-      <w:numFmt w:val="decimal"/>
-      <w:lvlText w:val="%1.%2.%3.%4.%5.%6.%7.%8.%9."/>
-      <w:lvlJc w:val="left"/>
-      <w:pPr>
-        <w:ind w:left="4320" w:hanging="1440"/>
-      </w:pPr>
-    </w:lvl>
-  </w:abstractNum>
-  <w:abstractNum w:abstractNumId="1">
     <w:nsid w:val="052E749D"/>
     <w:multiLevelType w:val="multilevel"/>
     <w:tmpl w:val="8E56263A"/>
@@ -16093,440 +15858,7 @@
       </w:rPr>
     </w:lvl>
   </w:abstractNum>
-  <w:abstractNum w:abstractNumId="2">
-    <w:nsid w:val="0BFD0BC0"/>
-    <w:multiLevelType w:val="multilevel"/>
-    <w:tmpl w:val="9870781A"/>
-    <w:lvl w:ilvl="0">
-      <w:start w:val="1"/>
-      <w:numFmt w:val="decimal"/>
-      <w:lvlText w:val="%1."/>
-      <w:lvlJc w:val="left"/>
-      <w:pPr>
-        <w:ind w:left="360" w:hanging="360"/>
-      </w:pPr>
-      <w:rPr>
-        <w:b w:val="0"/>
-      </w:rPr>
-    </w:lvl>
-    <w:lvl w:ilvl="1">
-      <w:start w:val="1"/>
-      <w:numFmt w:val="decimal"/>
-      <w:lvlText w:val="%1.%2."/>
-      <w:lvlJc w:val="left"/>
-      <w:pPr>
-        <w:ind w:left="792" w:hanging="432"/>
-      </w:pPr>
-    </w:lvl>
-    <w:lvl w:ilvl="2">
-      <w:start w:val="1"/>
-      <w:numFmt w:val="decimal"/>
-      <w:lvlText w:val="%1.%2.%3."/>
-      <w:lvlJc w:val="left"/>
-      <w:pPr>
-        <w:ind w:left="1224" w:hanging="504"/>
-      </w:pPr>
-    </w:lvl>
-    <w:lvl w:ilvl="3">
-      <w:start w:val="1"/>
-      <w:numFmt w:val="decimal"/>
-      <w:lvlText w:val="%1.%2.%3.%4."/>
-      <w:lvlJc w:val="left"/>
-      <w:pPr>
-        <w:ind w:left="1728" w:hanging="648"/>
-      </w:pPr>
-    </w:lvl>
-    <w:lvl w:ilvl="4">
-      <w:start w:val="1"/>
-      <w:numFmt w:val="decimal"/>
-      <w:lvlText w:val="%1.%2.%3.%4.%5."/>
-      <w:lvlJc w:val="left"/>
-      <w:pPr>
-        <w:ind w:left="2232" w:hanging="792"/>
-      </w:pPr>
-    </w:lvl>
-    <w:lvl w:ilvl="5">
-      <w:start w:val="1"/>
-      <w:numFmt w:val="decimal"/>
-      <w:lvlText w:val="%1.%2.%3.%4.%5.%6."/>
-      <w:lvlJc w:val="left"/>
-      <w:pPr>
-        <w:ind w:left="2736" w:hanging="936"/>
-      </w:pPr>
-    </w:lvl>
-    <w:lvl w:ilvl="6">
-      <w:start w:val="1"/>
-      <w:numFmt w:val="decimal"/>
-      <w:lvlText w:val="%1.%2.%3.%4.%5.%6.%7."/>
-      <w:lvlJc w:val="left"/>
-      <w:pPr>
-        <w:ind w:left="3240" w:hanging="1080"/>
-      </w:pPr>
-    </w:lvl>
-    <w:lvl w:ilvl="7">
-      <w:start w:val="1"/>
-      <w:numFmt w:val="decimal"/>
-      <w:lvlText w:val="%1.%2.%3.%4.%5.%6.%7.%8."/>
-      <w:lvlJc w:val="left"/>
-      <w:pPr>
-        <w:ind w:left="3744" w:hanging="1224"/>
-      </w:pPr>
-    </w:lvl>
-    <w:lvl w:ilvl="8">
-      <w:start w:val="1"/>
-      <w:numFmt w:val="decimal"/>
-      <w:lvlText w:val="%1.%2.%3.%4.%5.%6.%7.%8.%9."/>
-      <w:lvlJc w:val="left"/>
-      <w:pPr>
-        <w:ind w:left="4320" w:hanging="1440"/>
-      </w:pPr>
-    </w:lvl>
-  </w:abstractNum>
-  <w:abstractNum w:abstractNumId="3">
-    <w:nsid w:val="1A1415A4"/>
-    <w:multiLevelType w:val="multilevel"/>
-    <w:tmpl w:val="0419001F"/>
-    <w:lvl w:ilvl="0">
-      <w:start w:val="1"/>
-      <w:numFmt w:val="decimal"/>
-      <w:lvlText w:val="%1."/>
-      <w:lvlJc w:val="left"/>
-      <w:pPr>
-        <w:ind w:left="360" w:hanging="360"/>
-      </w:pPr>
-    </w:lvl>
-    <w:lvl w:ilvl="1">
-      <w:start w:val="1"/>
-      <w:numFmt w:val="decimal"/>
-      <w:lvlText w:val="%1.%2."/>
-      <w:lvlJc w:val="left"/>
-      <w:pPr>
-        <w:ind w:left="792" w:hanging="432"/>
-      </w:pPr>
-    </w:lvl>
-    <w:lvl w:ilvl="2">
-      <w:start w:val="1"/>
-      <w:numFmt w:val="decimal"/>
-      <w:lvlText w:val="%1.%2.%3."/>
-      <w:lvlJc w:val="left"/>
-      <w:pPr>
-        <w:ind w:left="1224" w:hanging="504"/>
-      </w:pPr>
-    </w:lvl>
-    <w:lvl w:ilvl="3">
-      <w:start w:val="1"/>
-      <w:numFmt w:val="decimal"/>
-      <w:lvlText w:val="%1.%2.%3.%4."/>
-      <w:lvlJc w:val="left"/>
-      <w:pPr>
-        <w:ind w:left="1728" w:hanging="648"/>
-      </w:pPr>
-    </w:lvl>
-    <w:lvl w:ilvl="4">
-      <w:start w:val="1"/>
-      <w:numFmt w:val="decimal"/>
-      <w:lvlText w:val="%1.%2.%3.%4.%5."/>
-      <w:lvlJc w:val="left"/>
-      <w:pPr>
-        <w:ind w:left="2232" w:hanging="792"/>
-      </w:pPr>
-    </w:lvl>
-    <w:lvl w:ilvl="5">
-      <w:start w:val="1"/>
-      <w:numFmt w:val="decimal"/>
-      <w:lvlText w:val="%1.%2.%3.%4.%5.%6."/>
-      <w:lvlJc w:val="left"/>
-      <w:pPr>
-        <w:ind w:left="2736" w:hanging="936"/>
-      </w:pPr>
-    </w:lvl>
-    <w:lvl w:ilvl="6">
-      <w:start w:val="1"/>
-      <w:numFmt w:val="decimal"/>
-      <w:lvlText w:val="%1.%2.%3.%4.%5.%6.%7."/>
-      <w:lvlJc w:val="left"/>
-      <w:pPr>
-        <w:ind w:left="3240" w:hanging="1080"/>
-      </w:pPr>
-    </w:lvl>
-    <w:lvl w:ilvl="7">
-      <w:start w:val="1"/>
-      <w:numFmt w:val="decimal"/>
-      <w:lvlText w:val="%1.%2.%3.%4.%5.%6.%7.%8."/>
-      <w:lvlJc w:val="left"/>
-      <w:pPr>
-        <w:ind w:left="3744" w:hanging="1224"/>
-      </w:pPr>
-    </w:lvl>
-    <w:lvl w:ilvl="8">
-      <w:start w:val="1"/>
-      <w:numFmt w:val="decimal"/>
-      <w:lvlText w:val="%1.%2.%3.%4.%5.%6.%7.%8.%9."/>
-      <w:lvlJc w:val="left"/>
-      <w:pPr>
-        <w:ind w:left="4320" w:hanging="1440"/>
-      </w:pPr>
-    </w:lvl>
-  </w:abstractNum>
-  <w:abstractNum w:abstractNumId="4">
-    <w:nsid w:val="221C41EF"/>
-    <w:multiLevelType w:val="multilevel"/>
-    <w:tmpl w:val="0419001F"/>
-    <w:lvl w:ilvl="0">
-      <w:start w:val="1"/>
-      <w:numFmt w:val="decimal"/>
-      <w:lvlText w:val="%1."/>
-      <w:lvlJc w:val="left"/>
-      <w:pPr>
-        <w:ind w:left="360" w:hanging="360"/>
-      </w:pPr>
-    </w:lvl>
-    <w:lvl w:ilvl="1">
-      <w:start w:val="1"/>
-      <w:numFmt w:val="decimal"/>
-      <w:lvlText w:val="%1.%2."/>
-      <w:lvlJc w:val="left"/>
-      <w:pPr>
-        <w:ind w:left="792" w:hanging="432"/>
-      </w:pPr>
-    </w:lvl>
-    <w:lvl w:ilvl="2">
-      <w:start w:val="1"/>
-      <w:numFmt w:val="decimal"/>
-      <w:lvlText w:val="%1.%2.%3."/>
-      <w:lvlJc w:val="left"/>
-      <w:pPr>
-        <w:ind w:left="1224" w:hanging="504"/>
-      </w:pPr>
-    </w:lvl>
-    <w:lvl w:ilvl="3">
-      <w:start w:val="1"/>
-      <w:numFmt w:val="decimal"/>
-      <w:lvlText w:val="%1.%2.%3.%4."/>
-      <w:lvlJc w:val="left"/>
-      <w:pPr>
-        <w:ind w:left="1728" w:hanging="648"/>
-      </w:pPr>
-    </w:lvl>
-    <w:lvl w:ilvl="4">
-      <w:start w:val="1"/>
-      <w:numFmt w:val="decimal"/>
-      <w:lvlText w:val="%1.%2.%3.%4.%5."/>
-      <w:lvlJc w:val="left"/>
-      <w:pPr>
-        <w:ind w:left="2232" w:hanging="792"/>
-      </w:pPr>
-    </w:lvl>
-    <w:lvl w:ilvl="5">
-      <w:start w:val="1"/>
-      <w:numFmt w:val="decimal"/>
-      <w:lvlText w:val="%1.%2.%3.%4.%5.%6."/>
-      <w:lvlJc w:val="left"/>
-      <w:pPr>
-        <w:ind w:left="2736" w:hanging="936"/>
-      </w:pPr>
-    </w:lvl>
-    <w:lvl w:ilvl="6">
-      <w:start w:val="1"/>
-      <w:numFmt w:val="decimal"/>
-      <w:lvlText w:val="%1.%2.%3.%4.%5.%6.%7."/>
-      <w:lvlJc w:val="left"/>
-      <w:pPr>
-        <w:ind w:left="3240" w:hanging="1080"/>
-      </w:pPr>
-    </w:lvl>
-    <w:lvl w:ilvl="7">
-      <w:start w:val="1"/>
-      <w:numFmt w:val="decimal"/>
-      <w:lvlText w:val="%1.%2.%3.%4.%5.%6.%7.%8."/>
-      <w:lvlJc w:val="left"/>
-      <w:pPr>
-        <w:ind w:left="3744" w:hanging="1224"/>
-      </w:pPr>
-    </w:lvl>
-    <w:lvl w:ilvl="8">
-      <w:start w:val="1"/>
-      <w:numFmt w:val="decimal"/>
-      <w:lvlText w:val="%1.%2.%3.%4.%5.%6.%7.%8.%9."/>
-      <w:lvlJc w:val="left"/>
-      <w:pPr>
-        <w:ind w:left="4320" w:hanging="1440"/>
-      </w:pPr>
-    </w:lvl>
-  </w:abstractNum>
-  <w:abstractNum w:abstractNumId="5">
-    <w:nsid w:val="2227597E"/>
-    <w:multiLevelType w:val="multilevel"/>
-    <w:tmpl w:val="0409001F"/>
-    <w:lvl w:ilvl="0">
-      <w:start w:val="1"/>
-      <w:numFmt w:val="decimal"/>
-      <w:lvlText w:val="%1."/>
-      <w:lvlJc w:val="left"/>
-      <w:pPr>
-        <w:ind w:left="360" w:hanging="360"/>
-      </w:pPr>
-    </w:lvl>
-    <w:lvl w:ilvl="1">
-      <w:start w:val="1"/>
-      <w:numFmt w:val="decimal"/>
-      <w:lvlText w:val="%1.%2."/>
-      <w:lvlJc w:val="left"/>
-      <w:pPr>
-        <w:ind w:left="792" w:hanging="432"/>
-      </w:pPr>
-    </w:lvl>
-    <w:lvl w:ilvl="2">
-      <w:start w:val="1"/>
-      <w:numFmt w:val="decimal"/>
-      <w:lvlText w:val="%1.%2.%3."/>
-      <w:lvlJc w:val="left"/>
-      <w:pPr>
-        <w:ind w:left="1224" w:hanging="504"/>
-      </w:pPr>
-    </w:lvl>
-    <w:lvl w:ilvl="3">
-      <w:start w:val="1"/>
-      <w:numFmt w:val="decimal"/>
-      <w:lvlText w:val="%1.%2.%3.%4."/>
-      <w:lvlJc w:val="left"/>
-      <w:pPr>
-        <w:ind w:left="1728" w:hanging="648"/>
-      </w:pPr>
-    </w:lvl>
-    <w:lvl w:ilvl="4">
-      <w:start w:val="1"/>
-      <w:numFmt w:val="decimal"/>
-      <w:lvlText w:val="%1.%2.%3.%4.%5."/>
-      <w:lvlJc w:val="left"/>
-      <w:pPr>
-        <w:ind w:left="2232" w:hanging="792"/>
-      </w:pPr>
-    </w:lvl>
-    <w:lvl w:ilvl="5">
-      <w:start w:val="1"/>
-      <w:numFmt w:val="decimal"/>
-      <w:lvlText w:val="%1.%2.%3.%4.%5.%6."/>
-      <w:lvlJc w:val="left"/>
-      <w:pPr>
-        <w:ind w:left="2736" w:hanging="936"/>
-      </w:pPr>
-    </w:lvl>
-    <w:lvl w:ilvl="6">
-      <w:start w:val="1"/>
-      <w:numFmt w:val="decimal"/>
-      <w:lvlText w:val="%1.%2.%3.%4.%5.%6.%7."/>
-      <w:lvlJc w:val="left"/>
-      <w:pPr>
-        <w:ind w:left="3240" w:hanging="1080"/>
-      </w:pPr>
-    </w:lvl>
-    <w:lvl w:ilvl="7">
-      <w:start w:val="1"/>
-      <w:numFmt w:val="decimal"/>
-      <w:lvlText w:val="%1.%2.%3.%4.%5.%6.%7.%8."/>
-      <w:lvlJc w:val="left"/>
-      <w:pPr>
-        <w:ind w:left="3744" w:hanging="1224"/>
-      </w:pPr>
-    </w:lvl>
-    <w:lvl w:ilvl="8">
-      <w:start w:val="1"/>
-      <w:numFmt w:val="decimal"/>
-      <w:lvlText w:val="%1.%2.%3.%4.%5.%6.%7.%8.%9."/>
-      <w:lvlJc w:val="left"/>
-      <w:pPr>
-        <w:ind w:left="4320" w:hanging="1440"/>
-      </w:pPr>
-    </w:lvl>
-  </w:abstractNum>
-  <w:abstractNum w:abstractNumId="6">
-    <w:nsid w:val="2BBA4164"/>
-    <w:multiLevelType w:val="multilevel"/>
-    <w:tmpl w:val="0419001F"/>
-    <w:lvl w:ilvl="0">
-      <w:start w:val="1"/>
-      <w:numFmt w:val="decimal"/>
-      <w:lvlText w:val="%1."/>
-      <w:lvlJc w:val="left"/>
-      <w:pPr>
-        <w:ind w:left="360" w:hanging="360"/>
-      </w:pPr>
-    </w:lvl>
-    <w:lvl w:ilvl="1">
-      <w:start w:val="1"/>
-      <w:numFmt w:val="decimal"/>
-      <w:lvlText w:val="%1.%2."/>
-      <w:lvlJc w:val="left"/>
-      <w:pPr>
-        <w:ind w:left="792" w:hanging="432"/>
-      </w:pPr>
-    </w:lvl>
-    <w:lvl w:ilvl="2">
-      <w:start w:val="1"/>
-      <w:numFmt w:val="decimal"/>
-      <w:lvlText w:val="%1.%2.%3."/>
-      <w:lvlJc w:val="left"/>
-      <w:pPr>
-        <w:ind w:left="1224" w:hanging="504"/>
-      </w:pPr>
-    </w:lvl>
-    <w:lvl w:ilvl="3">
-      <w:start w:val="1"/>
-      <w:numFmt w:val="decimal"/>
-      <w:lvlText w:val="%1.%2.%3.%4."/>
-      <w:lvlJc w:val="left"/>
-      <w:pPr>
-        <w:ind w:left="1728" w:hanging="648"/>
-      </w:pPr>
-    </w:lvl>
-    <w:lvl w:ilvl="4">
-      <w:start w:val="1"/>
-      <w:numFmt w:val="decimal"/>
-      <w:lvlText w:val="%1.%2.%3.%4.%5."/>
-      <w:lvlJc w:val="left"/>
-      <w:pPr>
-        <w:ind w:left="2232" w:hanging="792"/>
-      </w:pPr>
-    </w:lvl>
-    <w:lvl w:ilvl="5">
-      <w:start w:val="1"/>
-      <w:numFmt w:val="decimal"/>
-      <w:lvlText w:val="%1.%2.%3.%4.%5.%6."/>
-      <w:lvlJc w:val="left"/>
-      <w:pPr>
-        <w:ind w:left="2736" w:hanging="936"/>
-      </w:pPr>
-    </w:lvl>
-    <w:lvl w:ilvl="6">
-      <w:start w:val="1"/>
-      <w:numFmt w:val="decimal"/>
-      <w:lvlText w:val="%1.%2.%3.%4.%5.%6.%7."/>
-      <w:lvlJc w:val="left"/>
-      <w:pPr>
-        <w:ind w:left="3240" w:hanging="1080"/>
-      </w:pPr>
-    </w:lvl>
-    <w:lvl w:ilvl="7">
-      <w:start w:val="1"/>
-      <w:numFmt w:val="decimal"/>
-      <w:lvlText w:val="%1.%2.%3.%4.%5.%6.%7.%8."/>
-      <w:lvlJc w:val="left"/>
-      <w:pPr>
-        <w:ind w:left="3744" w:hanging="1224"/>
-      </w:pPr>
-    </w:lvl>
-    <w:lvl w:ilvl="8">
-      <w:start w:val="1"/>
-      <w:numFmt w:val="decimal"/>
-      <w:lvlText w:val="%1.%2.%3.%4.%5.%6.%7.%8.%9."/>
-      <w:lvlJc w:val="left"/>
-      <w:pPr>
-        <w:ind w:left="4320" w:hanging="1440"/>
-      </w:pPr>
-    </w:lvl>
-  </w:abstractNum>
-  <w:abstractNum w:abstractNumId="7">
+  <w:abstractNum w:abstractNumId="1">
     <w:nsid w:val="341F3F5E"/>
     <w:multiLevelType w:val="multilevel"/>
     <w:tmpl w:val="0409001D"/>
@@ -16612,357 +15944,7 @@
       </w:pPr>
     </w:lvl>
   </w:abstractNum>
-  <w:abstractNum w:abstractNumId="8">
-    <w:nsid w:val="3ED95C2E"/>
-    <w:multiLevelType w:val="multilevel"/>
-    <w:tmpl w:val="1442AD9A"/>
-    <w:lvl w:ilvl="0">
-      <w:start w:val="1"/>
-      <w:numFmt w:val="none"/>
-      <w:suff w:val="nothing"/>
-      <w:lvlText w:val=""/>
-      <w:lvlJc w:val="left"/>
-      <w:pPr>
-        <w:ind w:left="360" w:hanging="360"/>
-      </w:pPr>
-    </w:lvl>
-    <w:lvl w:ilvl="1">
-      <w:start w:val="1"/>
-      <w:numFmt w:val="decimal"/>
-      <w:lvlText w:val="%2."/>
-      <w:lvlJc w:val="left"/>
-      <w:pPr>
-        <w:ind w:left="792" w:hanging="432"/>
-      </w:pPr>
-    </w:lvl>
-    <w:lvl w:ilvl="2">
-      <w:start w:val="1"/>
-      <w:numFmt w:val="decimal"/>
-      <w:lvlText w:val="%2.%3."/>
-      <w:lvlJc w:val="left"/>
-      <w:pPr>
-        <w:ind w:left="1224" w:hanging="504"/>
-      </w:pPr>
-    </w:lvl>
-    <w:lvl w:ilvl="3">
-      <w:start w:val="1"/>
-      <w:numFmt w:val="decimal"/>
-      <w:lvlText w:val="%2.%3.%4."/>
-      <w:lvlJc w:val="left"/>
-      <w:pPr>
-        <w:ind w:left="1728" w:hanging="648"/>
-      </w:pPr>
-    </w:lvl>
-    <w:lvl w:ilvl="4">
-      <w:start w:val="1"/>
-      <w:numFmt w:val="decimal"/>
-      <w:lvlText w:val="%2.%3.%4.%5."/>
-      <w:lvlJc w:val="left"/>
-      <w:pPr>
-        <w:ind w:left="2232" w:hanging="792"/>
-      </w:pPr>
-    </w:lvl>
-    <w:lvl w:ilvl="5">
-      <w:start w:val="1"/>
-      <w:numFmt w:val="decimal"/>
-      <w:lvlText w:val="%2.%3.%4.%5.%6."/>
-      <w:lvlJc w:val="left"/>
-      <w:pPr>
-        <w:ind w:left="2736" w:hanging="936"/>
-      </w:pPr>
-    </w:lvl>
-    <w:lvl w:ilvl="6">
-      <w:start w:val="1"/>
-      <w:numFmt w:val="decimal"/>
-      <w:lvlText w:val="%2.%3.%4.%5.%6.%7."/>
-      <w:lvlJc w:val="left"/>
-      <w:pPr>
-        <w:ind w:left="3240" w:hanging="1080"/>
-      </w:pPr>
-    </w:lvl>
-    <w:lvl w:ilvl="7">
-      <w:start w:val="1"/>
-      <w:numFmt w:val="decimal"/>
-      <w:lvlText w:val="%2.%3.%4.%5.%6.%7.%8."/>
-      <w:lvlJc w:val="left"/>
-      <w:pPr>
-        <w:ind w:left="3744" w:hanging="1224"/>
-      </w:pPr>
-    </w:lvl>
-    <w:lvl w:ilvl="8">
-      <w:start w:val="1"/>
-      <w:numFmt w:val="decimal"/>
-      <w:lvlText w:val="%2.%3.%4.%5.%6.%7.%8.%9."/>
-      <w:lvlJc w:val="left"/>
-      <w:pPr>
-        <w:ind w:left="4320" w:hanging="1440"/>
-      </w:pPr>
-    </w:lvl>
-  </w:abstractNum>
-  <w:abstractNum w:abstractNumId="9">
-    <w:nsid w:val="405F4303"/>
-    <w:multiLevelType w:val="multilevel"/>
-    <w:tmpl w:val="39E2E6E8"/>
-    <w:lvl w:ilvl="0">
-      <w:start w:val="1"/>
-      <w:numFmt w:val="decimal"/>
-      <w:suff w:val="space"/>
-      <w:lvlText w:val="Глава %1"/>
-      <w:lvlJc w:val="left"/>
-      <w:pPr>
-        <w:ind w:left="1068" w:hanging="1068"/>
-      </w:pPr>
-    </w:lvl>
-    <w:lvl w:ilvl="1">
-      <w:start w:val="1"/>
-      <w:numFmt w:val="bullet"/>
-      <w:suff w:val="space"/>
-      <w:lvlText w:val=""/>
-      <w:lvlJc w:val="left"/>
-      <w:pPr>
-        <w:ind w:left="0" w:firstLine="0"/>
-      </w:pPr>
-      <w:rPr>
-        <w:rFonts w:ascii="Symbol" w:hAnsi="Symbol" w:cs="Symbol" w:hint="default"/>
-      </w:rPr>
-    </w:lvl>
-    <w:lvl w:ilvl="2">
-      <w:start w:val="1"/>
-      <w:numFmt w:val="decimal"/>
-      <w:lvlText w:val="%1.%2.%3."/>
-      <w:lvlJc w:val="left"/>
-      <w:pPr>
-        <w:ind w:left="1932" w:hanging="504"/>
-      </w:pPr>
-    </w:lvl>
-    <w:lvl w:ilvl="3">
-      <w:start w:val="1"/>
-      <w:numFmt w:val="decimal"/>
-      <w:lvlText w:val="%1.%2.%3.%4."/>
-      <w:lvlJc w:val="left"/>
-      <w:pPr>
-        <w:ind w:left="2436" w:hanging="648"/>
-      </w:pPr>
-    </w:lvl>
-    <w:lvl w:ilvl="4">
-      <w:start w:val="1"/>
-      <w:numFmt w:val="decimal"/>
-      <w:lvlText w:val="%1.%2.%3.%4.%5."/>
-      <w:lvlJc w:val="left"/>
-      <w:pPr>
-        <w:ind w:left="2940" w:hanging="792"/>
-      </w:pPr>
-    </w:lvl>
-    <w:lvl w:ilvl="5">
-      <w:start w:val="1"/>
-      <w:numFmt w:val="decimal"/>
-      <w:lvlText w:val="%1.%2.%3.%4.%5.%6."/>
-      <w:lvlJc w:val="left"/>
-      <w:pPr>
-        <w:ind w:left="3444" w:hanging="936"/>
-      </w:pPr>
-    </w:lvl>
-    <w:lvl w:ilvl="6">
-      <w:start w:val="1"/>
-      <w:numFmt w:val="decimal"/>
-      <w:lvlText w:val="%1.%2.%3.%4.%5.%6.%7."/>
-      <w:lvlJc w:val="left"/>
-      <w:pPr>
-        <w:ind w:left="3948" w:hanging="1080"/>
-      </w:pPr>
-    </w:lvl>
-    <w:lvl w:ilvl="7">
-      <w:start w:val="1"/>
-      <w:numFmt w:val="decimal"/>
-      <w:lvlText w:val="%1.%2.%3.%4.%5.%6.%7.%8."/>
-      <w:lvlJc w:val="left"/>
-      <w:pPr>
-        <w:ind w:left="4452" w:hanging="1224"/>
-      </w:pPr>
-    </w:lvl>
-    <w:lvl w:ilvl="8">
-      <w:start w:val="1"/>
-      <w:numFmt w:val="decimal"/>
-      <w:lvlText w:val="%1.%2.%3.%4.%5.%6.%7.%8.%9."/>
-      <w:lvlJc w:val="left"/>
-      <w:pPr>
-        <w:ind w:left="5028" w:hanging="1440"/>
-      </w:pPr>
-    </w:lvl>
-  </w:abstractNum>
-  <w:abstractNum w:abstractNumId="10">
-    <w:nsid w:val="48047688"/>
-    <w:multiLevelType w:val="multilevel"/>
-    <w:tmpl w:val="0419001F"/>
-    <w:lvl w:ilvl="0">
-      <w:start w:val="1"/>
-      <w:numFmt w:val="decimal"/>
-      <w:lvlText w:val="%1."/>
-      <w:lvlJc w:val="left"/>
-      <w:pPr>
-        <w:ind w:left="360" w:hanging="360"/>
-      </w:pPr>
-    </w:lvl>
-    <w:lvl w:ilvl="1">
-      <w:start w:val="1"/>
-      <w:numFmt w:val="decimal"/>
-      <w:lvlText w:val="%1.%2."/>
-      <w:lvlJc w:val="left"/>
-      <w:pPr>
-        <w:ind w:left="792" w:hanging="432"/>
-      </w:pPr>
-    </w:lvl>
-    <w:lvl w:ilvl="2">
-      <w:start w:val="1"/>
-      <w:numFmt w:val="decimal"/>
-      <w:lvlText w:val="%1.%2.%3."/>
-      <w:lvlJc w:val="left"/>
-      <w:pPr>
-        <w:ind w:left="1224" w:hanging="504"/>
-      </w:pPr>
-    </w:lvl>
-    <w:lvl w:ilvl="3">
-      <w:start w:val="1"/>
-      <w:numFmt w:val="decimal"/>
-      <w:lvlText w:val="%1.%2.%3.%4."/>
-      <w:lvlJc w:val="left"/>
-      <w:pPr>
-        <w:ind w:left="1728" w:hanging="648"/>
-      </w:pPr>
-    </w:lvl>
-    <w:lvl w:ilvl="4">
-      <w:start w:val="1"/>
-      <w:numFmt w:val="decimal"/>
-      <w:lvlText w:val="%1.%2.%3.%4.%5."/>
-      <w:lvlJc w:val="left"/>
-      <w:pPr>
-        <w:ind w:left="2232" w:hanging="792"/>
-      </w:pPr>
-    </w:lvl>
-    <w:lvl w:ilvl="5">
-      <w:start w:val="1"/>
-      <w:numFmt w:val="decimal"/>
-      <w:lvlText w:val="%1.%2.%3.%4.%5.%6."/>
-      <w:lvlJc w:val="left"/>
-      <w:pPr>
-        <w:ind w:left="2736" w:hanging="936"/>
-      </w:pPr>
-    </w:lvl>
-    <w:lvl w:ilvl="6">
-      <w:start w:val="1"/>
-      <w:numFmt w:val="decimal"/>
-      <w:lvlText w:val="%1.%2.%3.%4.%5.%6.%7."/>
-      <w:lvlJc w:val="left"/>
-      <w:pPr>
-        <w:ind w:left="3240" w:hanging="1080"/>
-      </w:pPr>
-    </w:lvl>
-    <w:lvl w:ilvl="7">
-      <w:start w:val="1"/>
-      <w:numFmt w:val="decimal"/>
-      <w:lvlText w:val="%1.%2.%3.%4.%5.%6.%7.%8."/>
-      <w:lvlJc w:val="left"/>
-      <w:pPr>
-        <w:ind w:left="3744" w:hanging="1224"/>
-      </w:pPr>
-    </w:lvl>
-    <w:lvl w:ilvl="8">
-      <w:start w:val="1"/>
-      <w:numFmt w:val="decimal"/>
-      <w:lvlText w:val="%1.%2.%3.%4.%5.%6.%7.%8.%9."/>
-      <w:lvlJc w:val="left"/>
-      <w:pPr>
-        <w:ind w:left="4320" w:hanging="1440"/>
-      </w:pPr>
-    </w:lvl>
-  </w:abstractNum>
-  <w:abstractNum w:abstractNumId="11">
-    <w:nsid w:val="4BEE1B5C"/>
-    <w:multiLevelType w:val="multilevel"/>
-    <w:tmpl w:val="0419001F"/>
-    <w:lvl w:ilvl="0">
-      <w:start w:val="1"/>
-      <w:numFmt w:val="decimal"/>
-      <w:lvlText w:val="%1."/>
-      <w:lvlJc w:val="left"/>
-      <w:pPr>
-        <w:ind w:left="360" w:hanging="360"/>
-      </w:pPr>
-    </w:lvl>
-    <w:lvl w:ilvl="1">
-      <w:start w:val="1"/>
-      <w:numFmt w:val="decimal"/>
-      <w:lvlText w:val="%1.%2."/>
-      <w:lvlJc w:val="left"/>
-      <w:pPr>
-        <w:ind w:left="792" w:hanging="432"/>
-      </w:pPr>
-    </w:lvl>
-    <w:lvl w:ilvl="2">
-      <w:start w:val="1"/>
-      <w:numFmt w:val="decimal"/>
-      <w:lvlText w:val="%1.%2.%3."/>
-      <w:lvlJc w:val="left"/>
-      <w:pPr>
-        <w:ind w:left="1224" w:hanging="504"/>
-      </w:pPr>
-    </w:lvl>
-    <w:lvl w:ilvl="3">
-      <w:start w:val="1"/>
-      <w:numFmt w:val="decimal"/>
-      <w:lvlText w:val="%1.%2.%3.%4."/>
-      <w:lvlJc w:val="left"/>
-      <w:pPr>
-        <w:ind w:left="1728" w:hanging="648"/>
-      </w:pPr>
-    </w:lvl>
-    <w:lvl w:ilvl="4">
-      <w:start w:val="1"/>
-      <w:numFmt w:val="decimal"/>
-      <w:lvlText w:val="%1.%2.%3.%4.%5."/>
-      <w:lvlJc w:val="left"/>
-      <w:pPr>
-        <w:ind w:left="2232" w:hanging="792"/>
-      </w:pPr>
-    </w:lvl>
-    <w:lvl w:ilvl="5">
-      <w:start w:val="1"/>
-      <w:numFmt w:val="decimal"/>
-      <w:lvlText w:val="%1.%2.%3.%4.%5.%6."/>
-      <w:lvlJc w:val="left"/>
-      <w:pPr>
-        <w:ind w:left="2736" w:hanging="936"/>
-      </w:pPr>
-    </w:lvl>
-    <w:lvl w:ilvl="6">
-      <w:start w:val="1"/>
-      <w:numFmt w:val="decimal"/>
-      <w:lvlText w:val="%1.%2.%3.%4.%5.%6.%7."/>
-      <w:lvlJc w:val="left"/>
-      <w:pPr>
-        <w:ind w:left="3240" w:hanging="1080"/>
-      </w:pPr>
-    </w:lvl>
-    <w:lvl w:ilvl="7">
-      <w:start w:val="1"/>
-      <w:numFmt w:val="decimal"/>
-      <w:lvlText w:val="%1.%2.%3.%4.%5.%6.%7.%8."/>
-      <w:lvlJc w:val="left"/>
-      <w:pPr>
-        <w:ind w:left="3744" w:hanging="1224"/>
-      </w:pPr>
-    </w:lvl>
-    <w:lvl w:ilvl="8">
-      <w:start w:val="1"/>
-      <w:numFmt w:val="decimal"/>
-      <w:lvlText w:val="%1.%2.%3.%4.%5.%6.%7.%8.%9."/>
-      <w:lvlJc w:val="left"/>
-      <w:pPr>
-        <w:ind w:left="4320" w:hanging="1440"/>
-      </w:pPr>
-    </w:lvl>
-  </w:abstractNum>
-  <w:abstractNum w:abstractNumId="12">
+  <w:abstractNum w:abstractNumId="2">
     <w:nsid w:val="4CC30E9B"/>
     <w:multiLevelType w:val="singleLevel"/>
     <w:tmpl w:val="FB90656A"/>
@@ -16982,536 +15964,7 @@
       </w:rPr>
     </w:lvl>
   </w:abstractNum>
-  <w:abstractNum w:abstractNumId="13">
-    <w:nsid w:val="540D493A"/>
-    <w:multiLevelType w:val="multilevel"/>
-    <w:tmpl w:val="E146C42C"/>
-    <w:lvl w:ilvl="0">
-      <w:start w:val="1"/>
-      <w:numFmt w:val="none"/>
-      <w:suff w:val="nothing"/>
-      <w:lvlText w:val=""/>
-      <w:lvlJc w:val="left"/>
-      <w:pPr>
-        <w:ind w:left="0" w:firstLine="0"/>
-      </w:pPr>
-    </w:lvl>
-    <w:lvl w:ilvl="1">
-      <w:start w:val="1"/>
-      <w:numFmt w:val="none"/>
-      <w:suff w:val="nothing"/>
-      <w:lvlText w:val=""/>
-      <w:lvlJc w:val="left"/>
-      <w:pPr>
-        <w:ind w:left="0" w:firstLine="0"/>
-      </w:pPr>
-    </w:lvl>
-    <w:lvl w:ilvl="2">
-      <w:start w:val="1"/>
-      <w:numFmt w:val="none"/>
-      <w:pStyle w:val="Heading3"/>
-      <w:suff w:val="nothing"/>
-      <w:lvlText w:val=""/>
-      <w:lvlJc w:val="left"/>
-      <w:pPr>
-        <w:ind w:left="0" w:firstLine="0"/>
-      </w:pPr>
-    </w:lvl>
-    <w:lvl w:ilvl="3">
-      <w:start w:val="1"/>
-      <w:numFmt w:val="none"/>
-      <w:suff w:val="nothing"/>
-      <w:lvlText w:val=""/>
-      <w:lvlJc w:val="left"/>
-      <w:pPr>
-        <w:ind w:left="0" w:firstLine="0"/>
-      </w:pPr>
-    </w:lvl>
-    <w:lvl w:ilvl="4">
-      <w:start w:val="1"/>
-      <w:numFmt w:val="none"/>
-      <w:suff w:val="nothing"/>
-      <w:lvlText w:val=""/>
-      <w:lvlJc w:val="left"/>
-      <w:pPr>
-        <w:ind w:left="0" w:firstLine="0"/>
-      </w:pPr>
-    </w:lvl>
-    <w:lvl w:ilvl="5">
-      <w:start w:val="1"/>
-      <w:numFmt w:val="none"/>
-      <w:suff w:val="nothing"/>
-      <w:lvlText w:val=""/>
-      <w:lvlJc w:val="left"/>
-      <w:pPr>
-        <w:ind w:left="0" w:firstLine="0"/>
-      </w:pPr>
-    </w:lvl>
-    <w:lvl w:ilvl="6">
-      <w:start w:val="1"/>
-      <w:numFmt w:val="none"/>
-      <w:suff w:val="nothing"/>
-      <w:lvlText w:val=""/>
-      <w:lvlJc w:val="left"/>
-      <w:pPr>
-        <w:ind w:left="0" w:firstLine="0"/>
-      </w:pPr>
-    </w:lvl>
-    <w:lvl w:ilvl="7">
-      <w:start w:val="1"/>
-      <w:numFmt w:val="none"/>
-      <w:suff w:val="nothing"/>
-      <w:lvlText w:val=""/>
-      <w:lvlJc w:val="left"/>
-      <w:pPr>
-        <w:ind w:left="0" w:firstLine="0"/>
-      </w:pPr>
-    </w:lvl>
-    <w:lvl w:ilvl="8">
-      <w:start w:val="1"/>
-      <w:numFmt w:val="none"/>
-      <w:suff w:val="nothing"/>
-      <w:lvlText w:val=""/>
-      <w:lvlJc w:val="left"/>
-      <w:pPr>
-        <w:ind w:left="0" w:firstLine="0"/>
-      </w:pPr>
-    </w:lvl>
-  </w:abstractNum>
-  <w:abstractNum w:abstractNumId="14">
-    <w:nsid w:val="55EF6A89"/>
-    <w:multiLevelType w:val="multilevel"/>
-    <w:tmpl w:val="0419001F"/>
-    <w:lvl w:ilvl="0">
-      <w:start w:val="1"/>
-      <w:numFmt w:val="decimal"/>
-      <w:lvlText w:val="%1."/>
-      <w:lvlJc w:val="left"/>
-      <w:pPr>
-        <w:ind w:left="360" w:hanging="360"/>
-      </w:pPr>
-    </w:lvl>
-    <w:lvl w:ilvl="1">
-      <w:start w:val="1"/>
-      <w:numFmt w:val="decimal"/>
-      <w:lvlText w:val="%1.%2."/>
-      <w:lvlJc w:val="left"/>
-      <w:pPr>
-        <w:ind w:left="792" w:hanging="432"/>
-      </w:pPr>
-    </w:lvl>
-    <w:lvl w:ilvl="2">
-      <w:start w:val="1"/>
-      <w:numFmt w:val="decimal"/>
-      <w:lvlText w:val="%1.%2.%3."/>
-      <w:lvlJc w:val="left"/>
-      <w:pPr>
-        <w:ind w:left="1224" w:hanging="504"/>
-      </w:pPr>
-    </w:lvl>
-    <w:lvl w:ilvl="3">
-      <w:start w:val="1"/>
-      <w:numFmt w:val="decimal"/>
-      <w:lvlText w:val="%1.%2.%3.%4."/>
-      <w:lvlJc w:val="left"/>
-      <w:pPr>
-        <w:ind w:left="1728" w:hanging="648"/>
-      </w:pPr>
-    </w:lvl>
-    <w:lvl w:ilvl="4">
-      <w:start w:val="1"/>
-      <w:numFmt w:val="decimal"/>
-      <w:lvlText w:val="%1.%2.%3.%4.%5."/>
-      <w:lvlJc w:val="left"/>
-      <w:pPr>
-        <w:ind w:left="2232" w:hanging="792"/>
-      </w:pPr>
-    </w:lvl>
-    <w:lvl w:ilvl="5">
-      <w:start w:val="1"/>
-      <w:numFmt w:val="decimal"/>
-      <w:lvlText w:val="%1.%2.%3.%4.%5.%6."/>
-      <w:lvlJc w:val="left"/>
-      <w:pPr>
-        <w:ind w:left="2736" w:hanging="936"/>
-      </w:pPr>
-    </w:lvl>
-    <w:lvl w:ilvl="6">
-      <w:start w:val="1"/>
-      <w:numFmt w:val="decimal"/>
-      <w:lvlText w:val="%1.%2.%3.%4.%5.%6.%7."/>
-      <w:lvlJc w:val="left"/>
-      <w:pPr>
-        <w:ind w:left="3240" w:hanging="1080"/>
-      </w:pPr>
-    </w:lvl>
-    <w:lvl w:ilvl="7">
-      <w:start w:val="1"/>
-      <w:numFmt w:val="decimal"/>
-      <w:lvlText w:val="%1.%2.%3.%4.%5.%6.%7.%8."/>
-      <w:lvlJc w:val="left"/>
-      <w:pPr>
-        <w:ind w:left="3744" w:hanging="1224"/>
-      </w:pPr>
-    </w:lvl>
-    <w:lvl w:ilvl="8">
-      <w:start w:val="1"/>
-      <w:numFmt w:val="decimal"/>
-      <w:lvlText w:val="%1.%2.%3.%4.%5.%6.%7.%8.%9."/>
-      <w:lvlJc w:val="left"/>
-      <w:pPr>
-        <w:ind w:left="4320" w:hanging="1440"/>
-      </w:pPr>
-    </w:lvl>
-  </w:abstractNum>
-  <w:abstractNum w:abstractNumId="15">
-    <w:nsid w:val="563A3F18"/>
-    <w:multiLevelType w:val="multilevel"/>
-    <w:tmpl w:val="0419001F"/>
-    <w:lvl w:ilvl="0">
-      <w:start w:val="1"/>
-      <w:numFmt w:val="decimal"/>
-      <w:lvlText w:val="%1."/>
-      <w:lvlJc w:val="left"/>
-      <w:pPr>
-        <w:ind w:left="360" w:hanging="360"/>
-      </w:pPr>
-    </w:lvl>
-    <w:lvl w:ilvl="1">
-      <w:start w:val="1"/>
-      <w:numFmt w:val="decimal"/>
-      <w:lvlText w:val="%1.%2."/>
-      <w:lvlJc w:val="left"/>
-      <w:pPr>
-        <w:ind w:left="792" w:hanging="432"/>
-      </w:pPr>
-    </w:lvl>
-    <w:lvl w:ilvl="2">
-      <w:start w:val="1"/>
-      <w:numFmt w:val="decimal"/>
-      <w:lvlText w:val="%1.%2.%3."/>
-      <w:lvlJc w:val="left"/>
-      <w:pPr>
-        <w:ind w:left="1224" w:hanging="504"/>
-      </w:pPr>
-    </w:lvl>
-    <w:lvl w:ilvl="3">
-      <w:start w:val="1"/>
-      <w:numFmt w:val="decimal"/>
-      <w:lvlText w:val="%1.%2.%3.%4."/>
-      <w:lvlJc w:val="left"/>
-      <w:pPr>
-        <w:ind w:left="1728" w:hanging="648"/>
-      </w:pPr>
-    </w:lvl>
-    <w:lvl w:ilvl="4">
-      <w:start w:val="1"/>
-      <w:numFmt w:val="decimal"/>
-      <w:lvlText w:val="%1.%2.%3.%4.%5."/>
-      <w:lvlJc w:val="left"/>
-      <w:pPr>
-        <w:ind w:left="2232" w:hanging="792"/>
-      </w:pPr>
-    </w:lvl>
-    <w:lvl w:ilvl="5">
-      <w:start w:val="1"/>
-      <w:numFmt w:val="decimal"/>
-      <w:lvlText w:val="%1.%2.%3.%4.%5.%6."/>
-      <w:lvlJc w:val="left"/>
-      <w:pPr>
-        <w:ind w:left="2736" w:hanging="936"/>
-      </w:pPr>
-    </w:lvl>
-    <w:lvl w:ilvl="6">
-      <w:start w:val="1"/>
-      <w:numFmt w:val="decimal"/>
-      <w:lvlText w:val="%1.%2.%3.%4.%5.%6.%7."/>
-      <w:lvlJc w:val="left"/>
-      <w:pPr>
-        <w:ind w:left="3240" w:hanging="1080"/>
-      </w:pPr>
-    </w:lvl>
-    <w:lvl w:ilvl="7">
-      <w:start w:val="1"/>
-      <w:numFmt w:val="decimal"/>
-      <w:lvlText w:val="%1.%2.%3.%4.%5.%6.%7.%8."/>
-      <w:lvlJc w:val="left"/>
-      <w:pPr>
-        <w:ind w:left="3744" w:hanging="1224"/>
-      </w:pPr>
-    </w:lvl>
-    <w:lvl w:ilvl="8">
-      <w:start w:val="1"/>
-      <w:numFmt w:val="decimal"/>
-      <w:lvlText w:val="%1.%2.%3.%4.%5.%6.%7.%8.%9."/>
-      <w:lvlJc w:val="left"/>
-      <w:pPr>
-        <w:ind w:left="4320" w:hanging="1440"/>
-      </w:pPr>
-    </w:lvl>
-  </w:abstractNum>
-  <w:abstractNum w:abstractNumId="16">
-    <w:nsid w:val="61721347"/>
-    <w:multiLevelType w:val="multilevel"/>
-    <w:tmpl w:val="0419001F"/>
-    <w:lvl w:ilvl="0">
-      <w:start w:val="1"/>
-      <w:numFmt w:val="decimal"/>
-      <w:lvlText w:val="%1."/>
-      <w:lvlJc w:val="left"/>
-      <w:pPr>
-        <w:ind w:left="360" w:hanging="360"/>
-      </w:pPr>
-    </w:lvl>
-    <w:lvl w:ilvl="1">
-      <w:start w:val="1"/>
-      <w:numFmt w:val="decimal"/>
-      <w:lvlText w:val="%1.%2."/>
-      <w:lvlJc w:val="left"/>
-      <w:pPr>
-        <w:ind w:left="792" w:hanging="432"/>
-      </w:pPr>
-    </w:lvl>
-    <w:lvl w:ilvl="2">
-      <w:start w:val="1"/>
-      <w:numFmt w:val="decimal"/>
-      <w:lvlText w:val="%1.%2.%3."/>
-      <w:lvlJc w:val="left"/>
-      <w:pPr>
-        <w:ind w:left="1224" w:hanging="504"/>
-      </w:pPr>
-    </w:lvl>
-    <w:lvl w:ilvl="3">
-      <w:start w:val="1"/>
-      <w:numFmt w:val="decimal"/>
-      <w:lvlText w:val="%1.%2.%3.%4."/>
-      <w:lvlJc w:val="left"/>
-      <w:pPr>
-        <w:ind w:left="1728" w:hanging="648"/>
-      </w:pPr>
-    </w:lvl>
-    <w:lvl w:ilvl="4">
-      <w:start w:val="1"/>
-      <w:numFmt w:val="decimal"/>
-      <w:lvlText w:val="%1.%2.%3.%4.%5."/>
-      <w:lvlJc w:val="left"/>
-      <w:pPr>
-        <w:ind w:left="2232" w:hanging="792"/>
-      </w:pPr>
-    </w:lvl>
-    <w:lvl w:ilvl="5">
-      <w:start w:val="1"/>
-      <w:numFmt w:val="decimal"/>
-      <w:lvlText w:val="%1.%2.%3.%4.%5.%6."/>
-      <w:lvlJc w:val="left"/>
-      <w:pPr>
-        <w:ind w:left="2736" w:hanging="936"/>
-      </w:pPr>
-    </w:lvl>
-    <w:lvl w:ilvl="6">
-      <w:start w:val="1"/>
-      <w:numFmt w:val="decimal"/>
-      <w:lvlText w:val="%1.%2.%3.%4.%5.%6.%7."/>
-      <w:lvlJc w:val="left"/>
-      <w:pPr>
-        <w:ind w:left="3240" w:hanging="1080"/>
-      </w:pPr>
-    </w:lvl>
-    <w:lvl w:ilvl="7">
-      <w:start w:val="1"/>
-      <w:numFmt w:val="decimal"/>
-      <w:lvlText w:val="%1.%2.%3.%4.%5.%6.%7.%8."/>
-      <w:lvlJc w:val="left"/>
-      <w:pPr>
-        <w:ind w:left="3744" w:hanging="1224"/>
-      </w:pPr>
-    </w:lvl>
-    <w:lvl w:ilvl="8">
-      <w:start w:val="1"/>
-      <w:numFmt w:val="decimal"/>
-      <w:lvlText w:val="%1.%2.%3.%4.%5.%6.%7.%8.%9."/>
-      <w:lvlJc w:val="left"/>
-      <w:pPr>
-        <w:ind w:left="4320" w:hanging="1440"/>
-      </w:pPr>
-    </w:lvl>
-  </w:abstractNum>
-  <w:abstractNum w:abstractNumId="17">
-    <w:nsid w:val="61856DD2"/>
-    <w:multiLevelType w:val="multilevel"/>
-    <w:tmpl w:val="0419001F"/>
-    <w:lvl w:ilvl="0">
-      <w:start w:val="1"/>
-      <w:numFmt w:val="decimal"/>
-      <w:lvlText w:val="%1."/>
-      <w:lvlJc w:val="left"/>
-      <w:pPr>
-        <w:ind w:left="360" w:hanging="360"/>
-      </w:pPr>
-    </w:lvl>
-    <w:lvl w:ilvl="1">
-      <w:start w:val="1"/>
-      <w:numFmt w:val="decimal"/>
-      <w:lvlText w:val="%1.%2."/>
-      <w:lvlJc w:val="left"/>
-      <w:pPr>
-        <w:ind w:left="792" w:hanging="432"/>
-      </w:pPr>
-    </w:lvl>
-    <w:lvl w:ilvl="2">
-      <w:start w:val="1"/>
-      <w:numFmt w:val="decimal"/>
-      <w:lvlText w:val="%1.%2.%3."/>
-      <w:lvlJc w:val="left"/>
-      <w:pPr>
-        <w:ind w:left="1224" w:hanging="504"/>
-      </w:pPr>
-    </w:lvl>
-    <w:lvl w:ilvl="3">
-      <w:start w:val="1"/>
-      <w:numFmt w:val="decimal"/>
-      <w:lvlText w:val="%1.%2.%3.%4."/>
-      <w:lvlJc w:val="left"/>
-      <w:pPr>
-        <w:ind w:left="1728" w:hanging="648"/>
-      </w:pPr>
-    </w:lvl>
-    <w:lvl w:ilvl="4">
-      <w:start w:val="1"/>
-      <w:numFmt w:val="decimal"/>
-      <w:lvlText w:val="%1.%2.%3.%4.%5."/>
-      <w:lvlJc w:val="left"/>
-      <w:pPr>
-        <w:ind w:left="2232" w:hanging="792"/>
-      </w:pPr>
-    </w:lvl>
-    <w:lvl w:ilvl="5">
-      <w:start w:val="1"/>
-      <w:numFmt w:val="decimal"/>
-      <w:lvlText w:val="%1.%2.%3.%4.%5.%6."/>
-      <w:lvlJc w:val="left"/>
-      <w:pPr>
-        <w:ind w:left="2736" w:hanging="936"/>
-      </w:pPr>
-    </w:lvl>
-    <w:lvl w:ilvl="6">
-      <w:start w:val="1"/>
-      <w:numFmt w:val="decimal"/>
-      <w:lvlText w:val="%1.%2.%3.%4.%5.%6.%7."/>
-      <w:lvlJc w:val="left"/>
-      <w:pPr>
-        <w:ind w:left="3240" w:hanging="1080"/>
-      </w:pPr>
-    </w:lvl>
-    <w:lvl w:ilvl="7">
-      <w:start w:val="1"/>
-      <w:numFmt w:val="decimal"/>
-      <w:lvlText w:val="%1.%2.%3.%4.%5.%6.%7.%8."/>
-      <w:lvlJc w:val="left"/>
-      <w:pPr>
-        <w:ind w:left="3744" w:hanging="1224"/>
-      </w:pPr>
-    </w:lvl>
-    <w:lvl w:ilvl="8">
-      <w:start w:val="1"/>
-      <w:numFmt w:val="decimal"/>
-      <w:lvlText w:val="%1.%2.%3.%4.%5.%6.%7.%8.%9."/>
-      <w:lvlJc w:val="left"/>
-      <w:pPr>
-        <w:ind w:left="4320" w:hanging="1440"/>
-      </w:pPr>
-    </w:lvl>
-  </w:abstractNum>
-  <w:abstractNum w:abstractNumId="18">
-    <w:nsid w:val="618D264A"/>
-    <w:multiLevelType w:val="hybridMultilevel"/>
-    <w:tmpl w:val="D376CD04"/>
-    <w:lvl w:ilvl="0" w:tplc="B9DE0A08">
-      <w:start w:val="1"/>
-      <w:numFmt w:val="decimal"/>
-      <w:lvlText w:val="%1."/>
-      <w:lvlJc w:val="left"/>
-      <w:pPr>
-        <w:ind w:left="1080" w:hanging="360"/>
-      </w:pPr>
-      <w:rPr>
-        <w:sz w:val="28"/>
-      </w:rPr>
-    </w:lvl>
-    <w:lvl w:ilvl="1" w:tplc="04090019">
-      <w:start w:val="1"/>
-      <w:numFmt w:val="lowerLetter"/>
-      <w:lvlText w:val="%2."/>
-      <w:lvlJc w:val="left"/>
-      <w:pPr>
-        <w:ind w:left="1800" w:hanging="360"/>
-      </w:pPr>
-    </w:lvl>
-    <w:lvl w:ilvl="2" w:tplc="0409001B" w:tentative="1">
-      <w:start w:val="1"/>
-      <w:numFmt w:val="lowerRoman"/>
-      <w:lvlText w:val="%3."/>
-      <w:lvlJc w:val="right"/>
-      <w:pPr>
-        <w:ind w:left="2520" w:hanging="180"/>
-      </w:pPr>
-    </w:lvl>
-    <w:lvl w:ilvl="3" w:tplc="0409000F" w:tentative="1">
-      <w:start w:val="1"/>
-      <w:numFmt w:val="decimal"/>
-      <w:lvlText w:val="%4."/>
-      <w:lvlJc w:val="left"/>
-      <w:pPr>
-        <w:ind w:left="3240" w:hanging="360"/>
-      </w:pPr>
-    </w:lvl>
-    <w:lvl w:ilvl="4" w:tplc="04090019" w:tentative="1">
-      <w:start w:val="1"/>
-      <w:numFmt w:val="lowerLetter"/>
-      <w:lvlText w:val="%5."/>
-      <w:lvlJc w:val="left"/>
-      <w:pPr>
-        <w:ind w:left="3960" w:hanging="360"/>
-      </w:pPr>
-    </w:lvl>
-    <w:lvl w:ilvl="5" w:tplc="0409001B" w:tentative="1">
-      <w:start w:val="1"/>
-      <w:numFmt w:val="lowerRoman"/>
-      <w:lvlText w:val="%6."/>
-      <w:lvlJc w:val="right"/>
-      <w:pPr>
-        <w:ind w:left="4680" w:hanging="180"/>
-      </w:pPr>
-    </w:lvl>
-    <w:lvl w:ilvl="6" w:tplc="0409000F" w:tentative="1">
-      <w:start w:val="1"/>
-      <w:numFmt w:val="decimal"/>
-      <w:lvlText w:val="%7."/>
-      <w:lvlJc w:val="left"/>
-      <w:pPr>
-        <w:ind w:left="5400" w:hanging="360"/>
-      </w:pPr>
-    </w:lvl>
-    <w:lvl w:ilvl="7" w:tplc="04090019" w:tentative="1">
-      <w:start w:val="1"/>
-      <w:numFmt w:val="lowerLetter"/>
-      <w:lvlText w:val="%8."/>
-      <w:lvlJc w:val="left"/>
-      <w:pPr>
-        <w:ind w:left="6120" w:hanging="360"/>
-      </w:pPr>
-    </w:lvl>
-    <w:lvl w:ilvl="8" w:tplc="0409001B" w:tentative="1">
-      <w:start w:val="1"/>
-      <w:numFmt w:val="lowerRoman"/>
-      <w:lvlText w:val="%9."/>
-      <w:lvlJc w:val="right"/>
-      <w:pPr>
-        <w:ind w:left="6840" w:hanging="180"/>
-      </w:pPr>
-    </w:lvl>
-  </w:abstractNum>
-  <w:abstractNum w:abstractNumId="19">
+  <w:abstractNum w:abstractNumId="3">
     <w:nsid w:val="61BB1A71"/>
     <w:multiLevelType w:val="multilevel"/>
     <w:tmpl w:val="0419001F"/>
@@ -17597,7 +16050,7 @@
       </w:pPr>
     </w:lvl>
   </w:abstractNum>
-  <w:abstractNum w:abstractNumId="20">
+  <w:abstractNum w:abstractNumId="4">
     <w:nsid w:val="67056AB0"/>
     <w:multiLevelType w:val="multilevel"/>
     <w:tmpl w:val="0409001F"/>
@@ -17683,539 +16136,19 @@
       </w:pPr>
     </w:lvl>
   </w:abstractNum>
-  <w:abstractNum w:abstractNumId="21">
-    <w:nsid w:val="6D797871"/>
-    <w:multiLevelType w:val="multilevel"/>
-    <w:tmpl w:val="A94AF08E"/>
-    <w:lvl w:ilvl="0">
-      <w:start w:val="1"/>
-      <w:numFmt w:val="decimal"/>
-      <w:lvlText w:val="%1."/>
-      <w:lvlJc w:val="left"/>
-      <w:pPr>
-        <w:tabs>
-          <w:tab w:val="num" w:pos="720"/>
-        </w:tabs>
-        <w:ind w:left="720" w:hanging="360"/>
-      </w:pPr>
-    </w:lvl>
-    <w:lvl w:ilvl="1" w:tentative="1">
-      <w:start w:val="1"/>
-      <w:numFmt w:val="decimal"/>
-      <w:lvlText w:val="%2."/>
-      <w:lvlJc w:val="left"/>
-      <w:pPr>
-        <w:tabs>
-          <w:tab w:val="num" w:pos="1440"/>
-        </w:tabs>
-        <w:ind w:left="1440" w:hanging="360"/>
-      </w:pPr>
-    </w:lvl>
-    <w:lvl w:ilvl="2" w:tentative="1">
-      <w:start w:val="1"/>
-      <w:numFmt w:val="decimal"/>
-      <w:lvlText w:val="%3."/>
-      <w:lvlJc w:val="left"/>
-      <w:pPr>
-        <w:tabs>
-          <w:tab w:val="num" w:pos="2160"/>
-        </w:tabs>
-        <w:ind w:left="2160" w:hanging="360"/>
-      </w:pPr>
-    </w:lvl>
-    <w:lvl w:ilvl="3" w:tentative="1">
-      <w:start w:val="1"/>
-      <w:numFmt w:val="decimal"/>
-      <w:lvlText w:val="%4."/>
-      <w:lvlJc w:val="left"/>
-      <w:pPr>
-        <w:tabs>
-          <w:tab w:val="num" w:pos="2880"/>
-        </w:tabs>
-        <w:ind w:left="2880" w:hanging="360"/>
-      </w:pPr>
-    </w:lvl>
-    <w:lvl w:ilvl="4" w:tentative="1">
-      <w:start w:val="1"/>
-      <w:numFmt w:val="decimal"/>
-      <w:lvlText w:val="%5."/>
-      <w:lvlJc w:val="left"/>
-      <w:pPr>
-        <w:tabs>
-          <w:tab w:val="num" w:pos="3600"/>
-        </w:tabs>
-        <w:ind w:left="3600" w:hanging="360"/>
-      </w:pPr>
-    </w:lvl>
-    <w:lvl w:ilvl="5" w:tentative="1">
-      <w:start w:val="1"/>
-      <w:numFmt w:val="decimal"/>
-      <w:lvlText w:val="%6."/>
-      <w:lvlJc w:val="left"/>
-      <w:pPr>
-        <w:tabs>
-          <w:tab w:val="num" w:pos="4320"/>
-        </w:tabs>
-        <w:ind w:left="4320" w:hanging="360"/>
-      </w:pPr>
-    </w:lvl>
-    <w:lvl w:ilvl="6" w:tentative="1">
-      <w:start w:val="1"/>
-      <w:numFmt w:val="decimal"/>
-      <w:lvlText w:val="%7."/>
-      <w:lvlJc w:val="left"/>
-      <w:pPr>
-        <w:tabs>
-          <w:tab w:val="num" w:pos="5040"/>
-        </w:tabs>
-        <w:ind w:left="5040" w:hanging="360"/>
-      </w:pPr>
-    </w:lvl>
-    <w:lvl w:ilvl="7" w:tentative="1">
-      <w:start w:val="1"/>
-      <w:numFmt w:val="decimal"/>
-      <w:lvlText w:val="%8."/>
-      <w:lvlJc w:val="left"/>
-      <w:pPr>
-        <w:tabs>
-          <w:tab w:val="num" w:pos="5760"/>
-        </w:tabs>
-        <w:ind w:left="5760" w:hanging="360"/>
-      </w:pPr>
-    </w:lvl>
-    <w:lvl w:ilvl="8" w:tentative="1">
-      <w:start w:val="1"/>
-      <w:numFmt w:val="decimal"/>
-      <w:lvlText w:val="%9."/>
-      <w:lvlJc w:val="left"/>
-      <w:pPr>
-        <w:tabs>
-          <w:tab w:val="num" w:pos="6480"/>
-        </w:tabs>
-        <w:ind w:left="6480" w:hanging="360"/>
-      </w:pPr>
-    </w:lvl>
-  </w:abstractNum>
-  <w:abstractNum w:abstractNumId="22">
-    <w:nsid w:val="70541A96"/>
-    <w:multiLevelType w:val="multilevel"/>
-    <w:tmpl w:val="0419001F"/>
-    <w:lvl w:ilvl="0">
-      <w:start w:val="1"/>
-      <w:numFmt w:val="decimal"/>
-      <w:lvlText w:val="%1."/>
-      <w:lvlJc w:val="left"/>
-      <w:pPr>
-        <w:ind w:left="360" w:hanging="360"/>
-      </w:pPr>
-    </w:lvl>
-    <w:lvl w:ilvl="1">
-      <w:start w:val="1"/>
-      <w:numFmt w:val="decimal"/>
-      <w:lvlText w:val="%1.%2."/>
-      <w:lvlJc w:val="left"/>
-      <w:pPr>
-        <w:ind w:left="792" w:hanging="432"/>
-      </w:pPr>
-    </w:lvl>
-    <w:lvl w:ilvl="2">
-      <w:start w:val="1"/>
-      <w:numFmt w:val="decimal"/>
-      <w:lvlText w:val="%1.%2.%3."/>
-      <w:lvlJc w:val="left"/>
-      <w:pPr>
-        <w:ind w:left="1224" w:hanging="504"/>
-      </w:pPr>
-    </w:lvl>
-    <w:lvl w:ilvl="3">
-      <w:start w:val="1"/>
-      <w:numFmt w:val="decimal"/>
-      <w:lvlText w:val="%1.%2.%3.%4."/>
-      <w:lvlJc w:val="left"/>
-      <w:pPr>
-        <w:ind w:left="1728" w:hanging="648"/>
-      </w:pPr>
-    </w:lvl>
-    <w:lvl w:ilvl="4">
-      <w:start w:val="1"/>
-      <w:numFmt w:val="decimal"/>
-      <w:lvlText w:val="%1.%2.%3.%4.%5."/>
-      <w:lvlJc w:val="left"/>
-      <w:pPr>
-        <w:ind w:left="2232" w:hanging="792"/>
-      </w:pPr>
-    </w:lvl>
-    <w:lvl w:ilvl="5">
-      <w:start w:val="1"/>
-      <w:numFmt w:val="decimal"/>
-      <w:lvlText w:val="%1.%2.%3.%4.%5.%6."/>
-      <w:lvlJc w:val="left"/>
-      <w:pPr>
-        <w:ind w:left="2736" w:hanging="936"/>
-      </w:pPr>
-    </w:lvl>
-    <w:lvl w:ilvl="6">
-      <w:start w:val="1"/>
-      <w:numFmt w:val="decimal"/>
-      <w:lvlText w:val="%1.%2.%3.%4.%5.%6.%7."/>
-      <w:lvlJc w:val="left"/>
-      <w:pPr>
-        <w:ind w:left="3240" w:hanging="1080"/>
-      </w:pPr>
-    </w:lvl>
-    <w:lvl w:ilvl="7">
-      <w:start w:val="1"/>
-      <w:numFmt w:val="decimal"/>
-      <w:lvlText w:val="%1.%2.%3.%4.%5.%6.%7.%8."/>
-      <w:lvlJc w:val="left"/>
-      <w:pPr>
-        <w:ind w:left="3744" w:hanging="1224"/>
-      </w:pPr>
-    </w:lvl>
-    <w:lvl w:ilvl="8">
-      <w:start w:val="1"/>
-      <w:numFmt w:val="decimal"/>
-      <w:lvlText w:val="%1.%2.%3.%4.%5.%6.%7.%8.%9."/>
-      <w:lvlJc w:val="left"/>
-      <w:pPr>
-        <w:ind w:left="4320" w:hanging="1440"/>
-      </w:pPr>
-    </w:lvl>
-  </w:abstractNum>
-  <w:abstractNum w:abstractNumId="23">
-    <w:nsid w:val="720160AB"/>
-    <w:multiLevelType w:val="multilevel"/>
-    <w:tmpl w:val="0419001F"/>
-    <w:lvl w:ilvl="0">
-      <w:start w:val="1"/>
-      <w:numFmt w:val="decimal"/>
-      <w:lvlText w:val="%1."/>
-      <w:lvlJc w:val="left"/>
-      <w:pPr>
-        <w:ind w:left="360" w:hanging="360"/>
-      </w:pPr>
-    </w:lvl>
-    <w:lvl w:ilvl="1">
-      <w:start w:val="1"/>
-      <w:numFmt w:val="decimal"/>
-      <w:lvlText w:val="%1.%2."/>
-      <w:lvlJc w:val="left"/>
-      <w:pPr>
-        <w:ind w:left="792" w:hanging="432"/>
-      </w:pPr>
-    </w:lvl>
-    <w:lvl w:ilvl="2">
-      <w:start w:val="1"/>
-      <w:numFmt w:val="decimal"/>
-      <w:lvlText w:val="%1.%2.%3."/>
-      <w:lvlJc w:val="left"/>
-      <w:pPr>
-        <w:ind w:left="1224" w:hanging="504"/>
-      </w:pPr>
-    </w:lvl>
-    <w:lvl w:ilvl="3">
-      <w:start w:val="1"/>
-      <w:numFmt w:val="decimal"/>
-      <w:lvlText w:val="%1.%2.%3.%4."/>
-      <w:lvlJc w:val="left"/>
-      <w:pPr>
-        <w:ind w:left="1728" w:hanging="648"/>
-      </w:pPr>
-    </w:lvl>
-    <w:lvl w:ilvl="4">
-      <w:start w:val="1"/>
-      <w:numFmt w:val="decimal"/>
-      <w:lvlText w:val="%1.%2.%3.%4.%5."/>
-      <w:lvlJc w:val="left"/>
-      <w:pPr>
-        <w:ind w:left="2232" w:hanging="792"/>
-      </w:pPr>
-    </w:lvl>
-    <w:lvl w:ilvl="5">
-      <w:start w:val="1"/>
-      <w:numFmt w:val="decimal"/>
-      <w:lvlText w:val="%1.%2.%3.%4.%5.%6."/>
-      <w:lvlJc w:val="left"/>
-      <w:pPr>
-        <w:ind w:left="2736" w:hanging="936"/>
-      </w:pPr>
-    </w:lvl>
-    <w:lvl w:ilvl="6">
-      <w:start w:val="1"/>
-      <w:numFmt w:val="decimal"/>
-      <w:lvlText w:val="%1.%2.%3.%4.%5.%6.%7."/>
-      <w:lvlJc w:val="left"/>
-      <w:pPr>
-        <w:ind w:left="3240" w:hanging="1080"/>
-      </w:pPr>
-    </w:lvl>
-    <w:lvl w:ilvl="7">
-      <w:start w:val="1"/>
-      <w:numFmt w:val="decimal"/>
-      <w:lvlText w:val="%1.%2.%3.%4.%5.%6.%7.%8."/>
-      <w:lvlJc w:val="left"/>
-      <w:pPr>
-        <w:ind w:left="3744" w:hanging="1224"/>
-      </w:pPr>
-    </w:lvl>
-    <w:lvl w:ilvl="8">
-      <w:start w:val="1"/>
-      <w:numFmt w:val="decimal"/>
-      <w:lvlText w:val="%1.%2.%3.%4.%5.%6.%7.%8.%9."/>
-      <w:lvlJc w:val="left"/>
-      <w:pPr>
-        <w:ind w:left="4320" w:hanging="1440"/>
-      </w:pPr>
-    </w:lvl>
-  </w:abstractNum>
-  <w:abstractNum w:abstractNumId="24">
-    <w:nsid w:val="7B607766"/>
-    <w:multiLevelType w:val="multilevel"/>
-    <w:tmpl w:val="0409001F"/>
-    <w:lvl w:ilvl="0">
-      <w:start w:val="1"/>
-      <w:numFmt w:val="decimal"/>
-      <w:lvlText w:val="%1."/>
-      <w:lvlJc w:val="left"/>
-      <w:pPr>
-        <w:ind w:left="360" w:hanging="360"/>
-      </w:pPr>
-    </w:lvl>
-    <w:lvl w:ilvl="1">
-      <w:start w:val="1"/>
-      <w:numFmt w:val="decimal"/>
-      <w:lvlText w:val="%1.%2."/>
-      <w:lvlJc w:val="left"/>
-      <w:pPr>
-        <w:ind w:left="792" w:hanging="432"/>
-      </w:pPr>
-    </w:lvl>
-    <w:lvl w:ilvl="2">
-      <w:start w:val="1"/>
-      <w:numFmt w:val="decimal"/>
-      <w:lvlText w:val="%1.%2.%3."/>
-      <w:lvlJc w:val="left"/>
-      <w:pPr>
-        <w:ind w:left="1224" w:hanging="504"/>
-      </w:pPr>
-    </w:lvl>
-    <w:lvl w:ilvl="3">
-      <w:start w:val="1"/>
-      <w:numFmt w:val="decimal"/>
-      <w:lvlText w:val="%1.%2.%3.%4."/>
-      <w:lvlJc w:val="left"/>
-      <w:pPr>
-        <w:ind w:left="1728" w:hanging="648"/>
-      </w:pPr>
-    </w:lvl>
-    <w:lvl w:ilvl="4">
-      <w:start w:val="1"/>
-      <w:numFmt w:val="decimal"/>
-      <w:lvlText w:val="%1.%2.%3.%4.%5."/>
-      <w:lvlJc w:val="left"/>
-      <w:pPr>
-        <w:ind w:left="2232" w:hanging="792"/>
-      </w:pPr>
-    </w:lvl>
-    <w:lvl w:ilvl="5">
-      <w:start w:val="1"/>
-      <w:numFmt w:val="decimal"/>
-      <w:lvlText w:val="%1.%2.%3.%4.%5.%6."/>
-      <w:lvlJc w:val="left"/>
-      <w:pPr>
-        <w:ind w:left="2736" w:hanging="936"/>
-      </w:pPr>
-    </w:lvl>
-    <w:lvl w:ilvl="6">
-      <w:start w:val="1"/>
-      <w:numFmt w:val="decimal"/>
-      <w:lvlText w:val="%1.%2.%3.%4.%5.%6.%7."/>
-      <w:lvlJc w:val="left"/>
-      <w:pPr>
-        <w:ind w:left="3240" w:hanging="1080"/>
-      </w:pPr>
-    </w:lvl>
-    <w:lvl w:ilvl="7">
-      <w:start w:val="1"/>
-      <w:numFmt w:val="decimal"/>
-      <w:lvlText w:val="%1.%2.%3.%4.%5.%6.%7.%8."/>
-      <w:lvlJc w:val="left"/>
-      <w:pPr>
-        <w:ind w:left="3744" w:hanging="1224"/>
-      </w:pPr>
-    </w:lvl>
-    <w:lvl w:ilvl="8">
-      <w:start w:val="1"/>
-      <w:numFmt w:val="decimal"/>
-      <w:lvlText w:val="%1.%2.%3.%4.%5.%6.%7.%8.%9."/>
-      <w:lvlJc w:val="left"/>
-      <w:pPr>
-        <w:ind w:left="4320" w:hanging="1440"/>
-      </w:pPr>
-    </w:lvl>
-  </w:abstractNum>
-  <w:abstractNum w:abstractNumId="25">
-    <w:nsid w:val="7D382F4A"/>
-    <w:multiLevelType w:val="multilevel"/>
-    <w:tmpl w:val="0419001F"/>
-    <w:lvl w:ilvl="0">
-      <w:start w:val="1"/>
-      <w:numFmt w:val="decimal"/>
-      <w:lvlText w:val="%1."/>
-      <w:lvlJc w:val="left"/>
-      <w:pPr>
-        <w:ind w:left="360" w:hanging="360"/>
-      </w:pPr>
-    </w:lvl>
-    <w:lvl w:ilvl="1">
-      <w:start w:val="1"/>
-      <w:numFmt w:val="decimal"/>
-      <w:lvlText w:val="%1.%2."/>
-      <w:lvlJc w:val="left"/>
-      <w:pPr>
-        <w:ind w:left="792" w:hanging="432"/>
-      </w:pPr>
-    </w:lvl>
-    <w:lvl w:ilvl="2">
-      <w:start w:val="1"/>
-      <w:numFmt w:val="decimal"/>
-      <w:lvlText w:val="%1.%2.%3."/>
-      <w:lvlJc w:val="left"/>
-      <w:pPr>
-        <w:ind w:left="1224" w:hanging="504"/>
-      </w:pPr>
-    </w:lvl>
-    <w:lvl w:ilvl="3">
-      <w:start w:val="1"/>
-      <w:numFmt w:val="decimal"/>
-      <w:lvlText w:val="%1.%2.%3.%4."/>
-      <w:lvlJc w:val="left"/>
-      <w:pPr>
-        <w:ind w:left="1728" w:hanging="648"/>
-      </w:pPr>
-    </w:lvl>
-    <w:lvl w:ilvl="4">
-      <w:start w:val="1"/>
-      <w:numFmt w:val="decimal"/>
-      <w:lvlText w:val="%1.%2.%3.%4.%5."/>
-      <w:lvlJc w:val="left"/>
-      <w:pPr>
-        <w:ind w:left="2232" w:hanging="792"/>
-      </w:pPr>
-    </w:lvl>
-    <w:lvl w:ilvl="5">
-      <w:start w:val="1"/>
-      <w:numFmt w:val="decimal"/>
-      <w:lvlText w:val="%1.%2.%3.%4.%5.%6."/>
-      <w:lvlJc w:val="left"/>
-      <w:pPr>
-        <w:ind w:left="2736" w:hanging="936"/>
-      </w:pPr>
-    </w:lvl>
-    <w:lvl w:ilvl="6">
-      <w:start w:val="1"/>
-      <w:numFmt w:val="decimal"/>
-      <w:lvlText w:val="%1.%2.%3.%4.%5.%6.%7."/>
-      <w:lvlJc w:val="left"/>
-      <w:pPr>
-        <w:ind w:left="3240" w:hanging="1080"/>
-      </w:pPr>
-    </w:lvl>
-    <w:lvl w:ilvl="7">
-      <w:start w:val="1"/>
-      <w:numFmt w:val="decimal"/>
-      <w:lvlText w:val="%1.%2.%3.%4.%5.%6.%7.%8."/>
-      <w:lvlJc w:val="left"/>
-      <w:pPr>
-        <w:ind w:left="3744" w:hanging="1224"/>
-      </w:pPr>
-    </w:lvl>
-    <w:lvl w:ilvl="8">
-      <w:start w:val="1"/>
-      <w:numFmt w:val="decimal"/>
-      <w:lvlText w:val="%1.%2.%3.%4.%5.%6.%7.%8.%9."/>
-      <w:lvlJc w:val="left"/>
-      <w:pPr>
-        <w:ind w:left="4320" w:hanging="1440"/>
-      </w:pPr>
-    </w:lvl>
-  </w:abstractNum>
   <w:num w:numId="1">
-    <w:abstractNumId w:val="13"/>
+    <w:abstractNumId w:val="2"/>
   </w:num>
   <w:num w:numId="2">
-    <w:abstractNumId w:val="9"/>
+    <w:abstractNumId w:val="1"/>
   </w:num>
   <w:num w:numId="3">
-    <w:abstractNumId w:val="8"/>
+    <w:abstractNumId w:val="4"/>
   </w:num>
   <w:num w:numId="4">
-    <w:abstractNumId w:val="12"/>
+    <w:abstractNumId w:val="3"/>
   </w:num>
   <w:num w:numId="5">
-    <w:abstractNumId w:val="7"/>
-  </w:num>
-  <w:num w:numId="6">
-    <w:abstractNumId w:val="21"/>
-  </w:num>
-  <w:num w:numId="7">
-    <w:abstractNumId w:val="20"/>
-  </w:num>
-  <w:num w:numId="8">
-    <w:abstractNumId w:val="18"/>
-  </w:num>
-  <w:num w:numId="9">
-    <w:abstractNumId w:val="24"/>
-  </w:num>
-  <w:num w:numId="10">
-    <w:abstractNumId w:val="5"/>
-  </w:num>
-  <w:num w:numId="11">
-    <w:abstractNumId w:val="19"/>
-  </w:num>
-  <w:num w:numId="12">
-    <w:abstractNumId w:val="4"/>
-  </w:num>
-  <w:num w:numId="13">
-    <w:abstractNumId w:val="2"/>
-  </w:num>
-  <w:num w:numId="14">
-    <w:abstractNumId w:val="1"/>
-  </w:num>
-  <w:num w:numId="15">
-    <w:abstractNumId w:val="11"/>
-  </w:num>
-  <w:num w:numId="16">
-    <w:abstractNumId w:val="16"/>
-  </w:num>
-  <w:num w:numId="17">
-    <w:abstractNumId w:val="10"/>
-  </w:num>
-  <w:num w:numId="18">
-    <w:abstractNumId w:val="15"/>
-  </w:num>
-  <w:num w:numId="19">
-    <w:abstractNumId w:val="3"/>
-  </w:num>
-  <w:num w:numId="20">
-    <w:abstractNumId w:val="25"/>
-  </w:num>
-  <w:num w:numId="21">
-    <w:abstractNumId w:val="22"/>
-  </w:num>
-  <w:num w:numId="22">
-    <w:abstractNumId w:val="14"/>
-  </w:num>
-  <w:num w:numId="23">
-    <w:abstractNumId w:val="23"/>
-  </w:num>
-  <w:num w:numId="24">
-    <w:abstractNumId w:val="17"/>
-  </w:num>
-  <w:num w:numId="25">
-    <w:abstractNumId w:val="6"/>
-  </w:num>
-  <w:num w:numId="26">
     <w:abstractNumId w:val="0"/>
   </w:num>
 </w:numbering>
@@ -18227,13 +16160,14 @@
     <w:rPrDefault>
       <w:rPr>
         <w:rFonts w:asciiTheme="minorHAnsi" w:eastAsiaTheme="minorHAnsi" w:hAnsiTheme="minorHAnsi" w:cstheme="minorBidi"/>
+        <w:sz w:val="22"/>
         <w:szCs w:val="22"/>
         <w:lang w:val="ru-RU" w:eastAsia="en-US" w:bidi="ar-SA"/>
       </w:rPr>
     </w:rPrDefault>
     <w:pPrDefault>
       <w:pPr>
-        <w:suppressAutoHyphens/>
+        <w:spacing w:after="200" w:line="276" w:lineRule="auto"/>
       </w:pPr>
     </w:pPrDefault>
   </w:docDefaults>
@@ -18379,10 +16313,11 @@
   <w:style w:type="paragraph" w:default="1" w:styleId="Normal">
     <w:name w:val="Normal"/>
     <w:qFormat/>
-    <w:rsid w:val="000318C4"/>
+    <w:rsid w:val="00EE6A86"/>
     <w:pPr>
       <w:widowControl w:val="0"/>
-      <w:spacing w:line="276" w:lineRule="auto"/>
+      <w:suppressAutoHyphens/>
+      <w:spacing w:after="0"/>
     </w:pPr>
     <w:rPr>
       <w:rFonts w:ascii="Times New Roman" w:hAnsi="Times New Roman"/>
@@ -18393,9 +16328,10 @@
     <w:name w:val="heading 1"/>
     <w:basedOn w:val="Normal"/>
     <w:next w:val="Normal"/>
+    <w:link w:val="Heading1Char"/>
     <w:uiPriority w:val="9"/>
     <w:qFormat/>
-    <w:rsid w:val="00174AB8"/>
+    <w:rsid w:val="00EE6A86"/>
     <w:pPr>
       <w:spacing w:after="120"/>
       <w:jc w:val="center"/>
@@ -18413,10 +16349,11 @@
     <w:name w:val="heading 2"/>
     <w:basedOn w:val="Normal"/>
     <w:next w:val="Normal"/>
+    <w:link w:val="Heading2Char"/>
     <w:uiPriority w:val="9"/>
     <w:unhideWhenUsed/>
     <w:qFormat/>
-    <w:rsid w:val="002F3DBD"/>
+    <w:rsid w:val="00EE6A86"/>
     <w:pPr>
       <w:spacing w:after="120" w:line="360" w:lineRule="auto"/>
       <w:jc w:val="center"/>
@@ -18428,26 +16365,6 @@
       <w:bCs/>
       <w:color w:val="000000" w:themeColor="text1"/>
       <w:szCs w:val="26"/>
-    </w:rPr>
-  </w:style>
-  <w:style w:type="paragraph" w:styleId="Heading3">
-    <w:name w:val="heading 3"/>
-    <w:basedOn w:val="Heading"/>
-    <w:next w:val="BodyText"/>
-    <w:qFormat/>
-    <w:rsid w:val="001307EC"/>
-    <w:pPr>
-      <w:numPr>
-        <w:ilvl w:val="2"/>
-        <w:numId w:val="1"/>
-      </w:numPr>
-      <w:spacing w:before="140"/>
-      <w:outlineLvl w:val="2"/>
-    </w:pPr>
-    <w:rPr>
-      <w:rFonts w:ascii="Times New Roman" w:eastAsia="DejaVu Sans" w:hAnsi="Times New Roman" w:cs="DejaVu Sans"/>
-      <w:b/>
-      <w:bCs/>
     </w:rPr>
   </w:style>
   <w:style w:type="character" w:default="1" w:styleId="DefaultParagraphFont">
@@ -18477,13 +16394,12 @@
     <w:semiHidden/>
     <w:unhideWhenUsed/>
   </w:style>
-  <w:style w:type="character" w:customStyle="1" w:styleId="1">
-    <w:name w:val="Заголовок 1 Знак"/>
+  <w:style w:type="character" w:customStyle="1" w:styleId="Heading1Char">
+    <w:name w:val="Heading 1 Char"/>
     <w:basedOn w:val="DefaultParagraphFont"/>
-    <w:link w:val="1"/>
+    <w:link w:val="Heading1"/>
     <w:uiPriority w:val="9"/>
-    <w:qFormat/>
-    <w:rsid w:val="004F46E2"/>
+    <w:rsid w:val="00EE6A86"/>
     <w:rPr>
       <w:rFonts w:ascii="Times New Roman" w:eastAsiaTheme="majorEastAsia" w:hAnsi="Times New Roman" w:cstheme="majorBidi"/>
       <w:b/>
@@ -18493,30 +16409,19 @@
       <w:szCs w:val="28"/>
     </w:rPr>
   </w:style>
-  <w:style w:type="character" w:customStyle="1" w:styleId="a">
-    <w:name w:val="Нижний колонтитул Знак"/>
+  <w:style w:type="character" w:customStyle="1" w:styleId="Heading2Char">
+    <w:name w:val="Heading 2 Char"/>
     <w:basedOn w:val="DefaultParagraphFont"/>
-    <w:uiPriority w:val="99"/>
-    <w:qFormat/>
-    <w:rsid w:val="00E92EB3"/>
+    <w:link w:val="Heading2"/>
+    <w:uiPriority w:val="9"/>
+    <w:rsid w:val="00EE6A86"/>
     <w:rPr>
-      <w:rFonts w:ascii="Times New Roman" w:hAnsi="Times New Roman"/>
-      <w:sz w:val="24"/>
-    </w:rPr>
-  </w:style>
-  <w:style w:type="character" w:customStyle="1" w:styleId="a0">
-    <w:name w:val="Название Знак"/>
-    <w:basedOn w:val="DefaultParagraphFont"/>
-    <w:uiPriority w:val="10"/>
-    <w:qFormat/>
-    <w:rsid w:val="00E92EB3"/>
-    <w:rPr>
-      <w:rFonts w:asciiTheme="majorHAnsi" w:eastAsiaTheme="majorEastAsia" w:hAnsiTheme="majorHAnsi" w:cstheme="majorBidi"/>
+      <w:rFonts w:ascii="Times New Roman" w:eastAsiaTheme="majorEastAsia" w:hAnsi="Times New Roman" w:cstheme="majorBidi"/>
+      <w:b/>
+      <w:bCs/>
       <w:color w:val="000000" w:themeColor="text1"/>
-      <w:spacing w:val="5"/>
-      <w:kern w:val="2"/>
-      <w:sz w:val="32"/>
-      <w:szCs w:val="52"/>
+      <w:sz w:val="28"/>
+      <w:szCs w:val="26"/>
     </w:rPr>
   </w:style>
   <w:style w:type="character" w:styleId="Hyperlink">
@@ -18524,131 +16429,16 @@
     <w:basedOn w:val="DefaultParagraphFont"/>
     <w:uiPriority w:val="99"/>
     <w:unhideWhenUsed/>
-    <w:rsid w:val="00E92EB3"/>
+    <w:rsid w:val="00EE6A86"/>
     <w:rPr>
       <w:color w:val="0000FF" w:themeColor="hyperlink"/>
       <w:u w:val="single"/>
     </w:rPr>
   </w:style>
-  <w:style w:type="character" w:customStyle="1" w:styleId="a1">
-    <w:name w:val="Текст выноски Знак"/>
-    <w:basedOn w:val="DefaultParagraphFont"/>
-    <w:uiPriority w:val="99"/>
-    <w:semiHidden/>
-    <w:qFormat/>
-    <w:rsid w:val="00E92EB3"/>
-    <w:rPr>
-      <w:rFonts w:ascii="Tahoma" w:hAnsi="Tahoma" w:cs="Tahoma"/>
-      <w:sz w:val="16"/>
-      <w:szCs w:val="16"/>
-    </w:rPr>
-  </w:style>
-  <w:style w:type="character" w:customStyle="1" w:styleId="2">
-    <w:name w:val="Заголовок 2 Знак"/>
-    <w:basedOn w:val="DefaultParagraphFont"/>
-    <w:link w:val="2"/>
-    <w:uiPriority w:val="9"/>
-    <w:semiHidden/>
-    <w:qFormat/>
-    <w:rsid w:val="00E92EB3"/>
-    <w:rPr>
-      <w:rFonts w:asciiTheme="majorHAnsi" w:eastAsiaTheme="majorEastAsia" w:hAnsiTheme="majorHAnsi" w:cstheme="majorBidi"/>
-      <w:b/>
-      <w:bCs/>
-      <w:color w:val="4F81BD" w:themeColor="accent1"/>
-      <w:sz w:val="26"/>
-      <w:szCs w:val="26"/>
-    </w:rPr>
-  </w:style>
-  <w:style w:type="character" w:customStyle="1" w:styleId="a2">
-    <w:name w:val="Подзаголовок Знак"/>
-    <w:basedOn w:val="DefaultParagraphFont"/>
-    <w:uiPriority w:val="11"/>
-    <w:qFormat/>
-    <w:rsid w:val="00E92EB3"/>
-    <w:rPr>
-      <w:rFonts w:asciiTheme="majorHAnsi" w:eastAsiaTheme="majorEastAsia" w:hAnsiTheme="majorHAnsi" w:cstheme="majorBidi"/>
-      <w:i/>
-      <w:iCs/>
-      <w:color w:val="4F81BD" w:themeColor="accent1"/>
-      <w:spacing w:val="15"/>
-      <w:sz w:val="24"/>
-      <w:szCs w:val="24"/>
-    </w:rPr>
-  </w:style>
-  <w:style w:type="character" w:customStyle="1" w:styleId="a3">
-    <w:name w:val="Верхний колонтитул Знак"/>
-    <w:basedOn w:val="DefaultParagraphFont"/>
-    <w:uiPriority w:val="99"/>
-    <w:qFormat/>
-    <w:rsid w:val="004F46E2"/>
-    <w:rPr>
-      <w:rFonts w:ascii="Times New Roman" w:hAnsi="Times New Roman"/>
-      <w:sz w:val="24"/>
-    </w:rPr>
-  </w:style>
   <w:style w:type="character" w:customStyle="1" w:styleId="IndexLink">
     <w:name w:val="Index Link"/>
     <w:qFormat/>
-  </w:style>
-  <w:style w:type="paragraph" w:customStyle="1" w:styleId="Heading">
-    <w:name w:val="Heading"/>
-    <w:basedOn w:val="Normal"/>
-    <w:next w:val="BodyText"/>
-    <w:qFormat/>
-    <w:pPr>
-      <w:keepNext/>
-      <w:spacing w:before="240" w:after="120"/>
-    </w:pPr>
-    <w:rPr>
-      <w:rFonts w:ascii="Liberation Sans" w:eastAsia="Noto Sans CJK SC" w:hAnsi="Liberation Sans" w:cs="Lohit Devanagari"/>
-      <w:szCs w:val="28"/>
-    </w:rPr>
-  </w:style>
-  <w:style w:type="paragraph" w:styleId="BodyText">
-    <w:name w:val="Body Text"/>
-    <w:basedOn w:val="Normal"/>
-    <w:pPr>
-      <w:spacing w:after="140"/>
-    </w:pPr>
-  </w:style>
-  <w:style w:type="paragraph" w:styleId="List">
-    <w:name w:val="List"/>
-    <w:basedOn w:val="BodyText"/>
-    <w:rPr>
-      <w:rFonts w:cs="Lohit Devanagari"/>
-    </w:rPr>
-  </w:style>
-  <w:style w:type="paragraph" w:styleId="Caption">
-    <w:name w:val="caption"/>
-    <w:basedOn w:val="Normal"/>
-    <w:qFormat/>
-    <w:pPr>
-      <w:suppressLineNumbers/>
-      <w:spacing w:before="120" w:after="120"/>
-    </w:pPr>
-    <w:rPr>
-      <w:rFonts w:cs="Lohit Devanagari"/>
-      <w:i/>
-      <w:iCs/>
-      <w:szCs w:val="24"/>
-    </w:rPr>
-  </w:style>
-  <w:style w:type="paragraph" w:customStyle="1" w:styleId="Index">
-    <w:name w:val="Index"/>
-    <w:basedOn w:val="Normal"/>
-    <w:qFormat/>
-    <w:pPr>
-      <w:suppressLineNumbers/>
-    </w:pPr>
-    <w:rPr>
-      <w:rFonts w:cs="Lohit Devanagari"/>
-    </w:rPr>
-  </w:style>
-  <w:style w:type="paragraph" w:customStyle="1" w:styleId="HeaderandFooter">
-    <w:name w:val="Header and Footer"/>
-    <w:basedOn w:val="Normal"/>
-    <w:qFormat/>
+    <w:rsid w:val="00EE6A86"/>
   </w:style>
   <w:style w:type="paragraph" w:styleId="Footer">
     <w:name w:val="footer"/>
@@ -18656,7 +16446,7 @@
     <w:link w:val="FooterChar"/>
     <w:uiPriority w:val="99"/>
     <w:unhideWhenUsed/>
-    <w:rsid w:val="00E92EB3"/>
+    <w:rsid w:val="00EE6A86"/>
     <w:pPr>
       <w:tabs>
         <w:tab w:val="center" w:pos="4677"/>
@@ -18665,13 +16455,25 @@
       <w:spacing w:line="240" w:lineRule="auto"/>
     </w:pPr>
   </w:style>
+  <w:style w:type="character" w:customStyle="1" w:styleId="FooterChar">
+    <w:name w:val="Footer Char"/>
+    <w:basedOn w:val="DefaultParagraphFont"/>
+    <w:link w:val="Footer"/>
+    <w:uiPriority w:val="99"/>
+    <w:rsid w:val="00EE6A86"/>
+    <w:rPr>
+      <w:rFonts w:ascii="Times New Roman" w:hAnsi="Times New Roman"/>
+      <w:sz w:val="28"/>
+    </w:rPr>
+  </w:style>
   <w:style w:type="paragraph" w:customStyle="1" w:styleId="Standard">
     <w:name w:val="Standard"/>
     <w:qFormat/>
-    <w:rsid w:val="00A80158"/>
+    <w:rsid w:val="00EE6A86"/>
     <w:pPr>
       <w:widowControl w:val="0"/>
-      <w:spacing w:line="360" w:lineRule="auto"/>
+      <w:suppressAutoHyphens/>
+      <w:spacing w:after="0" w:line="360" w:lineRule="auto"/>
       <w:jc w:val="both"/>
       <w:textAlignment w:val="baseline"/>
     </w:pPr>
@@ -18687,15 +16489,31 @@
     <w:name w:val="Title"/>
     <w:basedOn w:val="Normal"/>
     <w:next w:val="Normal"/>
+    <w:link w:val="TitleChar"/>
     <w:uiPriority w:val="10"/>
     <w:qFormat/>
-    <w:rsid w:val="000A61E4"/>
+    <w:rsid w:val="00EE6A86"/>
     <w:pPr>
       <w:spacing w:after="300" w:line="240" w:lineRule="auto"/>
       <w:contextualSpacing/>
     </w:pPr>
     <w:rPr>
       <w:rFonts w:eastAsiaTheme="majorEastAsia" w:cstheme="majorBidi"/>
+      <w:color w:val="000000" w:themeColor="text1"/>
+      <w:spacing w:val="5"/>
+      <w:kern w:val="2"/>
+      <w:sz w:val="32"/>
+      <w:szCs w:val="52"/>
+    </w:rPr>
+  </w:style>
+  <w:style w:type="character" w:customStyle="1" w:styleId="TitleChar">
+    <w:name w:val="Title Char"/>
+    <w:basedOn w:val="DefaultParagraphFont"/>
+    <w:link w:val="Title"/>
+    <w:uiPriority w:val="10"/>
+    <w:rsid w:val="00EE6A86"/>
+    <w:rPr>
+      <w:rFonts w:ascii="Times New Roman" w:eastAsiaTheme="majorEastAsia" w:hAnsi="Times New Roman" w:cstheme="majorBidi"/>
       <w:color w:val="000000" w:themeColor="text1"/>
       <w:spacing w:val="5"/>
       <w:kern w:val="2"/>
@@ -18711,7 +16529,7 @@
     <w:semiHidden/>
     <w:unhideWhenUsed/>
     <w:qFormat/>
-    <w:rsid w:val="00E92EB3"/>
+    <w:rsid w:val="00EE6A86"/>
     <w:pPr>
       <w:keepNext/>
       <w:keepLines/>
@@ -18731,59 +16549,13 @@
     <w:autoRedefine/>
     <w:uiPriority w:val="39"/>
     <w:unhideWhenUsed/>
-    <w:rsid w:val="00831D32"/>
+    <w:rsid w:val="00EE6A86"/>
     <w:pPr>
       <w:tabs>
         <w:tab w:val="right" w:leader="dot" w:pos="9000"/>
       </w:tabs>
       <w:spacing w:after="100"/>
     </w:pPr>
-  </w:style>
-  <w:style w:type="paragraph" w:styleId="TOC3">
-    <w:name w:val="toc 3"/>
-    <w:basedOn w:val="Normal"/>
-    <w:next w:val="Normal"/>
-    <w:autoRedefine/>
-    <w:uiPriority w:val="39"/>
-    <w:unhideWhenUsed/>
-    <w:rsid w:val="00E92EB3"/>
-    <w:pPr>
-      <w:spacing w:after="100"/>
-      <w:ind w:left="480"/>
-    </w:pPr>
-  </w:style>
-  <w:style w:type="paragraph" w:styleId="BalloonText">
-    <w:name w:val="Balloon Text"/>
-    <w:basedOn w:val="Normal"/>
-    <w:uiPriority w:val="99"/>
-    <w:semiHidden/>
-    <w:unhideWhenUsed/>
-    <w:qFormat/>
-    <w:rsid w:val="00E92EB3"/>
-    <w:pPr>
-      <w:spacing w:line="240" w:lineRule="auto"/>
-    </w:pPr>
-    <w:rPr>
-      <w:rFonts w:ascii="Tahoma" w:hAnsi="Tahoma" w:cs="Tahoma"/>
-      <w:sz w:val="16"/>
-      <w:szCs w:val="16"/>
-    </w:rPr>
-  </w:style>
-  <w:style w:type="paragraph" w:styleId="Subtitle">
-    <w:name w:val="Subtitle"/>
-    <w:basedOn w:val="Normal"/>
-    <w:next w:val="Normal"/>
-    <w:uiPriority w:val="11"/>
-    <w:qFormat/>
-    <w:rsid w:val="00E92EB3"/>
-    <w:rPr>
-      <w:rFonts w:asciiTheme="majorHAnsi" w:eastAsiaTheme="majorEastAsia" w:hAnsiTheme="majorHAnsi" w:cstheme="majorBidi"/>
-      <w:i/>
-      <w:iCs/>
-      <w:color w:val="4F81BD" w:themeColor="accent1"/>
-      <w:spacing w:val="15"/>
-      <w:szCs w:val="24"/>
-    </w:rPr>
   </w:style>
   <w:style w:type="paragraph" w:styleId="TOC2">
     <w:name w:val="toc 2"/>
@@ -18792,24 +16564,10 @@
     <w:autoRedefine/>
     <w:uiPriority w:val="39"/>
     <w:unhideWhenUsed/>
-    <w:rsid w:val="000318C4"/>
+    <w:rsid w:val="00EE6A86"/>
     <w:pPr>
       <w:spacing w:after="100"/>
       <w:ind w:left="240" w:right="-22"/>
-    </w:pPr>
-  </w:style>
-  <w:style w:type="paragraph" w:styleId="Header">
-    <w:name w:val="header"/>
-    <w:basedOn w:val="Normal"/>
-    <w:uiPriority w:val="99"/>
-    <w:unhideWhenUsed/>
-    <w:rsid w:val="004F46E2"/>
-    <w:pPr>
-      <w:tabs>
-        <w:tab w:val="center" w:pos="4677"/>
-        <w:tab w:val="right" w:pos="9355"/>
-      </w:tabs>
-      <w:spacing w:line="240" w:lineRule="auto"/>
     </w:pPr>
   </w:style>
   <w:style w:type="paragraph" w:styleId="ListParagraph">
@@ -18817,7 +16575,7 @@
     <w:basedOn w:val="Normal"/>
     <w:uiPriority w:val="34"/>
     <w:qFormat/>
-    <w:rsid w:val="000B71AA"/>
+    <w:rsid w:val="00EE6A86"/>
     <w:pPr>
       <w:ind w:left="720"/>
       <w:contextualSpacing/>
@@ -18827,31 +16585,13 @@
     <w:name w:val="Frame Contents"/>
     <w:basedOn w:val="Normal"/>
     <w:qFormat/>
+    <w:rsid w:val="00EE6A86"/>
   </w:style>
-  <w:style w:type="paragraph" w:styleId="EnvelopeAddress">
-    <w:name w:val="envelope address"/>
-    <w:basedOn w:val="Normal"/>
+  <w:style w:type="paragraph" w:customStyle="1" w:styleId="a">
+    <w:name w:val="Чертежный"/>
+    <w:rsid w:val="00EE6A86"/>
     <w:pPr>
-      <w:suppressLineNumbers/>
-      <w:spacing w:after="60"/>
-    </w:pPr>
-  </w:style>
-  <w:style w:type="character" w:customStyle="1" w:styleId="FooterChar">
-    <w:name w:val="Footer Char"/>
-    <w:basedOn w:val="DefaultParagraphFont"/>
-    <w:link w:val="Footer"/>
-    <w:uiPriority w:val="99"/>
-    <w:rsid w:val="00884B93"/>
-    <w:rPr>
-      <w:rFonts w:ascii="Times New Roman" w:hAnsi="Times New Roman"/>
-      <w:sz w:val="24"/>
-    </w:rPr>
-  </w:style>
-  <w:style w:type="paragraph" w:customStyle="1" w:styleId="a4">
-    <w:name w:val="Чертежный"/>
-    <w:rsid w:val="00C51938"/>
-    <w:pPr>
-      <w:suppressAutoHyphens w:val="0"/>
+      <w:spacing w:after="0" w:line="240" w:lineRule="auto"/>
       <w:jc w:val="both"/>
     </w:pPr>
     <w:rPr>
@@ -18868,7 +16608,7 @@
     <w:uiPriority w:val="99"/>
     <w:semiHidden/>
     <w:unhideWhenUsed/>
-    <w:rsid w:val="003002C6"/>
+    <w:rsid w:val="00EE6A86"/>
     <w:pPr>
       <w:widowControl/>
       <w:suppressAutoHyphens w:val="0"/>
@@ -18883,7 +16623,7 @@
   <w:style w:type="paragraph" w:customStyle="1" w:styleId="western">
     <w:name w:val="western"/>
     <w:basedOn w:val="Normal"/>
-    <w:rsid w:val="003002C6"/>
+    <w:rsid w:val="00EE6A86"/>
     <w:pPr>
       <w:widowControl/>
       <w:suppressAutoHyphens w:val="0"/>
@@ -18901,10 +16641,66 @@
     <w:basedOn w:val="DefaultParagraphFont"/>
     <w:uiPriority w:val="22"/>
     <w:qFormat/>
-    <w:rsid w:val="00A07BA7"/>
+    <w:rsid w:val="00EE6A86"/>
     <w:rPr>
       <w:b/>
       <w:bCs/>
+    </w:rPr>
+  </w:style>
+  <w:style w:type="paragraph" w:styleId="BalloonText">
+    <w:name w:val="Balloon Text"/>
+    <w:basedOn w:val="Normal"/>
+    <w:link w:val="BalloonTextChar"/>
+    <w:uiPriority w:val="99"/>
+    <w:semiHidden/>
+    <w:unhideWhenUsed/>
+    <w:rsid w:val="00EE6A86"/>
+    <w:pPr>
+      <w:spacing w:line="240" w:lineRule="auto"/>
+    </w:pPr>
+    <w:rPr>
+      <w:rFonts w:ascii="Tahoma" w:hAnsi="Tahoma" w:cs="Tahoma"/>
+      <w:sz w:val="16"/>
+      <w:szCs w:val="16"/>
+    </w:rPr>
+  </w:style>
+  <w:style w:type="character" w:customStyle="1" w:styleId="BalloonTextChar">
+    <w:name w:val="Balloon Text Char"/>
+    <w:basedOn w:val="DefaultParagraphFont"/>
+    <w:link w:val="BalloonText"/>
+    <w:uiPriority w:val="99"/>
+    <w:semiHidden/>
+    <w:rsid w:val="00EE6A86"/>
+    <w:rPr>
+      <w:rFonts w:ascii="Tahoma" w:hAnsi="Tahoma" w:cs="Tahoma"/>
+      <w:sz w:val="16"/>
+      <w:szCs w:val="16"/>
+    </w:rPr>
+  </w:style>
+  <w:style w:type="paragraph" w:styleId="Header">
+    <w:name w:val="header"/>
+    <w:basedOn w:val="Normal"/>
+    <w:link w:val="HeaderChar"/>
+    <w:uiPriority w:val="99"/>
+    <w:unhideWhenUsed/>
+    <w:rsid w:val="00EE6A86"/>
+    <w:pPr>
+      <w:tabs>
+        <w:tab w:val="center" w:pos="4677"/>
+        <w:tab w:val="right" w:pos="9355"/>
+      </w:tabs>
+      <w:spacing w:line="240" w:lineRule="auto"/>
+    </w:pPr>
+  </w:style>
+  <w:style w:type="character" w:customStyle="1" w:styleId="HeaderChar">
+    <w:name w:val="Header Char"/>
+    <w:basedOn w:val="DefaultParagraphFont"/>
+    <w:link w:val="Header"/>
+    <w:uiPriority w:val="99"/>
+    <w:rsid w:val="00EE6A86"/>
+    <w:rPr>
+      <w:rFonts w:ascii="Times New Roman" w:hAnsi="Times New Roman"/>
+      <w:sz w:val="28"/>
     </w:rPr>
   </w:style>
 </w:styles>
@@ -18916,13 +16712,14 @@
     <w:rPrDefault>
       <w:rPr>
         <w:rFonts w:asciiTheme="minorHAnsi" w:eastAsiaTheme="minorHAnsi" w:hAnsiTheme="minorHAnsi" w:cstheme="minorBidi"/>
+        <w:sz w:val="22"/>
         <w:szCs w:val="22"/>
         <w:lang w:val="ru-RU" w:eastAsia="en-US" w:bidi="ar-SA"/>
       </w:rPr>
     </w:rPrDefault>
     <w:pPrDefault>
       <w:pPr>
-        <w:suppressAutoHyphens/>
+        <w:spacing w:after="200" w:line="276" w:lineRule="auto"/>
       </w:pPr>
     </w:pPrDefault>
   </w:docDefaults>
@@ -19068,10 +16865,11 @@
   <w:style w:type="paragraph" w:default="1" w:styleId="Normal">
     <w:name w:val="Normal"/>
     <w:qFormat/>
-    <w:rsid w:val="000318C4"/>
+    <w:rsid w:val="00EE6A86"/>
     <w:pPr>
       <w:widowControl w:val="0"/>
-      <w:spacing w:line="276" w:lineRule="auto"/>
+      <w:suppressAutoHyphens/>
+      <w:spacing w:after="0"/>
     </w:pPr>
     <w:rPr>
       <w:rFonts w:ascii="Times New Roman" w:hAnsi="Times New Roman"/>
@@ -19082,9 +16880,10 @@
     <w:name w:val="heading 1"/>
     <w:basedOn w:val="Normal"/>
     <w:next w:val="Normal"/>
+    <w:link w:val="Heading1Char"/>
     <w:uiPriority w:val="9"/>
     <w:qFormat/>
-    <w:rsid w:val="00174AB8"/>
+    <w:rsid w:val="00EE6A86"/>
     <w:pPr>
       <w:spacing w:after="120"/>
       <w:jc w:val="center"/>
@@ -19102,10 +16901,11 @@
     <w:name w:val="heading 2"/>
     <w:basedOn w:val="Normal"/>
     <w:next w:val="Normal"/>
+    <w:link w:val="Heading2Char"/>
     <w:uiPriority w:val="9"/>
     <w:unhideWhenUsed/>
     <w:qFormat/>
-    <w:rsid w:val="002F3DBD"/>
+    <w:rsid w:val="00EE6A86"/>
     <w:pPr>
       <w:spacing w:after="120" w:line="360" w:lineRule="auto"/>
       <w:jc w:val="center"/>
@@ -19117,26 +16917,6 @@
       <w:bCs/>
       <w:color w:val="000000" w:themeColor="text1"/>
       <w:szCs w:val="26"/>
-    </w:rPr>
-  </w:style>
-  <w:style w:type="paragraph" w:styleId="Heading3">
-    <w:name w:val="heading 3"/>
-    <w:basedOn w:val="Heading"/>
-    <w:next w:val="BodyText"/>
-    <w:qFormat/>
-    <w:rsid w:val="001307EC"/>
-    <w:pPr>
-      <w:numPr>
-        <w:ilvl w:val="2"/>
-        <w:numId w:val="1"/>
-      </w:numPr>
-      <w:spacing w:before="140"/>
-      <w:outlineLvl w:val="2"/>
-    </w:pPr>
-    <w:rPr>
-      <w:rFonts w:ascii="Times New Roman" w:eastAsia="DejaVu Sans" w:hAnsi="Times New Roman" w:cs="DejaVu Sans"/>
-      <w:b/>
-      <w:bCs/>
     </w:rPr>
   </w:style>
   <w:style w:type="character" w:default="1" w:styleId="DefaultParagraphFont">
@@ -19166,13 +16946,12 @@
     <w:semiHidden/>
     <w:unhideWhenUsed/>
   </w:style>
-  <w:style w:type="character" w:customStyle="1" w:styleId="1">
-    <w:name w:val="Заголовок 1 Знак"/>
+  <w:style w:type="character" w:customStyle="1" w:styleId="Heading1Char">
+    <w:name w:val="Heading 1 Char"/>
     <w:basedOn w:val="DefaultParagraphFont"/>
-    <w:link w:val="1"/>
+    <w:link w:val="Heading1"/>
     <w:uiPriority w:val="9"/>
-    <w:qFormat/>
-    <w:rsid w:val="004F46E2"/>
+    <w:rsid w:val="00EE6A86"/>
     <w:rPr>
       <w:rFonts w:ascii="Times New Roman" w:eastAsiaTheme="majorEastAsia" w:hAnsi="Times New Roman" w:cstheme="majorBidi"/>
       <w:b/>
@@ -19182,30 +16961,19 @@
       <w:szCs w:val="28"/>
     </w:rPr>
   </w:style>
-  <w:style w:type="character" w:customStyle="1" w:styleId="a">
-    <w:name w:val="Нижний колонтитул Знак"/>
+  <w:style w:type="character" w:customStyle="1" w:styleId="Heading2Char">
+    <w:name w:val="Heading 2 Char"/>
     <w:basedOn w:val="DefaultParagraphFont"/>
-    <w:uiPriority w:val="99"/>
-    <w:qFormat/>
-    <w:rsid w:val="00E92EB3"/>
+    <w:link w:val="Heading2"/>
+    <w:uiPriority w:val="9"/>
+    <w:rsid w:val="00EE6A86"/>
     <w:rPr>
-      <w:rFonts w:ascii="Times New Roman" w:hAnsi="Times New Roman"/>
-      <w:sz w:val="24"/>
-    </w:rPr>
-  </w:style>
-  <w:style w:type="character" w:customStyle="1" w:styleId="a0">
-    <w:name w:val="Название Знак"/>
-    <w:basedOn w:val="DefaultParagraphFont"/>
-    <w:uiPriority w:val="10"/>
-    <w:qFormat/>
-    <w:rsid w:val="00E92EB3"/>
-    <w:rPr>
-      <w:rFonts w:asciiTheme="majorHAnsi" w:eastAsiaTheme="majorEastAsia" w:hAnsiTheme="majorHAnsi" w:cstheme="majorBidi"/>
+      <w:rFonts w:ascii="Times New Roman" w:eastAsiaTheme="majorEastAsia" w:hAnsi="Times New Roman" w:cstheme="majorBidi"/>
+      <w:b/>
+      <w:bCs/>
       <w:color w:val="000000" w:themeColor="text1"/>
-      <w:spacing w:val="5"/>
-      <w:kern w:val="2"/>
-      <w:sz w:val="32"/>
-      <w:szCs w:val="52"/>
+      <w:sz w:val="28"/>
+      <w:szCs w:val="26"/>
     </w:rPr>
   </w:style>
   <w:style w:type="character" w:styleId="Hyperlink">
@@ -19213,131 +16981,16 @@
     <w:basedOn w:val="DefaultParagraphFont"/>
     <w:uiPriority w:val="99"/>
     <w:unhideWhenUsed/>
-    <w:rsid w:val="00E92EB3"/>
+    <w:rsid w:val="00EE6A86"/>
     <w:rPr>
       <w:color w:val="0000FF" w:themeColor="hyperlink"/>
       <w:u w:val="single"/>
     </w:rPr>
   </w:style>
-  <w:style w:type="character" w:customStyle="1" w:styleId="a1">
-    <w:name w:val="Текст выноски Знак"/>
-    <w:basedOn w:val="DefaultParagraphFont"/>
-    <w:uiPriority w:val="99"/>
-    <w:semiHidden/>
-    <w:qFormat/>
-    <w:rsid w:val="00E92EB3"/>
-    <w:rPr>
-      <w:rFonts w:ascii="Tahoma" w:hAnsi="Tahoma" w:cs="Tahoma"/>
-      <w:sz w:val="16"/>
-      <w:szCs w:val="16"/>
-    </w:rPr>
-  </w:style>
-  <w:style w:type="character" w:customStyle="1" w:styleId="2">
-    <w:name w:val="Заголовок 2 Знак"/>
-    <w:basedOn w:val="DefaultParagraphFont"/>
-    <w:link w:val="2"/>
-    <w:uiPriority w:val="9"/>
-    <w:semiHidden/>
-    <w:qFormat/>
-    <w:rsid w:val="00E92EB3"/>
-    <w:rPr>
-      <w:rFonts w:asciiTheme="majorHAnsi" w:eastAsiaTheme="majorEastAsia" w:hAnsiTheme="majorHAnsi" w:cstheme="majorBidi"/>
-      <w:b/>
-      <w:bCs/>
-      <w:color w:val="4F81BD" w:themeColor="accent1"/>
-      <w:sz w:val="26"/>
-      <w:szCs w:val="26"/>
-    </w:rPr>
-  </w:style>
-  <w:style w:type="character" w:customStyle="1" w:styleId="a2">
-    <w:name w:val="Подзаголовок Знак"/>
-    <w:basedOn w:val="DefaultParagraphFont"/>
-    <w:uiPriority w:val="11"/>
-    <w:qFormat/>
-    <w:rsid w:val="00E92EB3"/>
-    <w:rPr>
-      <w:rFonts w:asciiTheme="majorHAnsi" w:eastAsiaTheme="majorEastAsia" w:hAnsiTheme="majorHAnsi" w:cstheme="majorBidi"/>
-      <w:i/>
-      <w:iCs/>
-      <w:color w:val="4F81BD" w:themeColor="accent1"/>
-      <w:spacing w:val="15"/>
-      <w:sz w:val="24"/>
-      <w:szCs w:val="24"/>
-    </w:rPr>
-  </w:style>
-  <w:style w:type="character" w:customStyle="1" w:styleId="a3">
-    <w:name w:val="Верхний колонтитул Знак"/>
-    <w:basedOn w:val="DefaultParagraphFont"/>
-    <w:uiPriority w:val="99"/>
-    <w:qFormat/>
-    <w:rsid w:val="004F46E2"/>
-    <w:rPr>
-      <w:rFonts w:ascii="Times New Roman" w:hAnsi="Times New Roman"/>
-      <w:sz w:val="24"/>
-    </w:rPr>
-  </w:style>
   <w:style w:type="character" w:customStyle="1" w:styleId="IndexLink">
     <w:name w:val="Index Link"/>
     <w:qFormat/>
-  </w:style>
-  <w:style w:type="paragraph" w:customStyle="1" w:styleId="Heading">
-    <w:name w:val="Heading"/>
-    <w:basedOn w:val="Normal"/>
-    <w:next w:val="BodyText"/>
-    <w:qFormat/>
-    <w:pPr>
-      <w:keepNext/>
-      <w:spacing w:before="240" w:after="120"/>
-    </w:pPr>
-    <w:rPr>
-      <w:rFonts w:ascii="Liberation Sans" w:eastAsia="Noto Sans CJK SC" w:hAnsi="Liberation Sans" w:cs="Lohit Devanagari"/>
-      <w:szCs w:val="28"/>
-    </w:rPr>
-  </w:style>
-  <w:style w:type="paragraph" w:styleId="BodyText">
-    <w:name w:val="Body Text"/>
-    <w:basedOn w:val="Normal"/>
-    <w:pPr>
-      <w:spacing w:after="140"/>
-    </w:pPr>
-  </w:style>
-  <w:style w:type="paragraph" w:styleId="List">
-    <w:name w:val="List"/>
-    <w:basedOn w:val="BodyText"/>
-    <w:rPr>
-      <w:rFonts w:cs="Lohit Devanagari"/>
-    </w:rPr>
-  </w:style>
-  <w:style w:type="paragraph" w:styleId="Caption">
-    <w:name w:val="caption"/>
-    <w:basedOn w:val="Normal"/>
-    <w:qFormat/>
-    <w:pPr>
-      <w:suppressLineNumbers/>
-      <w:spacing w:before="120" w:after="120"/>
-    </w:pPr>
-    <w:rPr>
-      <w:rFonts w:cs="Lohit Devanagari"/>
-      <w:i/>
-      <w:iCs/>
-      <w:szCs w:val="24"/>
-    </w:rPr>
-  </w:style>
-  <w:style w:type="paragraph" w:customStyle="1" w:styleId="Index">
-    <w:name w:val="Index"/>
-    <w:basedOn w:val="Normal"/>
-    <w:qFormat/>
-    <w:pPr>
-      <w:suppressLineNumbers/>
-    </w:pPr>
-    <w:rPr>
-      <w:rFonts w:cs="Lohit Devanagari"/>
-    </w:rPr>
-  </w:style>
-  <w:style w:type="paragraph" w:customStyle="1" w:styleId="HeaderandFooter">
-    <w:name w:val="Header and Footer"/>
-    <w:basedOn w:val="Normal"/>
-    <w:qFormat/>
+    <w:rsid w:val="00EE6A86"/>
   </w:style>
   <w:style w:type="paragraph" w:styleId="Footer">
     <w:name w:val="footer"/>
@@ -19345,7 +16998,7 @@
     <w:link w:val="FooterChar"/>
     <w:uiPriority w:val="99"/>
     <w:unhideWhenUsed/>
-    <w:rsid w:val="00E92EB3"/>
+    <w:rsid w:val="00EE6A86"/>
     <w:pPr>
       <w:tabs>
         <w:tab w:val="center" w:pos="4677"/>
@@ -19354,13 +17007,25 @@
       <w:spacing w:line="240" w:lineRule="auto"/>
     </w:pPr>
   </w:style>
+  <w:style w:type="character" w:customStyle="1" w:styleId="FooterChar">
+    <w:name w:val="Footer Char"/>
+    <w:basedOn w:val="DefaultParagraphFont"/>
+    <w:link w:val="Footer"/>
+    <w:uiPriority w:val="99"/>
+    <w:rsid w:val="00EE6A86"/>
+    <w:rPr>
+      <w:rFonts w:ascii="Times New Roman" w:hAnsi="Times New Roman"/>
+      <w:sz w:val="28"/>
+    </w:rPr>
+  </w:style>
   <w:style w:type="paragraph" w:customStyle="1" w:styleId="Standard">
     <w:name w:val="Standard"/>
     <w:qFormat/>
-    <w:rsid w:val="00A80158"/>
+    <w:rsid w:val="00EE6A86"/>
     <w:pPr>
       <w:widowControl w:val="0"/>
-      <w:spacing w:line="360" w:lineRule="auto"/>
+      <w:suppressAutoHyphens/>
+      <w:spacing w:after="0" w:line="360" w:lineRule="auto"/>
       <w:jc w:val="both"/>
       <w:textAlignment w:val="baseline"/>
     </w:pPr>
@@ -19376,15 +17041,31 @@
     <w:name w:val="Title"/>
     <w:basedOn w:val="Normal"/>
     <w:next w:val="Normal"/>
+    <w:link w:val="TitleChar"/>
     <w:uiPriority w:val="10"/>
     <w:qFormat/>
-    <w:rsid w:val="000A61E4"/>
+    <w:rsid w:val="00EE6A86"/>
     <w:pPr>
       <w:spacing w:after="300" w:line="240" w:lineRule="auto"/>
       <w:contextualSpacing/>
     </w:pPr>
     <w:rPr>
       <w:rFonts w:eastAsiaTheme="majorEastAsia" w:cstheme="majorBidi"/>
+      <w:color w:val="000000" w:themeColor="text1"/>
+      <w:spacing w:val="5"/>
+      <w:kern w:val="2"/>
+      <w:sz w:val="32"/>
+      <w:szCs w:val="52"/>
+    </w:rPr>
+  </w:style>
+  <w:style w:type="character" w:customStyle="1" w:styleId="TitleChar">
+    <w:name w:val="Title Char"/>
+    <w:basedOn w:val="DefaultParagraphFont"/>
+    <w:link w:val="Title"/>
+    <w:uiPriority w:val="10"/>
+    <w:rsid w:val="00EE6A86"/>
+    <w:rPr>
+      <w:rFonts w:ascii="Times New Roman" w:eastAsiaTheme="majorEastAsia" w:hAnsi="Times New Roman" w:cstheme="majorBidi"/>
       <w:color w:val="000000" w:themeColor="text1"/>
       <w:spacing w:val="5"/>
       <w:kern w:val="2"/>
@@ -19400,7 +17081,7 @@
     <w:semiHidden/>
     <w:unhideWhenUsed/>
     <w:qFormat/>
-    <w:rsid w:val="00E92EB3"/>
+    <w:rsid w:val="00EE6A86"/>
     <w:pPr>
       <w:keepNext/>
       <w:keepLines/>
@@ -19420,59 +17101,13 @@
     <w:autoRedefine/>
     <w:uiPriority w:val="39"/>
     <w:unhideWhenUsed/>
-    <w:rsid w:val="00831D32"/>
+    <w:rsid w:val="00EE6A86"/>
     <w:pPr>
       <w:tabs>
         <w:tab w:val="right" w:leader="dot" w:pos="9000"/>
       </w:tabs>
       <w:spacing w:after="100"/>
     </w:pPr>
-  </w:style>
-  <w:style w:type="paragraph" w:styleId="TOC3">
-    <w:name w:val="toc 3"/>
-    <w:basedOn w:val="Normal"/>
-    <w:next w:val="Normal"/>
-    <w:autoRedefine/>
-    <w:uiPriority w:val="39"/>
-    <w:unhideWhenUsed/>
-    <w:rsid w:val="00E92EB3"/>
-    <w:pPr>
-      <w:spacing w:after="100"/>
-      <w:ind w:left="480"/>
-    </w:pPr>
-  </w:style>
-  <w:style w:type="paragraph" w:styleId="BalloonText">
-    <w:name w:val="Balloon Text"/>
-    <w:basedOn w:val="Normal"/>
-    <w:uiPriority w:val="99"/>
-    <w:semiHidden/>
-    <w:unhideWhenUsed/>
-    <w:qFormat/>
-    <w:rsid w:val="00E92EB3"/>
-    <w:pPr>
-      <w:spacing w:line="240" w:lineRule="auto"/>
-    </w:pPr>
-    <w:rPr>
-      <w:rFonts w:ascii="Tahoma" w:hAnsi="Tahoma" w:cs="Tahoma"/>
-      <w:sz w:val="16"/>
-      <w:szCs w:val="16"/>
-    </w:rPr>
-  </w:style>
-  <w:style w:type="paragraph" w:styleId="Subtitle">
-    <w:name w:val="Subtitle"/>
-    <w:basedOn w:val="Normal"/>
-    <w:next w:val="Normal"/>
-    <w:uiPriority w:val="11"/>
-    <w:qFormat/>
-    <w:rsid w:val="00E92EB3"/>
-    <w:rPr>
-      <w:rFonts w:asciiTheme="majorHAnsi" w:eastAsiaTheme="majorEastAsia" w:hAnsiTheme="majorHAnsi" w:cstheme="majorBidi"/>
-      <w:i/>
-      <w:iCs/>
-      <w:color w:val="4F81BD" w:themeColor="accent1"/>
-      <w:spacing w:val="15"/>
-      <w:szCs w:val="24"/>
-    </w:rPr>
   </w:style>
   <w:style w:type="paragraph" w:styleId="TOC2">
     <w:name w:val="toc 2"/>
@@ -19481,24 +17116,10 @@
     <w:autoRedefine/>
     <w:uiPriority w:val="39"/>
     <w:unhideWhenUsed/>
-    <w:rsid w:val="000318C4"/>
+    <w:rsid w:val="00EE6A86"/>
     <w:pPr>
       <w:spacing w:after="100"/>
       <w:ind w:left="240" w:right="-22"/>
-    </w:pPr>
-  </w:style>
-  <w:style w:type="paragraph" w:styleId="Header">
-    <w:name w:val="header"/>
-    <w:basedOn w:val="Normal"/>
-    <w:uiPriority w:val="99"/>
-    <w:unhideWhenUsed/>
-    <w:rsid w:val="004F46E2"/>
-    <w:pPr>
-      <w:tabs>
-        <w:tab w:val="center" w:pos="4677"/>
-        <w:tab w:val="right" w:pos="9355"/>
-      </w:tabs>
-      <w:spacing w:line="240" w:lineRule="auto"/>
     </w:pPr>
   </w:style>
   <w:style w:type="paragraph" w:styleId="ListParagraph">
@@ -19506,7 +17127,7 @@
     <w:basedOn w:val="Normal"/>
     <w:uiPriority w:val="34"/>
     <w:qFormat/>
-    <w:rsid w:val="000B71AA"/>
+    <w:rsid w:val="00EE6A86"/>
     <w:pPr>
       <w:ind w:left="720"/>
       <w:contextualSpacing/>
@@ -19516,31 +17137,13 @@
     <w:name w:val="Frame Contents"/>
     <w:basedOn w:val="Normal"/>
     <w:qFormat/>
+    <w:rsid w:val="00EE6A86"/>
   </w:style>
-  <w:style w:type="paragraph" w:styleId="EnvelopeAddress">
-    <w:name w:val="envelope address"/>
-    <w:basedOn w:val="Normal"/>
+  <w:style w:type="paragraph" w:customStyle="1" w:styleId="a">
+    <w:name w:val="Чертежный"/>
+    <w:rsid w:val="00EE6A86"/>
     <w:pPr>
-      <w:suppressLineNumbers/>
-      <w:spacing w:after="60"/>
-    </w:pPr>
-  </w:style>
-  <w:style w:type="character" w:customStyle="1" w:styleId="FooterChar">
-    <w:name w:val="Footer Char"/>
-    <w:basedOn w:val="DefaultParagraphFont"/>
-    <w:link w:val="Footer"/>
-    <w:uiPriority w:val="99"/>
-    <w:rsid w:val="00884B93"/>
-    <w:rPr>
-      <w:rFonts w:ascii="Times New Roman" w:hAnsi="Times New Roman"/>
-      <w:sz w:val="24"/>
-    </w:rPr>
-  </w:style>
-  <w:style w:type="paragraph" w:customStyle="1" w:styleId="a4">
-    <w:name w:val="Чертежный"/>
-    <w:rsid w:val="00C51938"/>
-    <w:pPr>
-      <w:suppressAutoHyphens w:val="0"/>
+      <w:spacing w:after="0" w:line="240" w:lineRule="auto"/>
       <w:jc w:val="both"/>
     </w:pPr>
     <w:rPr>
@@ -19557,7 +17160,7 @@
     <w:uiPriority w:val="99"/>
     <w:semiHidden/>
     <w:unhideWhenUsed/>
-    <w:rsid w:val="003002C6"/>
+    <w:rsid w:val="00EE6A86"/>
     <w:pPr>
       <w:widowControl/>
       <w:suppressAutoHyphens w:val="0"/>
@@ -19572,7 +17175,7 @@
   <w:style w:type="paragraph" w:customStyle="1" w:styleId="western">
     <w:name w:val="western"/>
     <w:basedOn w:val="Normal"/>
-    <w:rsid w:val="003002C6"/>
+    <w:rsid w:val="00EE6A86"/>
     <w:pPr>
       <w:widowControl/>
       <w:suppressAutoHyphens w:val="0"/>
@@ -19590,19 +17193,75 @@
     <w:basedOn w:val="DefaultParagraphFont"/>
     <w:uiPriority w:val="22"/>
     <w:qFormat/>
-    <w:rsid w:val="00A07BA7"/>
+    <w:rsid w:val="00EE6A86"/>
     <w:rPr>
       <w:b/>
       <w:bCs/>
+    </w:rPr>
+  </w:style>
+  <w:style w:type="paragraph" w:styleId="BalloonText">
+    <w:name w:val="Balloon Text"/>
+    <w:basedOn w:val="Normal"/>
+    <w:link w:val="BalloonTextChar"/>
+    <w:uiPriority w:val="99"/>
+    <w:semiHidden/>
+    <w:unhideWhenUsed/>
+    <w:rsid w:val="00EE6A86"/>
+    <w:pPr>
+      <w:spacing w:line="240" w:lineRule="auto"/>
+    </w:pPr>
+    <w:rPr>
+      <w:rFonts w:ascii="Tahoma" w:hAnsi="Tahoma" w:cs="Tahoma"/>
+      <w:sz w:val="16"/>
+      <w:szCs w:val="16"/>
+    </w:rPr>
+  </w:style>
+  <w:style w:type="character" w:customStyle="1" w:styleId="BalloonTextChar">
+    <w:name w:val="Balloon Text Char"/>
+    <w:basedOn w:val="DefaultParagraphFont"/>
+    <w:link w:val="BalloonText"/>
+    <w:uiPriority w:val="99"/>
+    <w:semiHidden/>
+    <w:rsid w:val="00EE6A86"/>
+    <w:rPr>
+      <w:rFonts w:ascii="Tahoma" w:hAnsi="Tahoma" w:cs="Tahoma"/>
+      <w:sz w:val="16"/>
+      <w:szCs w:val="16"/>
+    </w:rPr>
+  </w:style>
+  <w:style w:type="paragraph" w:styleId="Header">
+    <w:name w:val="header"/>
+    <w:basedOn w:val="Normal"/>
+    <w:link w:val="HeaderChar"/>
+    <w:uiPriority w:val="99"/>
+    <w:unhideWhenUsed/>
+    <w:rsid w:val="00EE6A86"/>
+    <w:pPr>
+      <w:tabs>
+        <w:tab w:val="center" w:pos="4677"/>
+        <w:tab w:val="right" w:pos="9355"/>
+      </w:tabs>
+      <w:spacing w:line="240" w:lineRule="auto"/>
+    </w:pPr>
+  </w:style>
+  <w:style w:type="character" w:customStyle="1" w:styleId="HeaderChar">
+    <w:name w:val="Header Char"/>
+    <w:basedOn w:val="DefaultParagraphFont"/>
+    <w:link w:val="Header"/>
+    <w:uiPriority w:val="99"/>
+    <w:rsid w:val="00EE6A86"/>
+    <w:rPr>
+      <w:rFonts w:ascii="Times New Roman" w:hAnsi="Times New Roman"/>
+      <w:sz w:val="28"/>
     </w:rPr>
   </w:style>
 </w:styles>
 </file>
 
 <file path=word/theme/theme1.xml><?xml version="1.0" encoding="utf-8"?>
-<a:theme xmlns:a="http://schemas.openxmlformats.org/drawingml/2006/main" name="Тема Office">
+<a:theme xmlns:a="http://schemas.openxmlformats.org/drawingml/2006/main" name="Office Theme">
   <a:themeElements>
-    <a:clrScheme name="Стандартная">
+    <a:clrScheme name="Office">
       <a:dk1>
         <a:sysClr val="windowText" lastClr="000000"/>
       </a:dk1>
@@ -19640,7 +17299,7 @@
         <a:srgbClr val="800080"/>
       </a:folHlink>
     </a:clrScheme>
-    <a:fontScheme name="Стандартная">
+    <a:fontScheme name="Office">
       <a:majorFont>
         <a:latin typeface="Cambria"/>
         <a:ea typeface=""/>
@@ -19712,7 +17371,7 @@
         <a:font script="Geor" typeface="Sylfaen"/>
       </a:minorFont>
     </a:fontScheme>
-    <a:fmtScheme name="Стандартная">
+    <a:fmtScheme name="Office">
       <a:fillStyleLst>
         <a:solidFill>
           <a:schemeClr val="phClr"/>
@@ -19882,16 +17541,4 @@
   <a:objectDefaults/>
   <a:extraClrSchemeLst/>
 </a:theme>
-</file>
-
-<file path=customXml/item1.xml><?xml version="1.0" encoding="utf-8"?>
-<b:Sources xmlns:b="http://schemas.openxmlformats.org/officeDocument/2006/bibliography" xmlns="http://schemas.openxmlformats.org/officeDocument/2006/bibliography" SelectedStyle="\APA.XSL" StyleName="APA"/>
-</file>
-
-<file path=customXml/itemProps1.xml><?xml version="1.0" encoding="utf-8"?>
-<ds:datastoreItem xmlns:ds="http://schemas.openxmlformats.org/officeDocument/2006/customXml" ds:itemID="{957DEA13-1DE1-4BDA-A91B-17258FEBA855}">
-  <ds:schemaRefs>
-    <ds:schemaRef ds:uri="http://schemas.openxmlformats.org/officeDocument/2006/bibliography"/>
-  </ds:schemaRefs>
-</ds:datastoreItem>
 </file>